--- a/paper1/Dec 19 2018 IMMERSED FEM.docx
+++ b/paper1/Dec 19 2018 IMMERSED FEM.docx
@@ -110,9 +110,8 @@
               </w:rPr>
             </w:rPrChange>
           </w:rPr>
-          <w:t xml:space="preserve"> It </w:t>
+          <w:t xml:space="preserve"> It lack in rigor. Please address the 3 main</w:t>
         </w:r>
-        <w:proofErr w:type="gramStart"/>
         <w:r>
           <w:rPr>
             <w:rFonts w:cs="Times New Roman"/>
@@ -135,34 +134,10 @@
               </w:rPr>
             </w:rPrChange>
           </w:rPr>
-          <w:t>lack</w:t>
+          <w:t xml:space="preserve"> objective of the work as described by my comments near end of paper. </w:t>
         </w:r>
-        <w:proofErr w:type="gramEnd"/>
-        <w:r>
-          <w:rPr>
-            <w:rFonts w:cs="Times New Roman"/>
-            <w:b/>
-            <w:color w:val="000000" w:themeColor="text1"/>
-            <w:sz w:val="28"/>
-            <w:szCs w:val="28"/>
-            <w:highlight w:val="yellow"/>
-            <w:shd w:val="clear" w:color="auto" w:fill="FFFFFF"/>
-            <w:lang w:eastAsia="en-CA"/>
-            <w:rPrChange w:id="12" w:author="Shaker Meguid" w:date="2018-12-23T12:59:00Z">
-              <w:rPr>
-                <w:rFonts w:cs="Times New Roman"/>
-                <w:b/>
-                <w:color w:val="000000" w:themeColor="text1"/>
-                <w:sz w:val="28"/>
-                <w:szCs w:val="28"/>
-                <w:shd w:val="clear" w:color="auto" w:fill="FFFFFF"/>
-                <w:lang w:eastAsia="en-CA"/>
-              </w:rPr>
-            </w:rPrChange>
-          </w:rPr>
-          <w:t xml:space="preserve"> in rigor. Please address the </w:t>
-        </w:r>
-        <w:proofErr w:type="gramStart"/>
+      </w:ins>
+      <w:ins w:id="12" w:author="Shaker Meguid" w:date="2018-12-23T12:57:00Z">
         <w:r>
           <w:rPr>
             <w:rFonts w:cs="Times New Roman"/>
@@ -174,57 +149,6 @@
             <w:shd w:val="clear" w:color="auto" w:fill="FFFFFF"/>
             <w:lang w:eastAsia="en-CA"/>
             <w:rPrChange w:id="13" w:author="Shaker Meguid" w:date="2018-12-23T12:59:00Z">
-              <w:rPr>
-                <w:rFonts w:cs="Times New Roman"/>
-                <w:b/>
-                <w:color w:val="000000" w:themeColor="text1"/>
-                <w:sz w:val="28"/>
-                <w:szCs w:val="28"/>
-                <w:shd w:val="clear" w:color="auto" w:fill="FFFFFF"/>
-                <w:lang w:eastAsia="en-CA"/>
-              </w:rPr>
-            </w:rPrChange>
-          </w:rPr>
-          <w:t>3 main</w:t>
-        </w:r>
-        <w:proofErr w:type="gramEnd"/>
-        <w:r>
-          <w:rPr>
-            <w:rFonts w:cs="Times New Roman"/>
-            <w:b/>
-            <w:color w:val="000000" w:themeColor="text1"/>
-            <w:sz w:val="28"/>
-            <w:szCs w:val="28"/>
-            <w:highlight w:val="yellow"/>
-            <w:shd w:val="clear" w:color="auto" w:fill="FFFFFF"/>
-            <w:lang w:eastAsia="en-CA"/>
-            <w:rPrChange w:id="14" w:author="Shaker Meguid" w:date="2018-12-23T12:59:00Z">
-              <w:rPr>
-                <w:rFonts w:cs="Times New Roman"/>
-                <w:b/>
-                <w:color w:val="000000" w:themeColor="text1"/>
-                <w:sz w:val="28"/>
-                <w:szCs w:val="28"/>
-                <w:shd w:val="clear" w:color="auto" w:fill="FFFFFF"/>
-                <w:lang w:eastAsia="en-CA"/>
-              </w:rPr>
-            </w:rPrChange>
-          </w:rPr>
-          <w:t xml:space="preserve"> objective of the work as described by my comments near end of paper. </w:t>
-        </w:r>
-      </w:ins>
-      <w:ins w:id="15" w:author="Shaker Meguid" w:date="2018-12-23T12:57:00Z">
-        <w:r>
-          <w:rPr>
-            <w:rFonts w:cs="Times New Roman"/>
-            <w:b/>
-            <w:color w:val="000000" w:themeColor="text1"/>
-            <w:sz w:val="28"/>
-            <w:szCs w:val="28"/>
-            <w:highlight w:val="yellow"/>
-            <w:shd w:val="clear" w:color="auto" w:fill="FFFFFF"/>
-            <w:lang w:eastAsia="en-CA"/>
-            <w:rPrChange w:id="16" w:author="Shaker Meguid" w:date="2018-12-23T12:59:00Z">
               <w:rPr>
                 <w:rFonts w:cs="Times New Roman"/>
                 <w:b/>
@@ -248,7 +172,7 @@
             <w:highlight w:val="yellow"/>
             <w:shd w:val="clear" w:color="auto" w:fill="FFFFFF"/>
             <w:lang w:eastAsia="en-CA"/>
-            <w:rPrChange w:id="17" w:author="Shaker Meguid" w:date="2018-12-23T13:00:00Z">
+            <w:rPrChange w:id="14" w:author="Shaker Meguid" w:date="2018-12-23T13:00:00Z">
               <w:rPr>
                 <w:rFonts w:cs="Times New Roman"/>
                 <w:b/>
@@ -263,7 +187,7 @@
           <w:t xml:space="preserve">it. </w:t>
         </w:r>
       </w:ins>
-      <w:ins w:id="18" w:author="Shaker Meguid" w:date="2018-12-23T12:58:00Z">
+      <w:ins w:id="15" w:author="Shaker Meguid" w:date="2018-12-23T12:58:00Z">
         <w:r>
           <w:rPr>
             <w:rFonts w:cs="Times New Roman"/>
@@ -274,7 +198,7 @@
             <w:highlight w:val="yellow"/>
             <w:shd w:val="clear" w:color="auto" w:fill="FFFFFF"/>
             <w:lang w:eastAsia="en-CA"/>
-            <w:rPrChange w:id="19" w:author="Shaker Meguid" w:date="2018-12-23T13:00:00Z">
+            <w:rPrChange w:id="16" w:author="Shaker Meguid" w:date="2018-12-23T13:00:00Z">
               <w:rPr>
                 <w:rFonts w:cs="Times New Roman"/>
                 <w:b/>
@@ -286,9 +210,36 @@
               </w:rPr>
             </w:rPrChange>
           </w:rPr>
-          <w:t xml:space="preserve">At the </w:t>
+          <w:t xml:space="preserve">At the sametime, you using bold to define stress vectors and element stiffness matrices. You cannot use bold to define a diameter D or volume fraction Vf. </w:t>
         </w:r>
-        <w:proofErr w:type="spellStart"/>
+      </w:ins>
+      <w:ins w:id="17" w:author="Shaker Meguid" w:date="2018-12-23T12:59:00Z">
+        <w:r>
+          <w:rPr>
+            <w:rFonts w:cs="Times New Roman"/>
+            <w:b/>
+            <w:color w:val="000000" w:themeColor="text1"/>
+            <w:sz w:val="28"/>
+            <w:szCs w:val="28"/>
+            <w:highlight w:val="yellow"/>
+            <w:shd w:val="clear" w:color="auto" w:fill="FFFFFF"/>
+            <w:lang w:eastAsia="en-CA"/>
+            <w:rPrChange w:id="18" w:author="Shaker Meguid" w:date="2018-12-23T13:00:00Z">
+              <w:rPr>
+                <w:rFonts w:cs="Times New Roman"/>
+                <w:b/>
+                <w:color w:val="000000" w:themeColor="text1"/>
+                <w:sz w:val="28"/>
+                <w:szCs w:val="28"/>
+                <w:shd w:val="clear" w:color="auto" w:fill="FFFFFF"/>
+                <w:lang w:eastAsia="en-CA"/>
+              </w:rPr>
+            </w:rPrChange>
+          </w:rPr>
+          <w:t xml:space="preserve">The figures are very poor and unfit for a scientific paper. </w:t>
+        </w:r>
+      </w:ins>
+      <w:ins w:id="19" w:author="Shaker Meguid" w:date="2018-12-23T13:00:00Z">
         <w:r>
           <w:rPr>
             <w:rFonts w:cs="Times New Roman"/>
@@ -311,207 +262,6 @@
               </w:rPr>
             </w:rPrChange>
           </w:rPr>
-          <w:t>sametime</w:t>
-        </w:r>
-        <w:proofErr w:type="spellEnd"/>
-        <w:r>
-          <w:rPr>
-            <w:rFonts w:cs="Times New Roman"/>
-            <w:b/>
-            <w:color w:val="000000" w:themeColor="text1"/>
-            <w:sz w:val="28"/>
-            <w:szCs w:val="28"/>
-            <w:highlight w:val="yellow"/>
-            <w:shd w:val="clear" w:color="auto" w:fill="FFFFFF"/>
-            <w:lang w:eastAsia="en-CA"/>
-            <w:rPrChange w:id="21" w:author="Shaker Meguid" w:date="2018-12-23T13:00:00Z">
-              <w:rPr>
-                <w:rFonts w:cs="Times New Roman"/>
-                <w:b/>
-                <w:color w:val="000000" w:themeColor="text1"/>
-                <w:sz w:val="28"/>
-                <w:szCs w:val="28"/>
-                <w:shd w:val="clear" w:color="auto" w:fill="FFFFFF"/>
-                <w:lang w:eastAsia="en-CA"/>
-              </w:rPr>
-            </w:rPrChange>
-          </w:rPr>
-          <w:t xml:space="preserve">, you </w:t>
-        </w:r>
-        <w:proofErr w:type="gramStart"/>
-        <w:r>
-          <w:rPr>
-            <w:rFonts w:cs="Times New Roman"/>
-            <w:b/>
-            <w:color w:val="000000" w:themeColor="text1"/>
-            <w:sz w:val="28"/>
-            <w:szCs w:val="28"/>
-            <w:highlight w:val="yellow"/>
-            <w:shd w:val="clear" w:color="auto" w:fill="FFFFFF"/>
-            <w:lang w:eastAsia="en-CA"/>
-            <w:rPrChange w:id="22" w:author="Shaker Meguid" w:date="2018-12-23T13:00:00Z">
-              <w:rPr>
-                <w:rFonts w:cs="Times New Roman"/>
-                <w:b/>
-                <w:color w:val="000000" w:themeColor="text1"/>
-                <w:sz w:val="28"/>
-                <w:szCs w:val="28"/>
-                <w:shd w:val="clear" w:color="auto" w:fill="FFFFFF"/>
-                <w:lang w:eastAsia="en-CA"/>
-              </w:rPr>
-            </w:rPrChange>
-          </w:rPr>
-          <w:t>using</w:t>
-        </w:r>
-        <w:proofErr w:type="gramEnd"/>
-        <w:r>
-          <w:rPr>
-            <w:rFonts w:cs="Times New Roman"/>
-            <w:b/>
-            <w:color w:val="000000" w:themeColor="text1"/>
-            <w:sz w:val="28"/>
-            <w:szCs w:val="28"/>
-            <w:highlight w:val="yellow"/>
-            <w:shd w:val="clear" w:color="auto" w:fill="FFFFFF"/>
-            <w:lang w:eastAsia="en-CA"/>
-            <w:rPrChange w:id="23" w:author="Shaker Meguid" w:date="2018-12-23T13:00:00Z">
-              <w:rPr>
-                <w:rFonts w:cs="Times New Roman"/>
-                <w:b/>
-                <w:color w:val="000000" w:themeColor="text1"/>
-                <w:sz w:val="28"/>
-                <w:szCs w:val="28"/>
-                <w:shd w:val="clear" w:color="auto" w:fill="FFFFFF"/>
-                <w:lang w:eastAsia="en-CA"/>
-              </w:rPr>
-            </w:rPrChange>
-          </w:rPr>
-          <w:t xml:space="preserve"> bold to define stress vectors and element stiffness matrices. You cannot use bold to define a diameter D or vol</w:t>
-        </w:r>
-        <w:r>
-          <w:rPr>
-            <w:rFonts w:cs="Times New Roman"/>
-            <w:b/>
-            <w:color w:val="000000" w:themeColor="text1"/>
-            <w:sz w:val="28"/>
-            <w:szCs w:val="28"/>
-            <w:highlight w:val="yellow"/>
-            <w:shd w:val="clear" w:color="auto" w:fill="FFFFFF"/>
-            <w:lang w:eastAsia="en-CA"/>
-            <w:rPrChange w:id="24" w:author="Shaker Meguid" w:date="2018-12-23T13:00:00Z">
-              <w:rPr>
-                <w:rFonts w:cs="Times New Roman"/>
-                <w:b/>
-                <w:color w:val="000000" w:themeColor="text1"/>
-                <w:sz w:val="28"/>
-                <w:szCs w:val="28"/>
-                <w:shd w:val="clear" w:color="auto" w:fill="FFFFFF"/>
-                <w:lang w:eastAsia="en-CA"/>
-              </w:rPr>
-            </w:rPrChange>
-          </w:rPr>
-          <w:t xml:space="preserve">ume fraction </w:t>
-        </w:r>
-        <w:proofErr w:type="spellStart"/>
-        <w:r>
-          <w:rPr>
-            <w:rFonts w:cs="Times New Roman"/>
-            <w:b/>
-            <w:color w:val="000000" w:themeColor="text1"/>
-            <w:sz w:val="28"/>
-            <w:szCs w:val="28"/>
-            <w:highlight w:val="yellow"/>
-            <w:shd w:val="clear" w:color="auto" w:fill="FFFFFF"/>
-            <w:lang w:eastAsia="en-CA"/>
-            <w:rPrChange w:id="25" w:author="Shaker Meguid" w:date="2018-12-23T13:00:00Z">
-              <w:rPr>
-                <w:rFonts w:cs="Times New Roman"/>
-                <w:b/>
-                <w:color w:val="000000" w:themeColor="text1"/>
-                <w:sz w:val="28"/>
-                <w:szCs w:val="28"/>
-                <w:shd w:val="clear" w:color="auto" w:fill="FFFFFF"/>
-                <w:lang w:eastAsia="en-CA"/>
-              </w:rPr>
-            </w:rPrChange>
-          </w:rPr>
-          <w:t>Vf</w:t>
-        </w:r>
-        <w:proofErr w:type="spellEnd"/>
-        <w:r>
-          <w:rPr>
-            <w:rFonts w:cs="Times New Roman"/>
-            <w:b/>
-            <w:color w:val="000000" w:themeColor="text1"/>
-            <w:sz w:val="28"/>
-            <w:szCs w:val="28"/>
-            <w:highlight w:val="yellow"/>
-            <w:shd w:val="clear" w:color="auto" w:fill="FFFFFF"/>
-            <w:lang w:eastAsia="en-CA"/>
-            <w:rPrChange w:id="26" w:author="Shaker Meguid" w:date="2018-12-23T13:00:00Z">
-              <w:rPr>
-                <w:rFonts w:cs="Times New Roman"/>
-                <w:b/>
-                <w:color w:val="000000" w:themeColor="text1"/>
-                <w:sz w:val="28"/>
-                <w:szCs w:val="28"/>
-                <w:shd w:val="clear" w:color="auto" w:fill="FFFFFF"/>
-                <w:lang w:eastAsia="en-CA"/>
-              </w:rPr>
-            </w:rPrChange>
-          </w:rPr>
-          <w:t xml:space="preserve">. </w:t>
-        </w:r>
-      </w:ins>
-      <w:ins w:id="27" w:author="Shaker Meguid" w:date="2018-12-23T12:59:00Z">
-        <w:r>
-          <w:rPr>
-            <w:rFonts w:cs="Times New Roman"/>
-            <w:b/>
-            <w:color w:val="000000" w:themeColor="text1"/>
-            <w:sz w:val="28"/>
-            <w:szCs w:val="28"/>
-            <w:highlight w:val="yellow"/>
-            <w:shd w:val="clear" w:color="auto" w:fill="FFFFFF"/>
-            <w:lang w:eastAsia="en-CA"/>
-            <w:rPrChange w:id="28" w:author="Shaker Meguid" w:date="2018-12-23T13:00:00Z">
-              <w:rPr>
-                <w:rFonts w:cs="Times New Roman"/>
-                <w:b/>
-                <w:color w:val="000000" w:themeColor="text1"/>
-                <w:sz w:val="28"/>
-                <w:szCs w:val="28"/>
-                <w:shd w:val="clear" w:color="auto" w:fill="FFFFFF"/>
-                <w:lang w:eastAsia="en-CA"/>
-              </w:rPr>
-            </w:rPrChange>
-          </w:rPr>
-          <w:t xml:space="preserve">The figures are very poor and unfit for a scientific paper. </w:t>
-        </w:r>
-      </w:ins>
-      <w:ins w:id="29" w:author="Shaker Meguid" w:date="2018-12-23T13:00:00Z">
-        <w:r>
-          <w:rPr>
-            <w:rFonts w:cs="Times New Roman"/>
-            <w:b/>
-            <w:color w:val="000000" w:themeColor="text1"/>
-            <w:sz w:val="28"/>
-            <w:szCs w:val="28"/>
-            <w:highlight w:val="yellow"/>
-            <w:shd w:val="clear" w:color="auto" w:fill="FFFFFF"/>
-            <w:lang w:eastAsia="en-CA"/>
-            <w:rPrChange w:id="30" w:author="Shaker Meguid" w:date="2018-12-23T13:00:00Z">
-              <w:rPr>
-                <w:rFonts w:cs="Times New Roman"/>
-                <w:b/>
-                <w:color w:val="000000" w:themeColor="text1"/>
-                <w:sz w:val="28"/>
-                <w:szCs w:val="28"/>
-                <w:shd w:val="clear" w:color="auto" w:fill="FFFFFF"/>
-                <w:lang w:eastAsia="en-CA"/>
-              </w:rPr>
-            </w:rPrChange>
-          </w:rPr>
           <w:t>Redo!</w:t>
         </w:r>
       </w:ins>
@@ -522,7 +272,7 @@
         <w:ind w:right="-23"/>
         <w:jc w:val="center"/>
         <w:rPr>
-          <w:ins w:id="31" w:author="Shaker Meguid" w:date="2018-12-23T12:55:00Z"/>
+          <w:ins w:id="21" w:author="Shaker Meguid" w:date="2018-12-23T12:55:00Z"/>
           <w:rFonts w:cs="Times New Roman"/>
           <w:b/>
           <w:color w:val="000000" w:themeColor="text1"/>
@@ -579,43 +329,7 @@
           <w:b/>
           <w:szCs w:val="24"/>
         </w:rPr>
-        <w:t xml:space="preserve">X. Chen, A.R. </w:t>
-      </w:r>
-      <w:proofErr w:type="spellStart"/>
-      <w:r>
-        <w:rPr>
-          <w:rFonts w:cs="Times New Roman"/>
-          <w:b/>
-          <w:szCs w:val="24"/>
-        </w:rPr>
-        <w:t>Alian</w:t>
-      </w:r>
-      <w:proofErr w:type="spellEnd"/>
-      <w:r>
-        <w:rPr>
-          <w:rFonts w:cs="Times New Roman"/>
-          <w:b/>
-          <w:szCs w:val="24"/>
-        </w:rPr>
-        <w:t xml:space="preserve"> and S.A. </w:t>
-      </w:r>
-      <w:proofErr w:type="spellStart"/>
-      <w:r>
-        <w:rPr>
-          <w:rFonts w:cs="Times New Roman"/>
-          <w:b/>
-          <w:szCs w:val="24"/>
-        </w:rPr>
-        <w:t>Meguid</w:t>
-      </w:r>
-      <w:proofErr w:type="spellEnd"/>
-      <w:r>
-        <w:rPr>
-          <w:rFonts w:cs="Times New Roman"/>
-          <w:b/>
-          <w:szCs w:val="24"/>
-        </w:rPr>
-        <w:t>*</w:t>
+        <w:t>X. Chen, A.R. Alian and S.A. Meguid*</w:t>
       </w:r>
     </w:p>
     <w:p>
@@ -938,8 +652,8 @@
         </w:rPr>
         <w:t xml:space="preserve"> Our </w:t>
       </w:r>
-      <w:commentRangeStart w:id="32"/>
-      <w:commentRangeStart w:id="33"/>
+      <w:commentRangeStart w:id="22"/>
+      <w:commentRangeStart w:id="23"/>
       <w:r>
         <w:rPr>
           <w:rFonts w:asciiTheme="majorBidi" w:hAnsiTheme="majorBidi" w:cstheme="majorBidi"/>
@@ -948,21 +662,21 @@
         </w:rPr>
         <w:t>newly</w:t>
       </w:r>
-      <w:commentRangeEnd w:id="32"/>
+      <w:commentRangeEnd w:id="22"/>
       <w:r>
         <w:rPr>
           <w:rStyle w:val="af"/>
           <w:sz w:val="24"/>
           <w:szCs w:val="24"/>
         </w:rPr>
-        <w:commentReference w:id="32"/>
-      </w:r>
-      <w:commentRangeEnd w:id="33"/>
+        <w:commentReference w:id="22"/>
+      </w:r>
+      <w:commentRangeEnd w:id="23"/>
       <w:r>
         <w:rPr>
           <w:rStyle w:val="af"/>
         </w:rPr>
-        <w:commentReference w:id="33"/>
+        <w:commentReference w:id="23"/>
       </w:r>
       <w:r>
         <w:rPr>
@@ -1014,15 +728,55 @@
         </w:rPr>
         <w:t xml:space="preserve"> in which the composite constituents are </w:t>
       </w:r>
-      <w:proofErr w:type="spellStart"/>
-      <w:r>
-        <w:rPr>
-          <w:rFonts w:asciiTheme="majorBidi" w:hAnsiTheme="majorBidi" w:cstheme="majorBidi"/>
-          <w:szCs w:val="24"/>
-        </w:rPr>
-        <w:t>discritized</w:t>
-      </w:r>
-      <w:proofErr w:type="spellEnd"/>
+      <w:r>
+        <w:rPr>
+          <w:rFonts w:asciiTheme="majorBidi" w:hAnsiTheme="majorBidi" w:cstheme="majorBidi"/>
+          <w:szCs w:val="24"/>
+        </w:rPr>
+        <w:t xml:space="preserve">discritized </w:t>
+      </w:r>
+      <w:r>
+        <w:rPr>
+          <w:rFonts w:asciiTheme="majorBidi" w:hAnsiTheme="majorBidi" w:cstheme="majorBidi"/>
+          <w:szCs w:val="24"/>
+        </w:rPr>
+        <w:t>independently</w:t>
+      </w:r>
+      <w:r>
+        <w:rPr>
+          <w:rFonts w:asciiTheme="majorBidi" w:hAnsiTheme="majorBidi" w:cstheme="majorBidi"/>
+          <w:szCs w:val="24"/>
+        </w:rPr>
+        <w:t>,</w:t>
+      </w:r>
+      <w:r>
+        <w:rPr>
+          <w:rFonts w:asciiTheme="majorBidi" w:hAnsiTheme="majorBidi" w:cstheme="majorBidi"/>
+          <w:szCs w:val="24"/>
+        </w:rPr>
+        <w:t xml:space="preserve"> but simulated as a coupled system. The most important advantage of the newly developed </w:t>
+      </w:r>
+      <w:r>
+        <w:rPr>
+          <w:rFonts w:asciiTheme="majorBidi" w:hAnsiTheme="majorBidi" w:cstheme="majorBidi"/>
+          <w:szCs w:val="24"/>
+        </w:rPr>
+        <w:t xml:space="preserve">approach </w:t>
+      </w:r>
+      <w:r>
+        <w:rPr>
+          <w:rFonts w:asciiTheme="majorBidi" w:hAnsiTheme="majorBidi" w:cstheme="majorBidi"/>
+          <w:szCs w:val="24"/>
+        </w:rPr>
+        <w:t>is that the polymer can always be discretized as a regular grid, irrespective of the complex nature of the CNT network</w:t>
+      </w:r>
+      <w:r>
+        <w:rPr>
+          <w:rFonts w:asciiTheme="majorBidi" w:hAnsiTheme="majorBidi" w:cstheme="majorBidi"/>
+          <w:szCs w:val="24"/>
+        </w:rPr>
+        <w:t xml:space="preserve">. In this approach, </w:t>
+      </w:r>
       <w:r>
         <w:rPr>
           <w:rFonts w:asciiTheme="majorBidi" w:hAnsiTheme="majorBidi" w:cstheme="majorBidi"/>
@@ -1030,86 +784,12 @@
         </w:rPr>
         <w:t xml:space="preserve"> </w:t>
       </w:r>
-      <w:proofErr w:type="gramStart"/>
-      <w:r>
-        <w:rPr>
-          <w:rFonts w:asciiTheme="majorBidi" w:hAnsiTheme="majorBidi" w:cstheme="majorBidi"/>
-          <w:szCs w:val="24"/>
-        </w:rPr>
-        <w:t>independently</w:t>
-      </w:r>
-      <w:r>
-        <w:rPr>
-          <w:rFonts w:asciiTheme="majorBidi" w:hAnsiTheme="majorBidi" w:cstheme="majorBidi"/>
-          <w:szCs w:val="24"/>
-        </w:rPr>
-        <w:t>,</w:t>
-      </w:r>
-      <w:r>
-        <w:rPr>
-          <w:rFonts w:asciiTheme="majorBidi" w:hAnsiTheme="majorBidi" w:cstheme="majorBidi"/>
-          <w:szCs w:val="24"/>
-        </w:rPr>
-        <w:t xml:space="preserve"> but</w:t>
-      </w:r>
-      <w:proofErr w:type="gramEnd"/>
-      <w:r>
-        <w:rPr>
-          <w:rFonts w:asciiTheme="majorBidi" w:hAnsiTheme="majorBidi" w:cstheme="majorBidi"/>
-          <w:szCs w:val="24"/>
-        </w:rPr>
-        <w:t xml:space="preserve"> simulated as a coupled system. The most important advantage of the newly developed </w:t>
-      </w:r>
-      <w:r>
-        <w:rPr>
-          <w:rFonts w:asciiTheme="majorBidi" w:hAnsiTheme="majorBidi" w:cstheme="majorBidi"/>
-          <w:szCs w:val="24"/>
-        </w:rPr>
-        <w:t xml:space="preserve">approach </w:t>
-      </w:r>
-      <w:r>
-        <w:rPr>
-          <w:rFonts w:asciiTheme="majorBidi" w:hAnsiTheme="majorBidi" w:cstheme="majorBidi"/>
-          <w:szCs w:val="24"/>
-        </w:rPr>
-        <w:t>is that the polymer can always be discretized as a regular grid, irrespective of the complex nature of the CNT network</w:t>
-      </w:r>
-      <w:r>
-        <w:rPr>
-          <w:rFonts w:asciiTheme="majorBidi" w:hAnsiTheme="majorBidi" w:cstheme="majorBidi"/>
-          <w:szCs w:val="24"/>
-        </w:rPr>
-        <w:t xml:space="preserve">. In this </w:t>
-      </w:r>
-      <w:proofErr w:type="gramStart"/>
-      <w:r>
-        <w:rPr>
-          <w:rFonts w:asciiTheme="majorBidi" w:hAnsiTheme="majorBidi" w:cstheme="majorBidi"/>
-          <w:szCs w:val="24"/>
-        </w:rPr>
-        <w:t xml:space="preserve">approach, </w:t>
-      </w:r>
-      <w:r>
-        <w:rPr>
-          <w:rFonts w:asciiTheme="majorBidi" w:hAnsiTheme="majorBidi" w:cstheme="majorBidi"/>
-          <w:szCs w:val="24"/>
-        </w:rPr>
-        <w:t xml:space="preserve"> </w:t>
-      </w:r>
-      <w:r>
-        <w:rPr>
-          <w:rFonts w:asciiTheme="majorBidi" w:hAnsiTheme="majorBidi" w:cstheme="majorBidi"/>
-          <w:szCs w:val="24"/>
-        </w:rPr>
-        <w:t>the</w:t>
-      </w:r>
-      <w:proofErr w:type="gramEnd"/>
-      <w:r>
-        <w:rPr>
-          <w:rFonts w:asciiTheme="majorBidi" w:hAnsiTheme="majorBidi" w:cstheme="majorBidi"/>
-          <w:szCs w:val="24"/>
-        </w:rPr>
-        <w:t xml:space="preserve"> fully bonded CNTs and the polymeric matrix</w:t>
+      <w:r>
+        <w:rPr>
+          <w:rFonts w:asciiTheme="majorBidi" w:hAnsiTheme="majorBidi" w:cstheme="majorBidi"/>
+          <w:szCs w:val="24"/>
+        </w:rPr>
+        <w:t>the fully bonded CNTs and the polymeric matrix</w:t>
       </w:r>
       <w:r>
         <w:rPr>
@@ -1304,7 +984,7 @@
         <w:ind w:left="1418" w:right="-23" w:hanging="1418"/>
         <w:jc w:val="both"/>
         <w:rPr>
-          <w:ins w:id="34" w:author="Shaker Meguid" w:date="2018-12-22T16:35:00Z"/>
+          <w:ins w:id="24" w:author="Shaker Meguid" w:date="2018-12-22T16:35:00Z"/>
           <w:rFonts w:asciiTheme="majorBidi" w:hAnsiTheme="majorBidi" w:cstheme="majorBidi"/>
           <w:szCs w:val="24"/>
         </w:rPr>
@@ -1399,12 +1079,12 @@
     <w:p>
       <w:pPr>
         <w:rPr>
-          <w:ins w:id="35" w:author="Shaker Meguid" w:date="2018-12-22T16:35:00Z"/>
+          <w:ins w:id="25" w:author="Shaker Meguid" w:date="2018-12-22T16:35:00Z"/>
           <w:rFonts w:asciiTheme="majorBidi" w:hAnsiTheme="majorBidi" w:cstheme="majorBidi"/>
           <w:szCs w:val="24"/>
         </w:rPr>
       </w:pPr>
-      <w:ins w:id="36" w:author="Shaker Meguid" w:date="2018-12-22T16:35:00Z">
+      <w:ins w:id="26" w:author="Shaker Meguid" w:date="2018-12-22T16:35:00Z">
         <w:r>
           <w:rPr>
             <w:rFonts w:asciiTheme="majorBidi" w:hAnsiTheme="majorBidi" w:cstheme="majorBidi"/>
@@ -3854,7 +3534,7 @@
         </w:rPr>
         <w:t>p</w:t>
       </w:r>
-      <w:ins w:id="37" w:author="Shaker Meguid" w:date="2018-12-21T22:01:00Z">
+      <w:ins w:id="27" w:author="Shaker Meguid" w:date="2018-12-21T22:01:00Z">
         <w:r>
           <w:rPr>
             <w:rFonts w:asciiTheme="majorBidi" w:hAnsiTheme="majorBidi" w:cstheme="majorBidi"/>
@@ -4302,30 +3982,14 @@
           <w:rFonts w:asciiTheme="majorBidi" w:hAnsiTheme="majorBidi" w:cstheme="majorBidi"/>
           <w:szCs w:val="24"/>
         </w:rPr>
-        <w:t xml:space="preserve"> grids </w:t>
-      </w:r>
-      <w:proofErr w:type="gramStart"/>
-      <w:r>
-        <w:rPr>
-          <w:rFonts w:asciiTheme="majorBidi" w:hAnsiTheme="majorBidi" w:cstheme="majorBidi"/>
-          <w:szCs w:val="24"/>
-        </w:rPr>
-        <w:t xml:space="preserve">to </w:t>
-      </w:r>
-      <w:r>
-        <w:rPr>
-          <w:rFonts w:asciiTheme="majorBidi" w:hAnsiTheme="majorBidi" w:cstheme="majorBidi"/>
-          <w:szCs w:val="24"/>
-        </w:rPr>
-        <w:t xml:space="preserve"> at</w:t>
-      </w:r>
-      <w:proofErr w:type="gramEnd"/>
-      <w:r>
-        <w:rPr>
-          <w:rFonts w:asciiTheme="majorBidi" w:hAnsiTheme="majorBidi" w:cstheme="majorBidi"/>
-          <w:szCs w:val="24"/>
-        </w:rPr>
-        <w:t xml:space="preserve"> least be displacement </w:t>
+        <w:t xml:space="preserve"> grids to </w:t>
+      </w:r>
+      <w:r>
+        <w:rPr>
+          <w:rFonts w:asciiTheme="majorBidi" w:hAnsiTheme="majorBidi" w:cstheme="majorBidi"/>
+          <w:szCs w:val="24"/>
+        </w:rPr>
+        <w:t xml:space="preserve"> at least be displacement </w:t>
       </w:r>
       <w:r>
         <w:rPr>
@@ -4349,37 +4013,12 @@
         </w:rPr>
         <w:t xml:space="preserve">For example, </w:t>
       </w:r>
-      <w:proofErr w:type="spellStart"/>
-      <w:r>
-        <w:rPr>
-          <w:rFonts w:asciiTheme="majorBidi" w:hAnsiTheme="majorBidi" w:cstheme="majorBidi"/>
-          <w:szCs w:val="24"/>
-        </w:rPr>
-        <w:t>Lusti</w:t>
-      </w:r>
-      <w:proofErr w:type="spellEnd"/>
-      <w:r>
-        <w:rPr>
-          <w:rFonts w:asciiTheme="majorBidi" w:hAnsiTheme="majorBidi" w:cstheme="majorBidi"/>
-          <w:szCs w:val="24"/>
-        </w:rPr>
-        <w:t xml:space="preserve"> and </w:t>
-      </w:r>
-      <w:proofErr w:type="spellStart"/>
-      <w:r>
-        <w:rPr>
-          <w:rFonts w:asciiTheme="majorBidi" w:hAnsiTheme="majorBidi" w:cstheme="majorBidi"/>
-          <w:szCs w:val="24"/>
-        </w:rPr>
-        <w:t>Gusev</w:t>
-      </w:r>
-      <w:proofErr w:type="spellEnd"/>
-      <w:r>
-        <w:rPr>
-          <w:rFonts w:asciiTheme="majorBidi" w:hAnsiTheme="majorBidi" w:cstheme="majorBidi"/>
-          <w:szCs w:val="24"/>
-        </w:rPr>
-        <w:t xml:space="preserve"> </w:t>
+      <w:r>
+        <w:rPr>
+          <w:rFonts w:asciiTheme="majorBidi" w:hAnsiTheme="majorBidi" w:cstheme="majorBidi"/>
+          <w:szCs w:val="24"/>
+        </w:rPr>
+        <w:t xml:space="preserve">Lusti and Gusev </w:t>
       </w:r>
       <w:r>
         <w:rPr>
@@ -4814,39 +4453,7 @@
           <w:rFonts w:asciiTheme="majorBidi" w:hAnsiTheme="majorBidi" w:cstheme="majorBidi"/>
           <w:szCs w:val="24"/>
         </w:rPr>
-        <w:t xml:space="preserve"> tetrahedral elements. </w:t>
-      </w:r>
-      <w:proofErr w:type="spellStart"/>
-      <w:r>
-        <w:rPr>
-          <w:rFonts w:asciiTheme="majorBidi" w:hAnsiTheme="majorBidi" w:cstheme="majorBidi"/>
-          <w:szCs w:val="24"/>
-        </w:rPr>
-        <w:t>Alian</w:t>
-      </w:r>
-      <w:proofErr w:type="spellEnd"/>
-      <w:r>
-        <w:rPr>
-          <w:rFonts w:asciiTheme="majorBidi" w:hAnsiTheme="majorBidi" w:cstheme="majorBidi"/>
-          <w:szCs w:val="24"/>
-        </w:rPr>
-        <w:t xml:space="preserve"> and </w:t>
-      </w:r>
-      <w:proofErr w:type="spellStart"/>
-      <w:r>
-        <w:rPr>
-          <w:rFonts w:asciiTheme="majorBidi" w:hAnsiTheme="majorBidi" w:cstheme="majorBidi"/>
-          <w:szCs w:val="24"/>
-        </w:rPr>
-        <w:t>Meguid</w:t>
-      </w:r>
-      <w:proofErr w:type="spellEnd"/>
-      <w:r>
-        <w:rPr>
-          <w:rFonts w:asciiTheme="majorBidi" w:hAnsiTheme="majorBidi" w:cstheme="majorBidi"/>
-          <w:szCs w:val="24"/>
-        </w:rPr>
-        <w:t xml:space="preserve"> </w:t>
+        <w:t xml:space="preserve"> tetrahedral elements. Alian and Meguid </w:t>
       </w:r>
       <w:r>
         <w:rPr>
@@ -5119,7 +4726,7 @@
         </w:rPr>
         <w:t xml:space="preserve">the </w:t>
       </w:r>
-      <w:bookmarkStart w:id="38" w:name="_Hlk534130884"/>
+      <w:bookmarkStart w:id="28" w:name="_Hlk534130884"/>
       <w:r>
         <w:rPr>
           <w:rFonts w:asciiTheme="majorBidi" w:hAnsiTheme="majorBidi" w:cstheme="majorBidi"/>
@@ -5141,7 +4748,7 @@
         </w:rPr>
         <w:t xml:space="preserve"> between CNT and polymer</w:t>
       </w:r>
-      <w:bookmarkEnd w:id="38"/>
+      <w:bookmarkEnd w:id="28"/>
       <w:r>
         <w:rPr>
           <w:rFonts w:asciiTheme="majorBidi" w:hAnsiTheme="majorBidi" w:cstheme="majorBidi"/>
@@ -5231,7 +4838,7 @@
         </w:rPr>
         <w:t>rigorous</w:t>
       </w:r>
-      <w:ins w:id="39" w:author="iamthree" w:date="2019-01-01T19:27:00Z">
+      <w:ins w:id="29" w:author="iamthree" w:date="2019-01-01T19:27:00Z">
         <w:r>
           <w:rPr>
             <w:rFonts w:asciiTheme="majorBidi" w:hAnsiTheme="majorBidi" w:cstheme="majorBidi"/>
@@ -5249,7 +4856,7 @@
         </w:rPr>
         <w:t>equilibrium state and it decreases the accuracy of the results.</w:t>
       </w:r>
-      <w:ins w:id="40" w:author="iamthree" w:date="2019-01-01T19:25:00Z">
+      <w:ins w:id="30" w:author="iamthree" w:date="2019-01-01T19:25:00Z">
         <w:r>
           <w:rPr>
             <w:rFonts w:asciiTheme="majorBidi" w:hAnsiTheme="majorBidi" w:cstheme="majorBidi"/>
@@ -5718,17 +5325,8 @@
           <w:rFonts w:asciiTheme="majorBidi" w:hAnsiTheme="majorBidi" w:cstheme="majorBidi"/>
           <w:szCs w:val="24"/>
         </w:rPr>
-        <w:t xml:space="preserve"> </w:t>
-      </w:r>
-      <w:proofErr w:type="gramStart"/>
-      <w:r>
-        <w:rPr>
-          <w:rFonts w:asciiTheme="majorBidi" w:hAnsiTheme="majorBidi" w:cstheme="majorBidi"/>
-          <w:szCs w:val="24"/>
-        </w:rPr>
-        <w:t xml:space="preserve">   (</w:t>
-      </w:r>
-      <w:proofErr w:type="gramEnd"/>
+        <w:t xml:space="preserve">    (</w:t>
+      </w:r>
       <w:r>
         <w:rPr>
           <w:rFonts w:asciiTheme="majorBidi" w:hAnsiTheme="majorBidi" w:cstheme="majorBidi"/>
@@ -5751,13 +5349,13 @@
         <w:ind w:right="-23"/>
         <w:jc w:val="center"/>
         <w:rPr>
-          <w:ins w:id="41" w:author="Shaker Meguid" w:date="2018-12-23T09:55:00Z"/>
+          <w:ins w:id="31" w:author="Shaker Meguid" w:date="2018-12-23T09:55:00Z"/>
           <w:rFonts w:cs="Times New Roman"/>
           <w:szCs w:val="24"/>
           <w:lang w:eastAsia="en-CA"/>
         </w:rPr>
       </w:pPr>
-      <w:bookmarkStart w:id="42" w:name="FE_composite_model"/>
+      <w:bookmarkStart w:id="32" w:name="FE_composite_model"/>
       <w:r>
         <w:rPr>
           <w:rFonts w:asciiTheme="majorBidi" w:hAnsiTheme="majorBidi" w:cstheme="majorBidi"/>
@@ -5822,7 +5420,7 @@
         </w:rPr>
         <w:fldChar w:fldCharType="end"/>
       </w:r>
-      <w:bookmarkEnd w:id="42"/>
+      <w:bookmarkEnd w:id="32"/>
       <w:r>
         <w:rPr>
           <w:rFonts w:asciiTheme="majorBidi" w:hAnsiTheme="majorBidi" w:cstheme="majorBidi"/>
@@ -5953,7 +5551,7 @@
         </w:rPr>
         <w:t>embedded</w:t>
       </w:r>
-      <w:ins w:id="43" w:author="Shaker Meguid" w:date="2018-12-21T22:07:00Z">
+      <w:ins w:id="33" w:author="Shaker Meguid" w:date="2018-12-21T22:07:00Z">
         <w:r>
           <w:rPr>
             <w:rFonts w:asciiTheme="majorBidi" w:hAnsiTheme="majorBidi" w:cstheme="majorBidi"/>
@@ -5964,7 +5562,7 @@
           <w:t xml:space="preserve"> </w:t>
         </w:r>
       </w:ins>
-      <w:ins w:id="44" w:author="Shaker Meguid" w:date="2018-12-22T17:07:00Z">
+      <w:ins w:id="34" w:author="Shaker Meguid" w:date="2018-12-22T17:07:00Z">
         <w:r>
           <w:rPr>
             <w:rFonts w:asciiTheme="majorBidi" w:hAnsiTheme="majorBidi" w:cstheme="majorBidi"/>
@@ -5974,7 +5572,7 @@
           <w:t>i</w:t>
         </w:r>
       </w:ins>
-      <w:ins w:id="45" w:author="Shaker Meguid" w:date="2018-12-22T17:08:00Z">
+      <w:ins w:id="35" w:author="Shaker Meguid" w:date="2018-12-22T17:08:00Z">
         <w:r>
           <w:rPr>
             <w:rFonts w:asciiTheme="majorBidi" w:hAnsiTheme="majorBidi" w:cstheme="majorBidi"/>
@@ -6046,7 +5644,7 @@
         </w:rPr>
         <w:t>).</w:t>
       </w:r>
-      <w:ins w:id="46" w:author="Shaker Meguid" w:date="2018-12-23T09:54:00Z">
+      <w:ins w:id="36" w:author="Shaker Meguid" w:date="2018-12-23T09:54:00Z">
         <w:r>
           <w:rPr>
             <w:rFonts w:cs="Times New Roman"/>
@@ -6064,13 +5662,13 @@
         <w:ind w:right="-23"/>
         <w:jc w:val="center"/>
         <w:rPr>
-          <w:ins w:id="47" w:author="iamthree" w:date="2019-01-01T19:36:00Z"/>
+          <w:ins w:id="37" w:author="iamthree" w:date="2019-01-01T19:36:00Z"/>
           <w:rFonts w:cs="Times New Roman"/>
           <w:szCs w:val="24"/>
           <w:lang w:eastAsia="en-CA"/>
         </w:rPr>
       </w:pPr>
-      <w:ins w:id="48" w:author="Shaker Meguid" w:date="2018-12-23T09:54:00Z">
+      <w:ins w:id="38" w:author="Shaker Meguid" w:date="2018-12-23T09:54:00Z">
         <w:r>
           <w:rPr>
             <w:rFonts w:cs="Times New Roman"/>
@@ -6091,7 +5689,7 @@
           <w:rFonts w:eastAsia="宋体" w:cs="Times New Roman"/>
           <w:szCs w:val="24"/>
           <w:lang w:eastAsia="zh-CN"/>
-          <w:rPrChange w:id="49" w:author="iamthree" w:date="2019-01-01T19:36:00Z">
+          <w:rPrChange w:id="39" w:author="iamthree" w:date="2019-01-01T19:36:00Z">
             <w:rPr>
               <w:rFonts w:cs="Times New Roman"/>
               <w:szCs w:val="24"/>
@@ -6100,7 +5698,7 @@
           </w:rPrChange>
         </w:rPr>
       </w:pPr>
-      <w:ins w:id="50" w:author="iamthree" w:date="2019-01-01T19:37:00Z">
+      <w:ins w:id="40" w:author="iamthree" w:date="2019-01-01T19:37:00Z">
         <w:r>
           <w:rPr>
             <w:rFonts w:cs="Times New Roman"/>
@@ -6110,7 +5708,7 @@
           <w:t xml:space="preserve">Answer: </w:t>
         </w:r>
       </w:ins>
-      <w:ins w:id="51" w:author="iamthree" w:date="2019-01-01T19:36:00Z">
+      <w:ins w:id="41" w:author="iamthree" w:date="2019-01-01T19:36:00Z">
         <w:r>
           <w:rPr>
             <w:rFonts w:cs="Times New Roman"/>
@@ -6120,7 +5718,7 @@
           <w:t>The previous embedded FE technique over simp</w:t>
         </w:r>
       </w:ins>
-      <w:ins w:id="52" w:author="iamthree" w:date="2019-01-01T19:37:00Z">
+      <w:ins w:id="42" w:author="iamthree" w:date="2019-01-01T19:37:00Z">
         <w:r>
           <w:rPr>
             <w:rFonts w:cs="Times New Roman"/>
@@ -6130,7 +5728,7 @@
           <w:t>lified the interaction between CNT and polymers</w:t>
         </w:r>
       </w:ins>
-      <w:ins w:id="53" w:author="iamthree" w:date="2019-01-01T19:46:00Z">
+      <w:ins w:id="43" w:author="iamthree" w:date="2019-01-01T19:46:00Z">
         <w:r>
           <w:rPr>
             <w:rFonts w:cs="Times New Roman"/>
@@ -6140,7 +5738,7 @@
           <w:t xml:space="preserve"> and our</w:t>
         </w:r>
       </w:ins>
-      <w:ins w:id="54" w:author="iamthree" w:date="2019-01-01T19:38:00Z">
+      <w:ins w:id="44" w:author="iamthree" w:date="2019-01-01T19:38:00Z">
         <w:r>
           <w:rPr>
             <w:rFonts w:cs="Times New Roman"/>
@@ -6182,7 +5780,7 @@
         </w:rPr>
         <w:t xml:space="preserve"> </w:t>
       </w:r>
-      <w:commentRangeStart w:id="55"/>
+      <w:commentRangeStart w:id="45"/>
       <w:r>
         <w:rPr>
           <w:rFonts w:asciiTheme="majorBidi" w:hAnsiTheme="majorBidi" w:cstheme="majorBidi"/>
@@ -6206,12 +5804,12 @@
         </w:rPr>
         <w:t xml:space="preserve"> </w:t>
       </w:r>
-      <w:commentRangeEnd w:id="55"/>
+      <w:commentRangeEnd w:id="45"/>
       <w:r>
         <w:rPr>
           <w:rStyle w:val="af"/>
         </w:rPr>
-        <w:commentReference w:id="55"/>
+        <w:commentReference w:id="45"/>
       </w:r>
       <w:r>
         <w:rPr>
@@ -6559,7 +6157,7 @@
         </w:rPr>
         <w:t>CNTs</w:t>
       </w:r>
-      <w:del w:id="56" w:author="Shaker Meguid" w:date="2018-12-23T10:55:00Z">
+      <w:del w:id="46" w:author="Shaker Meguid" w:date="2018-12-23T10:55:00Z">
         <w:r>
           <w:rPr>
             <w:rFonts w:asciiTheme="majorBidi" w:hAnsiTheme="majorBidi" w:cstheme="majorBidi"/>
@@ -6573,25 +6171,9 @@
           <w:rFonts w:asciiTheme="majorBidi" w:hAnsiTheme="majorBidi" w:cstheme="majorBidi"/>
           <w:szCs w:val="24"/>
         </w:rPr>
-        <w:t xml:space="preserve"> of a fully </w:t>
-      </w:r>
-      <w:proofErr w:type="spellStart"/>
-      <w:r>
-        <w:rPr>
-          <w:rFonts w:asciiTheme="majorBidi" w:hAnsiTheme="majorBidi" w:cstheme="majorBidi"/>
-          <w:szCs w:val="24"/>
-        </w:rPr>
-        <w:t>equiliberated</w:t>
-      </w:r>
-      <w:proofErr w:type="spellEnd"/>
-      <w:r>
-        <w:rPr>
-          <w:rFonts w:asciiTheme="majorBidi" w:hAnsiTheme="majorBidi" w:cstheme="majorBidi"/>
-          <w:szCs w:val="24"/>
-        </w:rPr>
-        <w:t xml:space="preserve"> </w:t>
-      </w:r>
-      <w:commentRangeStart w:id="57"/>
+        <w:t xml:space="preserve"> of a fully equiliberated </w:t>
+      </w:r>
+      <w:commentRangeStart w:id="47"/>
       <w:r>
         <w:rPr>
           <w:rFonts w:asciiTheme="majorBidi" w:hAnsiTheme="majorBidi" w:cstheme="majorBidi"/>
@@ -6599,12 +6181,12 @@
         </w:rPr>
         <w:t>system</w:t>
       </w:r>
-      <w:commentRangeEnd w:id="57"/>
+      <w:commentRangeEnd w:id="47"/>
       <w:r>
         <w:rPr>
           <w:rStyle w:val="af"/>
         </w:rPr>
-        <w:commentReference w:id="57"/>
+        <w:commentReference w:id="47"/>
       </w:r>
       <w:r>
         <w:rPr>
@@ -6720,13 +6302,13 @@
         <w:ind w:right="-23" w:firstLine="420"/>
         <w:jc w:val="both"/>
         <w:rPr>
-          <w:moveFrom w:id="58" w:author="Shaker Meguid" w:date="2018-12-23T10:49:00Z"/>
+          <w:moveFrom w:id="48" w:author="Shaker Meguid" w:date="2018-12-23T10:49:00Z"/>
           <w:rFonts w:asciiTheme="majorBidi" w:hAnsiTheme="majorBidi" w:cstheme="majorBidi"/>
           <w:szCs w:val="24"/>
         </w:rPr>
       </w:pPr>
-      <w:moveFromRangeStart w:id="59" w:author="Shaker Meguid" w:date="2018-12-23T10:49:00Z" w:name="move533325509"/>
-      <w:moveFrom w:id="60" w:author="Shaker Meguid" w:date="2018-12-23T10:49:00Z">
+      <w:moveFromRangeStart w:id="49" w:author="Shaker Meguid" w:date="2018-12-23T10:49:00Z" w:name="move533325509"/>
+      <w:moveFrom w:id="50" w:author="Shaker Meguid" w:date="2018-12-23T10:49:00Z">
         <w:r>
           <w:rPr>
             <w:rFonts w:asciiTheme="majorBidi" w:hAnsiTheme="majorBidi" w:cstheme="majorBidi"/>
@@ -6862,7 +6444,7 @@
         </w:r>
       </w:moveFrom>
     </w:p>
-    <w:moveFromRangeEnd w:id="59"/>
+    <w:moveFromRangeEnd w:id="49"/>
     <w:p>
       <w:pPr>
         <w:pStyle w:val="1"/>
@@ -7674,7 +7256,7 @@
           <w:szCs w:val="24"/>
         </w:rPr>
       </w:pPr>
-      <w:bookmarkStart w:id="61" w:name="three_steps_of_IFE"/>
+      <w:bookmarkStart w:id="51" w:name="three_steps_of_IFE"/>
       <w:r>
         <w:rPr>
           <w:rFonts w:asciiTheme="majorBidi" w:hAnsiTheme="majorBidi" w:cstheme="majorBidi"/>
@@ -7737,7 +7319,7 @@
         </w:rPr>
         <w:fldChar w:fldCharType="end"/>
       </w:r>
-      <w:bookmarkEnd w:id="61"/>
+      <w:bookmarkEnd w:id="51"/>
       <w:r>
         <w:rPr>
           <w:rFonts w:asciiTheme="majorBidi" w:hAnsiTheme="majorBidi" w:cstheme="majorBidi"/>
@@ -7876,7 +7458,7 @@
         </w:numPr>
         <w:ind w:right="-23"/>
         <w:rPr>
-          <w:ins w:id="62" w:author="iamthree" w:date="2019-01-01T20:31:00Z"/>
+          <w:ins w:id="52" w:author="iamthree" w:date="2019-01-01T20:31:00Z"/>
           <w:b w:val="0"/>
           <w:bCs/>
           <w:sz w:val="24"/>
@@ -8097,25 +7679,7 @@
           <w:bCs/>
           <w:sz w:val="24"/>
         </w:rPr>
-        <w:t>ly weak van der Waal's (</w:t>
-      </w:r>
-      <w:proofErr w:type="spellStart"/>
-      <w:r>
-        <w:rPr>
-          <w:b w:val="0"/>
-          <w:bCs/>
-          <w:sz w:val="24"/>
-        </w:rPr>
-        <w:t>vdW</w:t>
-      </w:r>
-      <w:proofErr w:type="spellEnd"/>
-      <w:r>
-        <w:rPr>
-          <w:b w:val="0"/>
-          <w:bCs/>
-          <w:sz w:val="24"/>
-        </w:rPr>
-        <w:t>)</w:t>
+        <w:t>ly weak van der Waal's (vdW)</w:t>
       </w:r>
       <w:r>
         <w:rPr>
@@ -9070,7 +8634,6 @@
         </w:rPr>
         <w:t>should be scatter</w:t>
       </w:r>
-      <w:proofErr w:type="spellStart"/>
       <w:r>
         <w:rPr>
           <w:b w:val="0"/>
@@ -9079,7 +8642,6 @@
         </w:rPr>
         <w:t>ed</w:t>
       </w:r>
-      <w:proofErr w:type="spellEnd"/>
       <w:r>
         <w:rPr>
           <w:b w:val="0"/>
@@ -9263,7 +8825,7 @@
           <w:sz w:val="24"/>
         </w:rPr>
       </w:pPr>
-      <w:bookmarkStart w:id="63" w:name="gathering_and_scattering"/>
+      <w:bookmarkStart w:id="53" w:name="gathering_and_scattering"/>
       <w:r>
         <w:rPr>
           <w:bCs/>
@@ -9331,7 +8893,7 @@
         </w:rPr>
         <w:fldChar w:fldCharType="end"/>
       </w:r>
-      <w:bookmarkEnd w:id="63"/>
+      <w:bookmarkEnd w:id="53"/>
       <w:r>
         <w:rPr>
           <w:bCs/>
@@ -9489,7 +9051,6 @@
         </w:rPr>
         <w:t xml:space="preserve">and the DOFs of </w:t>
       </w:r>
-      <w:proofErr w:type="spellStart"/>
       <w:r>
         <w:rPr>
           <w:b w:val="0"/>
@@ -9505,18 +9066,9 @@
           <w:bCs/>
           <w:sz w:val="24"/>
         </w:rPr>
-        <w:t>th</w:t>
-      </w:r>
-      <w:proofErr w:type="spellEnd"/>
-      <w:r>
-        <w:rPr>
-          <w:b w:val="0"/>
-          <w:bCs/>
-          <w:sz w:val="24"/>
-        </w:rPr>
-        <w:t xml:space="preserve"> CNT as </w:t>
-      </w:r>
-      <w:bookmarkStart w:id="64" w:name="_Hlk534184091"/>
+        <w:t xml:space="preserve">th CNT as </w:t>
+      </w:r>
+      <w:bookmarkStart w:id="54" w:name="_Hlk534184091"/>
       <m:oMath>
         <m:sSubSup>
           <m:sSubSupPr>
@@ -9567,7 +9119,7 @@
           </m:sup>
         </m:sSubSup>
       </m:oMath>
-      <w:bookmarkEnd w:id="64"/>
+      <w:bookmarkEnd w:id="54"/>
       <w:r>
         <w:rPr>
           <w:rFonts w:hint="eastAsia"/>
@@ -9807,6 +9359,9 @@
           </m:e>
           <m:sub>
             <m:r>
+              <m:rPr>
+                <m:sty m:val="bi"/>
+              </m:rPr>
               <w:rPr>
                 <w:rFonts w:ascii="Cambria Math" w:hAnsi="Cambria Math" w:cstheme="majorBidi"/>
                 <w:sz w:val="24"/>
@@ -9817,7 +9372,7 @@
           <m:sup>
             <m:r>
               <m:rPr>
-                <m:sty m:val="p"/>
+                <m:sty m:val="b"/>
               </m:rPr>
               <w:rPr>
                 <w:rFonts w:ascii="Cambria Math" w:hAnsi="Cambria Math" w:cstheme="majorBidi"/>
@@ -9907,7 +9462,6 @@
         </w:rPr>
         <w:t xml:space="preserve">is the DOFs of the other nodes inside </w:t>
       </w:r>
-      <w:proofErr w:type="spellStart"/>
       <w:r>
         <w:rPr>
           <w:b w:val="0"/>
@@ -9925,7 +9479,6 @@
         </w:rPr>
         <w:t>th</w:t>
       </w:r>
-      <w:proofErr w:type="spellEnd"/>
       <w:r>
         <w:rPr>
           <w:b w:val="0"/>
@@ -10505,7 +10058,7 @@
       <w:r>
         <w:tab/>
       </w:r>
-      <w:bookmarkStart w:id="65" w:name="eq101"/>
+      <w:bookmarkStart w:id="55" w:name="eq101"/>
       <w:r>
         <w:t>(</w:t>
       </w:r>
@@ -10542,7 +10095,7 @@
       <w:r>
         <w:t>)</w:t>
       </w:r>
-      <w:bookmarkEnd w:id="65"/>
+      <w:bookmarkEnd w:id="55"/>
     </w:p>
     <w:p>
       <w:pPr>
@@ -10647,7 +10200,6 @@
         </w:rPr>
         <w:t xml:space="preserve"> to the </w:t>
       </w:r>
-      <w:proofErr w:type="spellStart"/>
       <w:r>
         <w:rPr>
           <w:rFonts w:asciiTheme="majorBidi" w:hAnsiTheme="majorBidi" w:cstheme="majorBidi"/>
@@ -10661,15 +10213,7 @@
           <w:rFonts w:asciiTheme="majorBidi" w:hAnsiTheme="majorBidi" w:cstheme="majorBidi"/>
           <w:szCs w:val="24"/>
         </w:rPr>
-        <w:t>th</w:t>
-      </w:r>
-      <w:proofErr w:type="spellEnd"/>
-      <w:r>
-        <w:rPr>
-          <w:rFonts w:asciiTheme="majorBidi" w:hAnsiTheme="majorBidi" w:cstheme="majorBidi"/>
-          <w:szCs w:val="24"/>
-        </w:rPr>
-        <w:t xml:space="preserve"> </w:t>
+        <w:t xml:space="preserve">th </w:t>
       </w:r>
       <w:r>
         <w:rPr>
@@ -11127,7 +10671,7 @@
         </w:rPr>
         <w:tab/>
       </w:r>
-      <w:bookmarkStart w:id="66" w:name="eq102"/>
+      <w:bookmarkStart w:id="56" w:name="eq102"/>
       <w:r>
         <w:rPr>
           <w:rFonts w:ascii="Times New Roman" w:hAnsi="Times New Roman" w:cs="Times New Roman"/>
@@ -11171,7 +10715,7 @@
         </w:rPr>
         <w:t>)</w:t>
       </w:r>
-      <w:bookmarkEnd w:id="66"/>
+      <w:bookmarkEnd w:id="56"/>
     </w:p>
     <w:p>
       <w:pPr>
@@ -11250,8 +10794,8 @@
         </w:rPr>
         <w:t xml:space="preserve">displacement gathering </w:t>
       </w:r>
-      <w:commentRangeStart w:id="67"/>
-      <w:commentRangeStart w:id="68"/>
+      <w:commentRangeStart w:id="57"/>
+      <w:commentRangeStart w:id="58"/>
       <w:r>
         <w:rPr>
           <w:rFonts w:asciiTheme="majorBidi" w:hAnsiTheme="majorBidi" w:cstheme="majorBidi"/>
@@ -11261,19 +10805,19 @@
         </w:rPr>
         <w:t>matrix</w:t>
       </w:r>
-      <w:commentRangeEnd w:id="67"/>
+      <w:commentRangeEnd w:id="57"/>
       <w:r>
         <w:rPr>
           <w:rStyle w:val="af"/>
         </w:rPr>
-        <w:commentReference w:id="67"/>
-      </w:r>
-      <w:commentRangeEnd w:id="68"/>
+        <w:commentReference w:id="57"/>
+      </w:r>
+      <w:commentRangeEnd w:id="58"/>
       <w:r>
         <w:rPr>
           <w:rStyle w:val="af"/>
         </w:rPr>
-        <w:commentReference w:id="68"/>
+        <w:commentReference w:id="58"/>
       </w:r>
       <w:r>
         <w:rPr>
@@ -11299,7 +10843,6 @@
         </w:rPr>
         <w:t xml:space="preserve">the </w:t>
       </w:r>
-      <w:proofErr w:type="spellStart"/>
       <w:r>
         <w:rPr>
           <w:rFonts w:asciiTheme="majorBidi" w:hAnsiTheme="majorBidi" w:cstheme="majorBidi" w:hint="eastAsia"/>
@@ -11315,16 +10858,7 @@
           <w:szCs w:val="24"/>
           <w:lang w:eastAsia="zh-CN"/>
         </w:rPr>
-        <w:t>th</w:t>
-      </w:r>
-      <w:proofErr w:type="spellEnd"/>
-      <w:r>
-        <w:rPr>
-          <w:rFonts w:asciiTheme="majorBidi" w:hAnsiTheme="majorBidi" w:cstheme="majorBidi" w:hint="eastAsia"/>
-          <w:szCs w:val="24"/>
-          <w:lang w:eastAsia="zh-CN"/>
-        </w:rPr>
-        <w:t xml:space="preserve"> CNT </w:t>
+        <w:t xml:space="preserve">th CNT </w:t>
       </w:r>
       <w:r>
         <w:rPr>
@@ -11461,7 +10995,6 @@
         </w:rPr>
         <w:t xml:space="preserve">When considering the equilibrium equation of </w:t>
       </w:r>
-      <w:proofErr w:type="spellStart"/>
       <w:r>
         <w:rPr>
           <w:rFonts w:asciiTheme="majorBidi" w:hAnsiTheme="majorBidi" w:cstheme="majorBidi"/>
@@ -11477,7 +11010,6 @@
         </w:rPr>
         <w:t>th</w:t>
       </w:r>
-      <w:proofErr w:type="spellEnd"/>
       <w:r>
         <w:rPr>
           <w:rFonts w:asciiTheme="majorBidi" w:hAnsiTheme="majorBidi" w:cstheme="majorBidi"/>
@@ -11681,7 +11213,6 @@
         </w:rPr>
         <w:t xml:space="preserve">, the equilibrium of </w:t>
       </w:r>
-      <w:proofErr w:type="spellStart"/>
       <w:r>
         <w:rPr>
           <w:rFonts w:asciiTheme="majorBidi" w:hAnsiTheme="majorBidi" w:cstheme="majorBidi"/>
@@ -11697,7 +11228,6 @@
         </w:rPr>
         <w:t>th</w:t>
       </w:r>
-      <w:proofErr w:type="spellEnd"/>
       <w:r>
         <w:rPr>
           <w:rFonts w:asciiTheme="majorBidi" w:hAnsiTheme="majorBidi" w:cstheme="majorBidi"/>
@@ -12242,7 +11772,7 @@
                 <w:rFonts w:ascii="Cambria Math" w:hAnsi="Cambria Math" w:cstheme="minorBidi"/>
                 <w:lang w:eastAsia="en-US"/>
               </w:rPr>
-              <w:commentReference w:id="69"/>
+              <w:commentReference w:id="59"/>
             </m:r>
             <m:r>
               <m:rPr>
@@ -12253,7 +11783,7 @@
                 <w:rFonts w:ascii="Times New Roman" w:hAnsi="Times New Roman" w:cstheme="minorBidi"/>
                 <w:lang w:eastAsia="en-US"/>
               </w:rPr>
-              <w:commentReference w:id="70"/>
+              <w:commentReference w:id="60"/>
             </m:r>
           </m:e>
         </m:d>
@@ -12261,7 +11791,7 @@
       <w:r>
         <w:tab/>
       </w:r>
-      <w:bookmarkStart w:id="71" w:name="eq103"/>
+      <w:bookmarkStart w:id="61" w:name="eq103"/>
       <w:r>
         <w:t>(</w:t>
       </w:r>
@@ -12316,7 +11846,7 @@
       <w:r>
         <w:t>)</w:t>
       </w:r>
-      <w:bookmarkEnd w:id="71"/>
+      <w:bookmarkEnd w:id="61"/>
     </w:p>
     <w:p>
       <w:pPr>
@@ -12386,7 +11916,6 @@
         </w:rPr>
         <w:t xml:space="preserve">is the stiffness matrix of </w:t>
       </w:r>
-      <w:proofErr w:type="spellStart"/>
       <w:r>
         <w:rPr>
           <w:rFonts w:asciiTheme="majorBidi" w:hAnsiTheme="majorBidi" w:cstheme="majorBidi"/>
@@ -12402,7 +11931,6 @@
         </w:rPr>
         <w:t>th</w:t>
       </w:r>
-      <w:proofErr w:type="spellEnd"/>
       <w:r>
         <w:rPr>
           <w:rFonts w:asciiTheme="majorBidi" w:hAnsiTheme="majorBidi" w:cstheme="majorBidi"/>
@@ -12452,7 +11980,6 @@
         </w:rPr>
         <w:t xml:space="preserve">s and constrained </w:t>
       </w:r>
-      <w:proofErr w:type="gramStart"/>
       <w:r>
         <w:rPr>
           <w:rFonts w:asciiTheme="majorBidi" w:eastAsiaTheme="minorEastAsia" w:hAnsiTheme="majorBidi" w:cstheme="majorBidi"/>
@@ -12465,15 +11992,7 @@
           <w:rFonts w:asciiTheme="majorBidi" w:eastAsiaTheme="minorEastAsia" w:hAnsiTheme="majorBidi" w:cstheme="majorBidi"/>
           <w:szCs w:val="24"/>
         </w:rPr>
-        <w:t>s.</w:t>
-      </w:r>
-      <w:proofErr w:type="gramEnd"/>
-      <w:r>
-        <w:rPr>
-          <w:rFonts w:asciiTheme="majorBidi" w:eastAsiaTheme="minorEastAsia" w:hAnsiTheme="majorBidi" w:cstheme="majorBidi"/>
-          <w:szCs w:val="24"/>
-        </w:rPr>
-        <w:t xml:space="preserve"> The superscript</w:t>
+        <w:t>s. The superscript</w:t>
       </w:r>
       <w:r>
         <w:rPr>
@@ -12600,7 +12119,6 @@
         </w:rPr>
         <w:t xml:space="preserve">applies on </w:t>
       </w:r>
-      <w:proofErr w:type="spellStart"/>
       <w:r>
         <w:rPr>
           <w:rFonts w:asciiTheme="majorBidi" w:hAnsiTheme="majorBidi" w:cstheme="majorBidi"/>
@@ -12616,7 +12134,6 @@
         </w:rPr>
         <w:t>th</w:t>
       </w:r>
-      <w:proofErr w:type="spellEnd"/>
       <w:r>
         <w:rPr>
           <w:rFonts w:asciiTheme="majorBidi" w:hAnsiTheme="majorBidi" w:cstheme="majorBidi"/>
@@ -12629,39 +12146,7 @@
           <w:rFonts w:asciiTheme="majorBidi" w:hAnsiTheme="majorBidi" w:cstheme="majorBidi"/>
           <w:szCs w:val="24"/>
         </w:rPr>
-        <w:t xml:space="preserve">, namely the xxx in </w:t>
-      </w:r>
-      <w:proofErr w:type="spellStart"/>
-      <w:r>
-        <w:rPr>
-          <w:rFonts w:asciiTheme="majorBidi" w:hAnsiTheme="majorBidi" w:cstheme="majorBidi"/>
-          <w:szCs w:val="24"/>
-        </w:rPr>
-        <w:t>Fig.xxx</w:t>
-      </w:r>
-      <w:proofErr w:type="spellEnd"/>
-      <w:r>
-        <w:rPr>
-          <w:rFonts w:asciiTheme="majorBidi" w:hAnsiTheme="majorBidi" w:cstheme="majorBidi"/>
-          <w:szCs w:val="24"/>
-        </w:rPr>
-        <w:t>(</w:t>
-      </w:r>
-      <w:proofErr w:type="gramStart"/>
-      <w:r>
-        <w:rPr>
-          <w:rFonts w:asciiTheme="majorBidi" w:hAnsiTheme="majorBidi" w:cstheme="majorBidi"/>
-          <w:szCs w:val="24"/>
-        </w:rPr>
-        <w:t>b).</w:t>
-      </w:r>
-      <w:proofErr w:type="gramEnd"/>
-      <w:r>
-        <w:rPr>
-          <w:rFonts w:asciiTheme="majorBidi" w:hAnsiTheme="majorBidi" w:cstheme="majorBidi"/>
-          <w:szCs w:val="24"/>
-        </w:rPr>
-        <w:t xml:space="preserve"> </w:t>
+        <w:t xml:space="preserve">, namely the xxx in Fig.xxx(b). </w:t>
       </w:r>
       <m:oMath>
         <m:sSubSup>
@@ -13194,7 +12679,7 @@
         </w:rPr>
         <w:tab/>
       </w:r>
-      <w:bookmarkStart w:id="72" w:name="eq104"/>
+      <w:bookmarkStart w:id="62" w:name="eq104"/>
       <w:r>
         <w:t>(</w:t>
       </w:r>
@@ -13243,7 +12728,7 @@
       <w:r>
         <w:t>)</w:t>
       </w:r>
-      <w:bookmarkEnd w:id="72"/>
+      <w:bookmarkEnd w:id="62"/>
     </w:p>
     <w:p>
       <w:pPr>
@@ -13325,7 +12810,6 @@
         </w:rPr>
         <w:t xml:space="preserve">Equilibrium necessitates that the force that the </w:t>
       </w:r>
-      <w:proofErr w:type="spellStart"/>
       <w:r>
         <w:rPr>
           <w:rFonts w:asciiTheme="majorBidi" w:hAnsiTheme="majorBidi" w:cstheme="majorBidi"/>
@@ -13339,15 +12823,7 @@
           <w:rFonts w:asciiTheme="majorBidi" w:hAnsiTheme="majorBidi" w:cstheme="majorBidi"/>
           <w:szCs w:val="24"/>
         </w:rPr>
-        <w:t>th</w:t>
-      </w:r>
-      <w:proofErr w:type="spellEnd"/>
-      <w:r>
-        <w:rPr>
-          <w:rFonts w:asciiTheme="majorBidi" w:hAnsiTheme="majorBidi" w:cstheme="majorBidi"/>
-          <w:szCs w:val="24"/>
-        </w:rPr>
-        <w:t xml:space="preserve"> CNT applies on the polymer</w:t>
+        <w:t>th CNT applies on the polymer</w:t>
       </w:r>
       <w:r>
         <w:rPr>
@@ -13504,7 +12980,7 @@
         </w:rPr>
         <w:tab/>
       </w:r>
-      <w:bookmarkStart w:id="73" w:name="eq105"/>
+      <w:bookmarkStart w:id="63" w:name="eq105"/>
       <w:r>
         <w:t>(</w:t>
       </w:r>
@@ -13553,7 +13029,7 @@
       <w:r>
         <w:t>)</w:t>
       </w:r>
-      <w:bookmarkEnd w:id="73"/>
+      <w:bookmarkEnd w:id="63"/>
     </w:p>
     <w:p>
       <w:pPr>
@@ -13575,23 +13051,7 @@
           <w:rFonts w:asciiTheme="majorBidi" w:hAnsiTheme="majorBidi" w:cstheme="majorBidi"/>
           <w:szCs w:val="24"/>
         </w:rPr>
-        <w:t xml:space="preserve"> corresponds to the xxx in </w:t>
-      </w:r>
-      <w:proofErr w:type="spellStart"/>
-      <w:r>
-        <w:rPr>
-          <w:rFonts w:asciiTheme="majorBidi" w:hAnsiTheme="majorBidi" w:cstheme="majorBidi"/>
-          <w:szCs w:val="24"/>
-        </w:rPr>
-        <w:t>Fig.xxx</w:t>
-      </w:r>
-      <w:proofErr w:type="spellEnd"/>
-      <w:r>
-        <w:rPr>
-          <w:rFonts w:asciiTheme="majorBidi" w:hAnsiTheme="majorBidi" w:cstheme="majorBidi"/>
-          <w:szCs w:val="24"/>
-        </w:rPr>
-        <w:t>(b).</w:t>
+        <w:t xml:space="preserve"> corresponds to the xxx in Fig.xxx(b).</w:t>
       </w:r>
     </w:p>
     <w:p>
@@ -13610,23 +13070,7 @@
           <w:rFonts w:asciiTheme="majorBidi" w:hAnsiTheme="majorBidi" w:cstheme="majorBidi"/>
           <w:szCs w:val="24"/>
         </w:rPr>
-        <w:t xml:space="preserve">The equilibrium equation of polymer can be derived from the “force scattering” process. As shown in </w:t>
-      </w:r>
-      <w:proofErr w:type="spellStart"/>
-      <w:r>
-        <w:rPr>
-          <w:rFonts w:asciiTheme="majorBidi" w:hAnsiTheme="majorBidi" w:cstheme="majorBidi"/>
-          <w:szCs w:val="24"/>
-        </w:rPr>
-        <w:t>Fig.xxx</w:t>
-      </w:r>
-      <w:proofErr w:type="spellEnd"/>
-      <w:r>
-        <w:rPr>
-          <w:rFonts w:asciiTheme="majorBidi" w:hAnsiTheme="majorBidi" w:cstheme="majorBidi"/>
-          <w:szCs w:val="24"/>
-        </w:rPr>
-        <w:t>(b)</w:t>
+        <w:t>The equilibrium equation of polymer can be derived from the “force scattering” process. As shown in Fig.xxx(b)</w:t>
       </w:r>
       <w:r>
         <w:rPr>
@@ -13814,7 +13258,7 @@
               <m:t>ik</m:t>
             </m:r>
             <m:r>
-              <w:del w:id="74" w:author="iamthree" w:date="2019-01-02T00:20:00Z">
+              <w:del w:id="64" w:author="iamthree" w:date="2019-01-02T00:20:00Z">
                 <w:rPr>
                   <w:rFonts w:ascii="Cambria Math" w:hAnsi="Cambria Math"/>
                 </w:rPr>
@@ -13862,7 +13306,7 @@
               <m:t>j</m:t>
             </m:r>
             <m:r>
-              <w:del w:id="75" w:author="iamthree" w:date="2019-01-02T00:20:00Z">
+              <w:del w:id="65" w:author="iamthree" w:date="2019-01-02T00:20:00Z">
                 <w:rPr>
                   <w:rFonts w:ascii="Cambria Math" w:hAnsi="Cambria Math"/>
                 </w:rPr>
@@ -13953,7 +13397,7 @@
                   <m:t>ikj</m:t>
                 </m:r>
                 <m:r>
-                  <w:del w:id="76" w:author="iamthree" w:date="2019-01-02T00:21:00Z">
+                  <w:del w:id="66" w:author="iamthree" w:date="2019-01-02T00:21:00Z">
                     <w:rPr>
                       <w:rFonts w:ascii="Cambria Math" w:hAnsi="Cambria Math"/>
                     </w:rPr>
@@ -13999,7 +13443,7 @@
                   <m:t>ij</m:t>
                 </m:r>
                 <m:r>
-                  <w:del w:id="77" w:author="iamthree" w:date="2019-01-02T00:21:00Z">
+                  <w:del w:id="67" w:author="iamthree" w:date="2019-01-02T00:21:00Z">
                     <w:rPr>
                       <w:rFonts w:ascii="Cambria Math" w:hAnsi="Cambria Math"/>
                     </w:rPr>
@@ -14031,7 +13475,7 @@
       <w:r>
         <w:tab/>
       </w:r>
-      <w:bookmarkStart w:id="78" w:name="eq106"/>
+      <w:bookmarkStart w:id="68" w:name="eq106"/>
       <w:r>
         <w:t>(</w:t>
       </w:r>
@@ -14080,7 +13524,7 @@
       <w:r>
         <w:t>)</w:t>
       </w:r>
-      <w:bookmarkEnd w:id="78"/>
+      <w:bookmarkEnd w:id="68"/>
     </w:p>
     <w:p>
       <w:pPr>
@@ -14171,7 +13615,6 @@
         </w:rPr>
         <w:t xml:space="preserve"> from </w:t>
       </w:r>
-      <w:proofErr w:type="spellStart"/>
       <w:r>
         <w:rPr>
           <w:rFonts w:asciiTheme="majorBidi" w:hAnsiTheme="majorBidi" w:cstheme="majorBidi"/>
@@ -14185,15 +13628,7 @@
           <w:rFonts w:asciiTheme="majorBidi" w:hAnsiTheme="majorBidi" w:cstheme="majorBidi"/>
           <w:szCs w:val="24"/>
         </w:rPr>
-        <w:t>th</w:t>
-      </w:r>
-      <w:proofErr w:type="spellEnd"/>
-      <w:r>
-        <w:rPr>
-          <w:rFonts w:asciiTheme="majorBidi" w:hAnsiTheme="majorBidi" w:cstheme="majorBidi"/>
-          <w:szCs w:val="24"/>
-        </w:rPr>
-        <w:t xml:space="preserve"> CNT that applies on the </w:t>
+        <w:t xml:space="preserve">th CNT that applies on the </w:t>
       </w:r>
       <w:r>
         <w:rPr>
@@ -14278,7 +13713,7 @@
         <m:sSubSup>
           <m:sSubSupPr>
             <m:ctrlPr>
-              <w:del w:id="79" w:author="iamthree" w:date="2019-01-02T00:22:00Z">
+              <w:del w:id="69" w:author="iamthree" w:date="2019-01-02T00:22:00Z">
                 <w:rPr>
                   <w:rFonts w:ascii="Cambria Math" w:hAnsi="Cambria Math"/>
                 </w:rPr>
@@ -14287,7 +13722,7 @@
           </m:sSubSupPr>
           <m:e>
             <m:r>
-              <w:del w:id="80" w:author="iamthree" w:date="2019-01-02T00:22:00Z">
+              <w:del w:id="70" w:author="iamthree" w:date="2019-01-02T00:22:00Z">
                 <m:rPr>
                   <m:sty m:val="p"/>
                 </m:rPr>
@@ -14298,7 +13733,7 @@
               </w:del>
             </m:r>
             <m:r>
-              <w:del w:id="81" w:author="iamthree" w:date="2019-01-02T00:22:00Z">
+              <w:del w:id="71" w:author="iamthree" w:date="2019-01-02T00:22:00Z">
                 <w:rPr>
                   <w:rFonts w:ascii="Cambria Math" w:hAnsi="Cambria Math"/>
                 </w:rPr>
@@ -14308,7 +13743,7 @@
           </m:e>
           <m:sub>
             <m:r>
-              <w:del w:id="82" w:author="iamthree" w:date="2019-01-02T00:22:00Z">
+              <w:del w:id="72" w:author="iamthree" w:date="2019-01-02T00:22:00Z">
                 <w:rPr>
                   <w:rFonts w:ascii="Cambria Math" w:hAnsi="Cambria Math"/>
                 </w:rPr>
@@ -14318,7 +13753,7 @@
           </m:sub>
           <m:sup>
             <m:r>
-              <w:del w:id="83" w:author="iamthree" w:date="2019-01-02T00:22:00Z">
+              <w:del w:id="73" w:author="iamthree" w:date="2019-01-02T00:22:00Z">
                 <m:rPr>
                   <m:sty m:val="p"/>
                 </m:rPr>
@@ -14345,7 +13780,6 @@
         </w:rPr>
         <w:t xml:space="preserve">is the contribution of the </w:t>
       </w:r>
-      <w:proofErr w:type="spellStart"/>
       <w:r>
         <w:rPr>
           <w:rFonts w:asciiTheme="majorBidi" w:hAnsiTheme="majorBidi" w:cstheme="majorBidi"/>
@@ -14359,15 +13793,7 @@
           <w:rFonts w:asciiTheme="majorBidi" w:hAnsiTheme="majorBidi" w:cstheme="majorBidi"/>
           <w:szCs w:val="24"/>
         </w:rPr>
-        <w:t>th</w:t>
-      </w:r>
-      <w:proofErr w:type="spellEnd"/>
-      <w:r>
-        <w:rPr>
-          <w:rFonts w:asciiTheme="majorBidi" w:hAnsiTheme="majorBidi" w:cstheme="majorBidi"/>
-          <w:szCs w:val="24"/>
-        </w:rPr>
-        <w:t xml:space="preserve"> </w:t>
+        <w:t xml:space="preserve">th </w:t>
       </w:r>
       <w:r>
         <w:rPr>
@@ -14475,7 +13901,7 @@
         <m:sSubSup>
           <m:sSubSupPr>
             <m:ctrlPr>
-              <w:del w:id="84" w:author="iamthree" w:date="2019-01-02T00:22:00Z">
+              <w:del w:id="74" w:author="iamthree" w:date="2019-01-02T00:22:00Z">
                 <w:rPr>
                   <w:rFonts w:ascii="Cambria Math" w:hAnsi="Cambria Math"/>
                 </w:rPr>
@@ -14484,7 +13910,7 @@
           </m:sSubSupPr>
           <m:e>
             <m:r>
-              <w:del w:id="85" w:author="iamthree" w:date="2019-01-02T00:22:00Z">
+              <w:del w:id="75" w:author="iamthree" w:date="2019-01-02T00:22:00Z">
                 <w:rPr>
                   <w:rFonts w:ascii="Cambria Math" w:hAnsi="Cambria Math"/>
                 </w:rPr>
@@ -14494,7 +13920,7 @@
           </m:e>
           <m:sub>
             <m:r>
-              <w:del w:id="86" w:author="iamthree" w:date="2019-01-02T00:22:00Z">
+              <w:del w:id="76" w:author="iamthree" w:date="2019-01-02T00:22:00Z">
                 <w:rPr>
                   <w:rFonts w:ascii="Cambria Math" w:hAnsi="Cambria Math"/>
                 </w:rPr>
@@ -14504,7 +13930,7 @@
           </m:sub>
           <m:sup>
             <m:r>
-              <w:del w:id="87" w:author="iamthree" w:date="2019-01-02T00:22:00Z">
+              <w:del w:id="77" w:author="iamthree" w:date="2019-01-02T00:22:00Z">
                 <m:rPr>
                   <m:sty m:val="p"/>
                 </m:rPr>
@@ -14650,7 +14076,7 @@
               <m:t>C→P</m:t>
             </m:r>
             <m:r>
-              <w:del w:id="88" w:author="iamthree" w:date="2019-01-02T00:22:00Z">
+              <w:del w:id="78" w:author="iamthree" w:date="2019-01-02T00:22:00Z">
                 <m:rPr>
                   <m:sty m:val="p"/>
                 </m:rPr>
@@ -14759,7 +14185,7 @@
       <w:r>
         <w:tab/>
       </w:r>
-      <w:bookmarkStart w:id="89" w:name="eq107"/>
+      <w:bookmarkStart w:id="79" w:name="eq107"/>
       <w:r>
         <w:t>(</w:t>
       </w:r>
@@ -14808,7 +14234,7 @@
       <w:r>
         <w:t>)</w:t>
       </w:r>
-      <w:bookmarkEnd w:id="89"/>
+      <w:bookmarkEnd w:id="79"/>
     </w:p>
     <w:p>
       <w:pPr>
@@ -14871,8 +14297,8 @@
         </w:rPr>
         <w:t xml:space="preserve">the force scattering </w:t>
       </w:r>
-      <w:commentRangeStart w:id="90"/>
-      <w:commentRangeStart w:id="91"/>
+      <w:commentRangeStart w:id="80"/>
+      <w:commentRangeStart w:id="81"/>
       <w:r>
         <w:rPr>
           <w:color w:val="FF0000"/>
@@ -14880,21 +14306,21 @@
         </w:rPr>
         <w:t>matrix</w:t>
       </w:r>
-      <w:commentRangeEnd w:id="90"/>
+      <w:commentRangeEnd w:id="80"/>
       <w:r>
         <w:rPr>
           <w:rStyle w:val="af"/>
         </w:rPr>
-        <w:commentReference w:id="90"/>
-      </w:r>
-      <w:commentRangeEnd w:id="91"/>
+        <w:commentReference w:id="80"/>
+      </w:r>
+      <w:commentRangeEnd w:id="81"/>
       <w:r>
         <w:rPr>
           <w:rStyle w:val="af"/>
           <w:rFonts w:ascii="Times New Roman" w:hAnsi="Times New Roman" w:cstheme="minorBidi"/>
           <w:lang w:eastAsia="en-US"/>
         </w:rPr>
-        <w:commentReference w:id="91"/>
+        <w:commentReference w:id="81"/>
       </w:r>
       <w:r>
         <w:rPr>
@@ -14905,7 +14331,6 @@
       <w:r>
         <w:t xml:space="preserve">of </w:t>
       </w:r>
-      <w:proofErr w:type="spellStart"/>
       <w:r>
         <w:rPr>
           <w:rFonts w:hint="eastAsia"/>
@@ -14917,14 +14342,7 @@
         <w:rPr>
           <w:rFonts w:hint="eastAsia"/>
         </w:rPr>
-        <w:t>th</w:t>
-      </w:r>
-      <w:proofErr w:type="spellEnd"/>
-      <w:r>
-        <w:rPr>
-          <w:rFonts w:hint="eastAsia"/>
-        </w:rPr>
-        <w:t xml:space="preserve"> CNT</w:t>
+        <w:t>th CNT</w:t>
       </w:r>
       <w:r>
         <w:t xml:space="preserve"> </w:t>
@@ -15228,7 +14646,7 @@
         </w:rPr>
         <w:tab/>
       </w:r>
-      <w:bookmarkStart w:id="92" w:name="eq108"/>
+      <w:bookmarkStart w:id="82" w:name="eq108"/>
       <w:r>
         <w:t>(</w:t>
       </w:r>
@@ -15277,7 +14695,7 @@
       <w:r>
         <w:t>)</w:t>
       </w:r>
-      <w:bookmarkEnd w:id="92"/>
+      <w:bookmarkEnd w:id="82"/>
     </w:p>
     <w:p>
       <w:pPr>
@@ -15671,8 +15089,8 @@
       <w:r>
         <w:tab/>
       </w:r>
-      <w:bookmarkStart w:id="93" w:name="_Hlk534152456"/>
-      <w:bookmarkStart w:id="94" w:name="eq109"/>
+      <w:bookmarkStart w:id="83" w:name="_Hlk534152456"/>
+      <w:bookmarkStart w:id="84" w:name="eq109"/>
       <w:r>
         <w:t>(</w:t>
       </w:r>
@@ -15721,8 +15139,8 @@
       <w:r>
         <w:t>)</w:t>
       </w:r>
-      <w:bookmarkEnd w:id="93"/>
-      <w:bookmarkEnd w:id="94"/>
+      <w:bookmarkEnd w:id="83"/>
+      <w:bookmarkEnd w:id="84"/>
     </w:p>
     <w:p>
       <w:pPr>
@@ -16006,7 +15424,7 @@
       <w:r>
         <w:tab/>
       </w:r>
-      <w:bookmarkStart w:id="95" w:name="eq110"/>
+      <w:bookmarkStart w:id="85" w:name="eq110"/>
       <w:r>
         <w:t>(</w:t>
       </w:r>
@@ -16055,7 +15473,7 @@
       <w:r>
         <w:t>)</w:t>
       </w:r>
-      <w:bookmarkEnd w:id="95"/>
+      <w:bookmarkEnd w:id="85"/>
     </w:p>
     <w:p>
       <w:pPr>
@@ -16134,7 +15552,6 @@
         </w:rPr>
         <w:t xml:space="preserve">is the shape function of the node related to </w:t>
       </w:r>
-      <w:proofErr w:type="spellStart"/>
       <w:r>
         <w:rPr>
           <w:rFonts w:eastAsia="宋体"/>
@@ -16150,16 +15567,7 @@
           <w:szCs w:val="24"/>
           <w:lang w:eastAsia="zh-CN"/>
         </w:rPr>
-        <w:t>th</w:t>
-      </w:r>
-      <w:proofErr w:type="spellEnd"/>
-      <w:r>
-        <w:rPr>
-          <w:rFonts w:eastAsia="宋体"/>
-          <w:szCs w:val="24"/>
-          <w:lang w:eastAsia="zh-CN"/>
-        </w:rPr>
-        <w:t xml:space="preserve"> DOF of polymer and </w:t>
+        <w:t xml:space="preserve">th DOF of polymer and </w:t>
       </w:r>
       <m:oMath>
         <m:sSubSup>
@@ -16781,7 +16189,7 @@
         </w:rPr>
         <w:tab/>
       </w:r>
-      <w:bookmarkStart w:id="96" w:name="eq111"/>
+      <w:bookmarkStart w:id="86" w:name="eq111"/>
       <w:r>
         <w:t>(</w:t>
       </w:r>
@@ -16830,7 +16238,7 @@
       <w:r>
         <w:t>)</w:t>
       </w:r>
-      <w:bookmarkEnd w:id="96"/>
+      <w:bookmarkEnd w:id="86"/>
     </w:p>
     <w:p>
       <w:pPr>
@@ -16889,39 +16297,14 @@
           <w:rFonts w:asciiTheme="majorBidi" w:hAnsiTheme="majorBidi" w:cstheme="majorBidi"/>
           <w:szCs w:val="24"/>
         </w:rPr>
-        <w:t xml:space="preserve"> is a positive semidefinite </w:t>
-      </w:r>
-      <w:proofErr w:type="gramStart"/>
-      <w:r>
-        <w:rPr>
-          <w:rFonts w:asciiTheme="majorBidi" w:hAnsiTheme="majorBidi" w:cstheme="majorBidi"/>
-          <w:szCs w:val="24"/>
-        </w:rPr>
-        <w:t>matrix.</w:t>
-      </w:r>
-      <w:proofErr w:type="gramEnd"/>
-      <w:r>
-        <w:rPr>
-          <w:rFonts w:asciiTheme="majorBidi" w:hAnsiTheme="majorBidi" w:cstheme="majorBidi"/>
-          <w:szCs w:val="24"/>
-        </w:rPr>
-        <w:t xml:space="preserve"> Finally, s</w:t>
-      </w:r>
-      <w:proofErr w:type="spellStart"/>
-      <w:r>
-        <w:rPr>
-          <w:rFonts w:asciiTheme="majorBidi" w:hAnsiTheme="majorBidi" w:cstheme="majorBidi"/>
-          <w:szCs w:val="24"/>
-        </w:rPr>
-        <w:t>ubstituting</w:t>
-      </w:r>
-      <w:proofErr w:type="spellEnd"/>
-      <w:r>
-        <w:rPr>
-          <w:rFonts w:asciiTheme="majorBidi" w:hAnsiTheme="majorBidi" w:cstheme="majorBidi"/>
-          <w:szCs w:val="24"/>
-        </w:rPr>
-        <w:t xml:space="preserve"> equation</w:t>
+        <w:t xml:space="preserve"> is a positive semidefinite matrix. Finally, s</w:t>
+      </w:r>
+      <w:r>
+        <w:rPr>
+          <w:rFonts w:asciiTheme="majorBidi" w:hAnsiTheme="majorBidi" w:cstheme="majorBidi"/>
+          <w:szCs w:val="24"/>
+        </w:rPr>
+        <w:t>ubstituting equation</w:t>
       </w:r>
       <w:r>
         <w:rPr>
@@ -17055,7 +16438,7 @@
       <w:pPr>
         <w:pStyle w:val="equation"/>
         <w:rPr>
-          <w:ins w:id="97" w:author="iamthree" w:date="2019-01-02T00:53:00Z"/>
+          <w:ins w:id="87" w:author="iamthree" w:date="2019-01-02T00:53:00Z"/>
         </w:rPr>
       </w:pPr>
       <w:r>
@@ -17306,7 +16689,7 @@
           </m:sSupPr>
           <m:e>
             <m:r>
-              <w:ins w:id="98" w:author="iamthree" w:date="2019-01-02T00:53:00Z">
+              <w:ins w:id="88" w:author="iamthree" w:date="2019-01-02T00:53:00Z">
                 <m:rPr>
                   <m:sty m:val="bi"/>
                 </m:rPr>
@@ -17351,7 +16734,7 @@
         </w:rPr>
         <w:tab/>
       </w:r>
-      <w:bookmarkStart w:id="99" w:name="eq112"/>
+      <w:bookmarkStart w:id="89" w:name="eq112"/>
       <w:r>
         <w:t>(</w:t>
       </w:r>
@@ -17400,7 +16783,7 @@
       <w:r>
         <w:t>)</w:t>
       </w:r>
-      <w:bookmarkEnd w:id="99"/>
+      <w:bookmarkEnd w:id="89"/>
     </w:p>
     <w:p>
       <w:pPr>
@@ -17408,7 +16791,7 @@
         <w:ind w:right="-23"/>
         <w:jc w:val="both"/>
         <w:rPr>
-          <w:ins w:id="100" w:author="iamthree" w:date="2019-01-02T01:07:00Z"/>
+          <w:ins w:id="90" w:author="iamthree" w:date="2019-01-02T01:07:00Z"/>
           <w:rFonts w:asciiTheme="majorBidi" w:hAnsiTheme="majorBidi" w:cstheme="majorBidi"/>
           <w:szCs w:val="24"/>
         </w:rPr>
@@ -18753,7 +18136,7 @@
       <w:r>
         <w:tab/>
       </w:r>
-      <w:bookmarkStart w:id="101" w:name="eq114"/>
+      <w:bookmarkStart w:id="91" w:name="eq114"/>
       <w:r>
         <w:rPr>
           <w:rFonts w:ascii="Times New Roman" w:hAnsi="Times New Roman" w:cs="Times New Roman"/>
@@ -18797,7 +18180,7 @@
         </w:rPr>
         <w:t>)</w:t>
       </w:r>
-      <w:bookmarkEnd w:id="101"/>
+      <w:bookmarkEnd w:id="91"/>
     </w:p>
     <w:p>
       <w:pPr>
@@ -20664,7 +20047,7 @@
         </w:rPr>
         <w:t xml:space="preserve"> </w:t>
       </w:r>
-      <w:bookmarkStart w:id="102" w:name="eq14"/>
+      <w:bookmarkStart w:id="92" w:name="eq14"/>
       <w:r>
         <w:rPr>
           <w:rFonts w:ascii="Times New Roman" w:hAnsi="Times New Roman" w:cs="Times New Roman"/>
@@ -20708,7 +20091,7 @@
         </w:rPr>
         <w:t>)</w:t>
       </w:r>
-      <w:bookmarkEnd w:id="102"/>
+      <w:bookmarkEnd w:id="92"/>
     </w:p>
     <w:p>
       <w:pPr>
@@ -21578,7 +20961,7 @@
         </w:rPr>
         <w:t xml:space="preserve"> </w:t>
       </w:r>
-      <w:bookmarkStart w:id="103" w:name="eq15"/>
+      <w:bookmarkStart w:id="93" w:name="eq15"/>
       <w:r>
         <w:rPr>
           <w:rFonts w:ascii="Times New Roman" w:hAnsi="Times New Roman" w:cs="Times New Roman"/>
@@ -21622,7 +21005,7 @@
         </w:rPr>
         <w:t>)</w:t>
       </w:r>
-      <w:bookmarkEnd w:id="103"/>
+      <w:bookmarkEnd w:id="93"/>
     </w:p>
     <w:p>
       <w:pPr>
@@ -21996,7 +21379,7 @@
           <w:szCs w:val="24"/>
         </w:rPr>
       </w:pPr>
-      <w:bookmarkStart w:id="104" w:name="CG_Iteration"/>
+      <w:bookmarkStart w:id="94" w:name="CG_Iteration"/>
       <w:r>
         <w:rPr>
           <w:rFonts w:asciiTheme="majorBidi" w:hAnsiTheme="majorBidi" w:cstheme="majorBidi"/>
@@ -22015,7 +21398,7 @@
         </w:rPr>
         <w:t xml:space="preserve"> </w:t>
       </w:r>
-      <w:bookmarkStart w:id="105" w:name="_Hlk534181442"/>
+      <w:bookmarkStart w:id="95" w:name="_Hlk534181442"/>
       <w:r>
         <w:rPr>
           <w:rFonts w:asciiTheme="majorBidi" w:hAnsiTheme="majorBidi" w:cstheme="majorBidi"/>
@@ -22062,8 +21445,8 @@
         </w:rPr>
         <w:fldChar w:fldCharType="end"/>
       </w:r>
-      <w:bookmarkEnd w:id="104"/>
-      <w:bookmarkEnd w:id="105"/>
+      <w:bookmarkEnd w:id="94"/>
+      <w:bookmarkEnd w:id="95"/>
       <w:r>
         <w:rPr>
           <w:rFonts w:asciiTheme="majorBidi" w:hAnsiTheme="majorBidi" w:cstheme="majorBidi"/>
@@ -22118,7 +21501,7 @@
           <w:sz w:val="24"/>
         </w:rPr>
       </w:pPr>
-      <w:bookmarkStart w:id="106" w:name="_Ref532923187"/>
+      <w:bookmarkStart w:id="96" w:name="_Ref532923187"/>
       <w:r>
         <w:rPr>
           <w:rFonts w:asciiTheme="majorBidi" w:hAnsiTheme="majorBidi" w:cstheme="majorBidi"/>
@@ -22126,7 +21509,7 @@
         </w:rPr>
         <w:t>CNT network generator</w:t>
       </w:r>
-      <w:bookmarkEnd w:id="106"/>
+      <w:bookmarkEnd w:id="96"/>
     </w:p>
     <w:p>
       <w:pPr>
@@ -22341,7 +21724,7 @@
         </w:rPr>
         <w:t xml:space="preserve"> characterized by a segment </w:t>
       </w:r>
-      <w:bookmarkStart w:id="107" w:name="_GoBack"/>
+      <w:bookmarkStart w:id="97" w:name="_GoBack"/>
       <m:oMath>
         <m:sSub>
           <m:sSubPr>
@@ -22355,9 +21738,6 @@
           </m:sSubPr>
           <m:e>
             <m:r>
-              <m:rPr>
-                <m:sty m:val="bi"/>
-              </m:rPr>
               <w:rPr>
                 <w:rFonts w:ascii="Cambria Math" w:hAnsi="Cambria Math" w:cstheme="majorBidi"/>
                 <w:sz w:val="24"/>
@@ -22367,9 +21747,6 @@
           </m:e>
           <m:sub>
             <m:r>
-              <m:rPr>
-                <m:sty m:val="bi"/>
-              </m:rPr>
               <w:rPr>
                 <w:rFonts w:ascii="Cambria Math" w:hAnsi="Cambria Math" w:cstheme="majorBidi"/>
                 <w:sz w:val="24"/>
@@ -22391,9 +21768,6 @@
           </m:sSubPr>
           <m:e>
             <m:r>
-              <m:rPr>
-                <m:sty m:val="bi"/>
-              </m:rPr>
               <w:rPr>
                 <w:rFonts w:ascii="Cambria Math" w:hAnsi="Cambria Math" w:cstheme="majorBidi"/>
                 <w:sz w:val="24"/>
@@ -22403,9 +21777,6 @@
           </m:e>
           <m:sub>
             <m:r>
-              <m:rPr>
-                <m:sty m:val="bi"/>
-              </m:rPr>
               <w:rPr>
                 <w:rFonts w:ascii="Cambria Math" w:hAnsi="Cambria Math" w:cstheme="majorBidi"/>
                 <w:sz w:val="24"/>
@@ -22415,7 +21786,7 @@
           </m:sub>
         </m:sSub>
       </m:oMath>
-      <w:bookmarkEnd w:id="107"/>
+      <w:bookmarkEnd w:id="97"/>
       <w:r>
         <w:rPr>
           <w:rFonts w:asciiTheme="majorBidi" w:hAnsiTheme="majorBidi" w:cstheme="majorBidi"/>
@@ -22430,25 +21801,7 @@
           <w:b w:val="0"/>
           <w:sz w:val="24"/>
         </w:rPr>
-        <w:t xml:space="preserve">The start </w:t>
-      </w:r>
-      <w:proofErr w:type="gramStart"/>
-      <w:r>
-        <w:rPr>
-          <w:rFonts w:asciiTheme="majorBidi" w:hAnsiTheme="majorBidi" w:cstheme="majorBidi"/>
-          <w:b w:val="0"/>
-          <w:sz w:val="24"/>
-        </w:rPr>
-        <w:t>point</w:t>
-      </w:r>
-      <w:proofErr w:type="gramEnd"/>
-      <w:r>
-        <w:rPr>
-          <w:rFonts w:asciiTheme="majorBidi" w:hAnsiTheme="majorBidi" w:cstheme="majorBidi"/>
-          <w:b w:val="0"/>
-          <w:sz w:val="24"/>
-        </w:rPr>
-        <w:t xml:space="preserve"> </w:t>
+        <w:t xml:space="preserve">The start point </w:t>
       </w:r>
       <m:oMath>
         <m:sSub>
@@ -23646,7 +22999,7 @@
           <w:sz w:val="24"/>
         </w:rPr>
       </w:pPr>
-      <w:bookmarkStart w:id="108" w:name="curved_CNT_generation"/>
+      <w:bookmarkStart w:id="98" w:name="curved_CNT_generation"/>
       <w:r>
         <w:rPr>
           <w:rFonts w:asciiTheme="majorBidi" w:hAnsiTheme="majorBidi" w:cstheme="majorBidi" w:hint="eastAsia"/>
@@ -23709,7 +23062,7 @@
         </w:rPr>
         <w:fldChar w:fldCharType="end"/>
       </w:r>
-      <w:bookmarkEnd w:id="108"/>
+      <w:bookmarkEnd w:id="98"/>
       <w:r>
         <w:rPr>
           <w:rFonts w:asciiTheme="majorBidi" w:hAnsiTheme="majorBidi" w:cstheme="majorBidi" w:hint="eastAsia"/>
@@ -23857,7 +23210,6 @@
           </w:rPr>
           <m:t>∆</m:t>
         </m:r>
-        <w:proofErr w:type="gramStart"/>
         <m:r>
           <m:rPr>
             <m:nor/>
@@ -23879,7 +23231,6 @@
         </w:rPr>
         <w:t xml:space="preserve">  is</w:t>
       </w:r>
-      <w:proofErr w:type="gramEnd"/>
       <w:r>
         <w:rPr>
           <w:rFonts w:asciiTheme="majorBidi" w:hAnsiTheme="majorBidi" w:cstheme="majorBidi" w:hint="eastAsia"/>
@@ -24031,7 +23382,7 @@
       <w:r>
         <w:tab/>
       </w:r>
-      <w:bookmarkStart w:id="109" w:name="eq16"/>
+      <w:bookmarkStart w:id="99" w:name="eq16"/>
       <w:r>
         <w:t>(</w:t>
       </w:r>
@@ -24068,7 +23419,7 @@
       <w:r>
         <w:t>)</w:t>
       </w:r>
-      <w:bookmarkEnd w:id="109"/>
+      <w:bookmarkEnd w:id="99"/>
     </w:p>
     <w:p>
       <w:pPr>
@@ -24501,7 +23852,7 @@
           <w:sz w:val="24"/>
         </w:rPr>
       </w:pPr>
-      <w:bookmarkStart w:id="110" w:name="Single_CNT_samples"/>
+      <w:bookmarkStart w:id="100" w:name="Single_CNT_samples"/>
       <w:r>
         <w:rPr>
           <w:rFonts w:asciiTheme="majorBidi" w:hAnsiTheme="majorBidi" w:cstheme="majorBidi" w:hint="eastAsia"/>
@@ -24557,7 +23908,7 @@
         </w:rPr>
         <w:fldChar w:fldCharType="end"/>
       </w:r>
-      <w:bookmarkEnd w:id="110"/>
+      <w:bookmarkEnd w:id="100"/>
       <w:r>
         <w:rPr>
           <w:rFonts w:asciiTheme="majorBidi" w:hAnsiTheme="majorBidi" w:cstheme="majorBidi" w:hint="eastAsia"/>
@@ -24702,9 +24053,8 @@
           </w:rPr>
           <m:t xml:space="preserve"> = 0.094 </m:t>
         </m:r>
-        <w:commentRangeStart w:id="111"/>
-        <w:commentRangeStart w:id="112"/>
-        <w:commentRangeStart w:id="113"/>
+        <w:commentRangeStart w:id="101"/>
+        <w:commentRangeStart w:id="102"/>
         <m:sSup>
           <m:sSupPr>
             <m:ctrlPr>
@@ -24743,7 +24093,6 @@
           </m:sup>
         </m:sSup>
       </m:oMath>
-      <w:commentRangeEnd w:id="113"/>
       <w:r>
         <w:rPr>
           <w:rFonts w:asciiTheme="majorBidi" w:hAnsiTheme="majorBidi" w:cstheme="majorBidi"/>
@@ -24760,7 +24109,7 @@
         </w:rPr>
         <w:t xml:space="preserve"> </w:t>
       </w:r>
-      <w:commentRangeEnd w:id="111"/>
+      <w:commentRangeEnd w:id="101"/>
       <w:r>
         <w:rPr>
           <w:rStyle w:val="af"/>
@@ -24768,9 +24117,9 @@
           <w:b w:val="0"/>
           <w:lang w:val="en-CA" w:eastAsia="en-US"/>
         </w:rPr>
-        <w:commentReference w:id="111"/>
-      </w:r>
-      <w:commentRangeEnd w:id="112"/>
+        <w:commentReference w:id="101"/>
+      </w:r>
+      <w:commentRangeEnd w:id="102"/>
       <w:r>
         <w:rPr>
           <w:rStyle w:val="af"/>
@@ -24778,7 +24127,7 @@
           <w:b w:val="0"/>
           <w:lang w:val="en-CA" w:eastAsia="en-US"/>
         </w:rPr>
-        <w:commentReference w:id="112"/>
+        <w:commentReference w:id="102"/>
       </w:r>
       <w:r>
         <w:rPr>
@@ -24804,7 +24153,7 @@
         </w:rPr>
         <w:t xml:space="preserve">urved </w:t>
       </w:r>
-      <w:commentRangeStart w:id="114"/>
+      <w:commentRangeStart w:id="103"/>
       <w:r>
         <w:rPr>
           <w:rFonts w:asciiTheme="majorBidi" w:hAnsiTheme="majorBidi" w:cstheme="majorBidi" w:hint="eastAsia"/>
@@ -24883,7 +24232,7 @@
         </w:rPr>
         <w:t xml:space="preserve">. </w:t>
       </w:r>
-      <w:commentRangeEnd w:id="114"/>
+      <w:commentRangeEnd w:id="103"/>
       <w:r>
         <w:rPr>
           <w:rStyle w:val="af"/>
@@ -24891,7 +24240,7 @@
           <w:b w:val="0"/>
           <w:lang w:val="en-CA" w:eastAsia="en-US"/>
         </w:rPr>
-        <w:commentReference w:id="114"/>
+        <w:commentReference w:id="103"/>
       </w:r>
       <w:r>
         <w:rPr>
@@ -25615,7 +24964,7 @@
           <w:sz w:val="24"/>
         </w:rPr>
       </w:pPr>
-      <w:bookmarkStart w:id="115" w:name="The_periodic_bc"/>
+      <w:bookmarkStart w:id="104" w:name="The_periodic_bc"/>
       <w:r>
         <w:rPr>
           <w:rFonts w:asciiTheme="majorBidi" w:hAnsiTheme="majorBidi" w:cstheme="majorBidi" w:hint="eastAsia"/>
@@ -25671,7 +25020,7 @@
         </w:rPr>
         <w:fldChar w:fldCharType="end"/>
       </w:r>
-      <w:bookmarkEnd w:id="115"/>
+      <w:bookmarkEnd w:id="104"/>
       <w:r>
         <w:rPr>
           <w:rFonts w:asciiTheme="majorBidi" w:hAnsiTheme="majorBidi" w:cstheme="majorBidi" w:hint="eastAsia"/>
@@ -26499,7 +25848,7 @@
           <w:sz w:val="24"/>
         </w:rPr>
       </w:pPr>
-      <w:bookmarkStart w:id="116" w:name="CNT_net_generation"/>
+      <w:bookmarkStart w:id="105" w:name="CNT_net_generation"/>
       <w:r>
         <w:rPr>
           <w:rFonts w:asciiTheme="majorBidi" w:hAnsiTheme="majorBidi" w:cstheme="majorBidi" w:hint="eastAsia"/>
@@ -26555,7 +25904,7 @@
         </w:rPr>
         <w:fldChar w:fldCharType="end"/>
       </w:r>
-      <w:bookmarkEnd w:id="116"/>
+      <w:bookmarkEnd w:id="105"/>
       <w:r>
         <w:rPr>
           <w:rFonts w:asciiTheme="majorBidi" w:hAnsiTheme="majorBidi" w:cstheme="majorBidi"/>
@@ -26838,7 +26187,7 @@
           <w:rFonts w:asciiTheme="majorBidi" w:hAnsiTheme="majorBidi" w:cstheme="majorBidi"/>
         </w:rPr>
       </w:pPr>
-      <w:bookmarkStart w:id="117" w:name="_Ref532104668"/>
+      <w:bookmarkStart w:id="106" w:name="_Ref532104668"/>
       <w:r>
         <w:rPr>
           <w:rFonts w:asciiTheme="majorBidi" w:hAnsiTheme="majorBidi" w:cstheme="majorBidi"/>
@@ -26851,7 +26200,7 @@
         </w:rPr>
         <w:t>alidation</w:t>
       </w:r>
-      <w:bookmarkEnd w:id="117"/>
+      <w:bookmarkEnd w:id="106"/>
       <w:r>
         <w:rPr>
           <w:rFonts w:asciiTheme="majorBidi" w:hAnsiTheme="majorBidi" w:cstheme="majorBidi"/>
@@ -26973,7 +26322,7 @@
         </w:rPr>
         <w:t xml:space="preserve"> </w:t>
       </w:r>
-      <w:commentRangeStart w:id="118"/>
+      <w:commentRangeStart w:id="107"/>
       <w:r>
         <w:rPr>
           <w:rFonts w:asciiTheme="majorBidi" w:hAnsiTheme="majorBidi" w:cstheme="majorBidi"/>
@@ -26982,7 +26331,7 @@
         </w:rPr>
         <w:t>and</w:t>
       </w:r>
-      <w:commentRangeEnd w:id="118"/>
+      <w:commentRangeEnd w:id="107"/>
       <w:r>
         <w:rPr>
           <w:rStyle w:val="af"/>
@@ -26990,7 +26339,7 @@
           <w:b w:val="0"/>
           <w:lang w:val="en-CA" w:eastAsia="en-US"/>
         </w:rPr>
-        <w:commentReference w:id="118"/>
+        <w:commentReference w:id="107"/>
       </w:r>
       <w:r>
         <w:rPr>
@@ -27088,7 +26437,7 @@
         </w:rPr>
         <w:t xml:space="preserve">polymer </w:t>
       </w:r>
-      <w:del w:id="119" w:author="Shaker Meguid" w:date="2018-12-23T12:22:00Z">
+      <w:del w:id="108" w:author="Shaker Meguid" w:date="2018-12-23T12:22:00Z">
         <w:r>
           <w:rPr>
             <w:rFonts w:asciiTheme="majorBidi" w:hAnsiTheme="majorBidi" w:cstheme="majorBidi"/>
@@ -27098,7 +26447,7 @@
           <w:delText xml:space="preserve">is </w:delText>
         </w:r>
       </w:del>
-      <w:ins w:id="120" w:author="Shaker Meguid" w:date="2018-12-23T12:22:00Z">
+      <w:ins w:id="109" w:author="Shaker Meguid" w:date="2018-12-23T12:22:00Z">
         <w:r>
           <w:rPr>
             <w:rFonts w:asciiTheme="majorBidi" w:hAnsiTheme="majorBidi" w:cstheme="majorBidi"/>
@@ -27394,7 +26743,18 @@
             <w:sz w:val="24"/>
             <w:highlight w:val="green"/>
           </w:rPr>
-          <m:t>=860GPa</m:t>
+          <m:t>=860</m:t>
+        </m:r>
+        <m:r>
+          <m:rPr>
+            <m:sty m:val="bi"/>
+          </m:rPr>
+          <w:rPr>
+            <w:rFonts w:ascii="Cambria Math" w:hAnsi="Cambria Math" w:cstheme="majorBidi"/>
+            <w:sz w:val="24"/>
+            <w:highlight w:val="green"/>
+          </w:rPr>
+          <m:t>GPa</m:t>
         </m:r>
       </m:oMath>
       <w:r>
@@ -27403,7 +26763,7 @@
           <w:b w:val="0"/>
           <w:sz w:val="24"/>
           <w:highlight w:val="green"/>
-          <w:rPrChange w:id="121" w:author="Shaker Meguid" w:date="2018-12-23T12:22:00Z">
+          <w:rPrChange w:id="110" w:author="Shaker Meguid" w:date="2018-12-23T12:22:00Z">
             <w:rPr>
               <w:rFonts w:asciiTheme="majorBidi" w:hAnsiTheme="majorBidi" w:cstheme="majorBidi"/>
               <w:b w:val="0"/>
@@ -27470,7 +26830,7 @@
           <w:b w:val="0"/>
           <w:sz w:val="24"/>
           <w:highlight w:val="green"/>
-          <w:rPrChange w:id="122" w:author="Shaker Meguid" w:date="2018-12-23T12:22:00Z">
+          <w:rPrChange w:id="111" w:author="Shaker Meguid" w:date="2018-12-23T12:22:00Z">
             <w:rPr>
               <w:rFonts w:asciiTheme="majorBidi" w:hAnsiTheme="majorBidi" w:cstheme="majorBidi"/>
               <w:b w:val="0"/>
@@ -27486,7 +26846,7 @@
           <w:b w:val="0"/>
           <w:sz w:val="24"/>
           <w:highlight w:val="green"/>
-          <w:rPrChange w:id="123" w:author="Shaker Meguid" w:date="2018-12-23T12:22:00Z">
+          <w:rPrChange w:id="112" w:author="Shaker Meguid" w:date="2018-12-23T12:22:00Z">
             <w:rPr>
               <w:rFonts w:asciiTheme="majorBidi" w:hAnsiTheme="majorBidi" w:cstheme="majorBidi"/>
               <w:b w:val="0"/>
@@ -27544,7 +26904,18 @@
             <w:sz w:val="24"/>
             <w:highlight w:val="green"/>
           </w:rPr>
-          <m:t>=3.2GPa</m:t>
+          <m:t>=3.2</m:t>
+        </m:r>
+        <m:r>
+          <m:rPr>
+            <m:sty m:val="bi"/>
+          </m:rPr>
+          <w:rPr>
+            <w:rFonts w:ascii="Cambria Math" w:hAnsi="Cambria Math" w:cstheme="majorBidi"/>
+            <w:sz w:val="24"/>
+            <w:highlight w:val="green"/>
+          </w:rPr>
+          <m:t>GPa</m:t>
         </m:r>
       </m:oMath>
       <w:r>
@@ -27553,7 +26924,7 @@
           <w:b w:val="0"/>
           <w:sz w:val="24"/>
           <w:highlight w:val="green"/>
-          <w:rPrChange w:id="124" w:author="Shaker Meguid" w:date="2018-12-23T12:22:00Z">
+          <w:rPrChange w:id="113" w:author="Shaker Meguid" w:date="2018-12-23T12:22:00Z">
             <w:rPr>
               <w:rFonts w:asciiTheme="majorBidi" w:hAnsiTheme="majorBidi" w:cstheme="majorBidi"/>
               <w:b w:val="0"/>
@@ -27623,7 +26994,7 @@
             <w:b w:val="0"/>
             <w:lang w:val="en-CA" w:eastAsia="en-US"/>
           </w:rPr>
-          <w:commentReference w:id="125"/>
+          <w:commentReference w:id="114"/>
         </m:r>
       </m:oMath>
       <w:r>
@@ -27632,7 +27003,7 @@
           <w:b w:val="0"/>
           <w:sz w:val="24"/>
           <w:highlight w:val="green"/>
-          <w:rPrChange w:id="126" w:author="Shaker Meguid" w:date="2018-12-23T12:22:00Z">
+          <w:rPrChange w:id="115" w:author="Shaker Meguid" w:date="2018-12-23T12:22:00Z">
             <w:rPr>
               <w:rFonts w:asciiTheme="majorBidi" w:hAnsiTheme="majorBidi" w:cstheme="majorBidi"/>
               <w:b w:val="0"/>
@@ -28116,7 +27487,7 @@
           <w:noProof/>
           <w:sz w:val="24"/>
           <w:lang w:val="en-CA" w:eastAsia="ja-JP"/>
-          <w:rPrChange w:id="127" w:author="Shaker Meguid" w:date="2018-12-22T16:35:00Z">
+          <w:rPrChange w:id="116" w:author="Shaker Meguid" w:date="2018-12-22T16:35:00Z">
             <w:rPr>
               <w:noProof/>
               <w:lang w:val="en-CA" w:eastAsia="ja-JP"/>
@@ -28190,7 +27561,7 @@
           <w:lang w:bidi="ar-EG"/>
         </w:rPr>
       </w:pPr>
-      <w:bookmarkStart w:id="128" w:name="Single_CNT_model"/>
+      <w:bookmarkStart w:id="117" w:name="Single_CNT_model"/>
       <w:r>
         <w:rPr>
           <w:rFonts w:asciiTheme="majorBidi" w:hAnsiTheme="majorBidi" w:cstheme="majorBidi"/>
@@ -28248,7 +27619,7 @@
         </w:rPr>
         <w:fldChar w:fldCharType="end"/>
       </w:r>
-      <w:bookmarkEnd w:id="128"/>
+      <w:bookmarkEnd w:id="117"/>
       <w:r>
         <w:rPr>
           <w:rFonts w:asciiTheme="majorBidi" w:hAnsiTheme="majorBidi" w:cstheme="majorBidi"/>
@@ -28330,7 +27701,7 @@
           <w:b w:val="0"/>
           <w:sz w:val="24"/>
           <w:highlight w:val="green"/>
-          <w:rPrChange w:id="129" w:author="Shaker Meguid" w:date="2018-12-23T12:23:00Z">
+          <w:rPrChange w:id="118" w:author="Shaker Meguid" w:date="2018-12-23T12:23:00Z">
             <w:rPr>
               <w:rFonts w:asciiTheme="majorBidi" w:hAnsiTheme="majorBidi" w:cstheme="majorBidi"/>
               <w:b w:val="0"/>
@@ -28504,7 +27875,7 @@
         </w:rPr>
         <w:t xml:space="preserve"> is simulated </w:t>
       </w:r>
-      <w:del w:id="130" w:author="Shaker Meguid" w:date="2018-12-23T12:24:00Z">
+      <w:del w:id="119" w:author="Shaker Meguid" w:date="2018-12-23T12:24:00Z">
         <w:r>
           <w:rPr>
             <w:rFonts w:asciiTheme="majorBidi" w:hAnsiTheme="majorBidi" w:cstheme="majorBidi"/>
@@ -28522,7 +27893,7 @@
         </w:rPr>
         <w:t xml:space="preserve">both </w:t>
       </w:r>
-      <w:ins w:id="131" w:author="Shaker Meguid" w:date="2018-12-23T12:24:00Z">
+      <w:ins w:id="120" w:author="Shaker Meguid" w:date="2018-12-23T12:24:00Z">
         <w:r>
           <w:rPr>
             <w:rFonts w:asciiTheme="majorBidi" w:hAnsiTheme="majorBidi" w:cstheme="majorBidi"/>
@@ -28572,7 +27943,7 @@
         </w:rPr>
         <w:t>proposed immersed approach</w:t>
       </w:r>
-      <w:del w:id="132" w:author="Shaker Meguid" w:date="2018-12-23T12:24:00Z">
+      <w:del w:id="121" w:author="Shaker Meguid" w:date="2018-12-23T12:24:00Z">
         <w:r>
           <w:rPr>
             <w:rFonts w:asciiTheme="majorBidi" w:hAnsiTheme="majorBidi" w:cstheme="majorBidi"/>
@@ -28926,7 +28297,7 @@
           <w:b w:val="0"/>
           <w:sz w:val="24"/>
           <w:highlight w:val="green"/>
-          <w:rPrChange w:id="133" w:author="Shaker Meguid" w:date="2018-12-23T12:24:00Z">
+          <w:rPrChange w:id="122" w:author="Shaker Meguid" w:date="2018-12-23T12:24:00Z">
             <w:rPr>
               <w:rFonts w:asciiTheme="majorBidi" w:hAnsiTheme="majorBidi" w:cstheme="majorBidi"/>
               <w:b w:val="0"/>
@@ -29157,7 +28528,7 @@
           <w:noProof/>
           <w:sz w:val="24"/>
           <w:lang w:val="en-CA" w:eastAsia="ja-JP"/>
-          <w:rPrChange w:id="134" w:author="Shaker Meguid" w:date="2018-12-22T16:35:00Z">
+          <w:rPrChange w:id="123" w:author="Shaker Meguid" w:date="2018-12-22T16:35:00Z">
             <w:rPr>
               <w:noProof/>
               <w:lang w:val="en-CA" w:eastAsia="ja-JP"/>
@@ -29230,7 +28601,7 @@
           <w:sz w:val="24"/>
         </w:rPr>
       </w:pPr>
-      <w:bookmarkStart w:id="135" w:name="Tradition_and_Immersed_mesh"/>
+      <w:bookmarkStart w:id="124" w:name="Tradition_and_Immersed_mesh"/>
       <w:r>
         <w:rPr>
           <w:rFonts w:asciiTheme="majorBidi" w:hAnsiTheme="majorBidi" w:cstheme="majorBidi"/>
@@ -29280,7 +28651,7 @@
         </w:rPr>
         <w:fldChar w:fldCharType="end"/>
       </w:r>
-      <w:bookmarkEnd w:id="135"/>
+      <w:bookmarkEnd w:id="124"/>
       <w:r>
         <w:rPr>
           <w:rFonts w:asciiTheme="majorBidi" w:hAnsiTheme="majorBidi" w:cstheme="majorBidi"/>
@@ -29322,7 +28693,7 @@
         </w:rPr>
         <w:t>CNT and polymer in (a) the traditional FE method model</w:t>
       </w:r>
-      <w:ins w:id="136" w:author="Shaker Meguid" w:date="2018-12-23T12:26:00Z">
+      <w:ins w:id="125" w:author="Shaker Meguid" w:date="2018-12-23T12:26:00Z">
         <w:r>
           <w:rPr>
             <w:rFonts w:asciiTheme="majorBidi" w:hAnsiTheme="majorBidi" w:cstheme="majorBidi"/>
@@ -29332,7 +28703,7 @@
           <w:t xml:space="preserve"> </w:t>
         </w:r>
       </w:ins>
-      <w:ins w:id="137" w:author="Shaker Meguid" w:date="2018-12-23T12:27:00Z">
+      <w:ins w:id="126" w:author="Shaker Meguid" w:date="2018-12-23T12:27:00Z">
         <w:r>
           <w:rPr>
             <w:rFonts w:asciiTheme="majorBidi" w:hAnsiTheme="majorBidi" w:cstheme="majorBidi"/>
@@ -29366,7 +28737,7 @@
         </w:rPr>
         <w:t>mmersed FE method model</w:t>
       </w:r>
-      <w:ins w:id="138" w:author="Shaker Meguid" w:date="2018-12-23T12:27:00Z">
+      <w:ins w:id="127" w:author="Shaker Meguid" w:date="2018-12-23T12:27:00Z">
         <w:r>
           <w:rPr>
             <w:rFonts w:asciiTheme="majorBidi" w:hAnsiTheme="majorBidi" w:cstheme="majorBidi"/>
@@ -29749,7 +29120,7 @@
         </w:rPr>
         <w:t>endpoints of the CNT</w:t>
       </w:r>
-      <w:ins w:id="139" w:author="Shaker Meguid" w:date="2018-12-23T12:28:00Z">
+      <w:ins w:id="128" w:author="Shaker Meguid" w:date="2018-12-23T12:28:00Z">
         <w:r>
           <w:rPr>
             <w:rFonts w:asciiTheme="majorBidi" w:hAnsiTheme="majorBidi" w:cstheme="majorBidi"/>
@@ -29759,7 +29130,7 @@
           <w:t>.</w:t>
         </w:r>
       </w:ins>
-      <w:del w:id="140" w:author="Shaker Meguid" w:date="2018-12-23T12:28:00Z">
+      <w:del w:id="129" w:author="Shaker Meguid" w:date="2018-12-23T12:28:00Z">
         <w:r>
           <w:rPr>
             <w:rFonts w:asciiTheme="majorBidi" w:hAnsiTheme="majorBidi" w:cstheme="majorBidi"/>
@@ -29777,7 +29148,7 @@
         </w:rPr>
         <w:t xml:space="preserve"> </w:t>
       </w:r>
-      <w:del w:id="141" w:author="Shaker Meguid" w:date="2018-12-23T12:28:00Z">
+      <w:del w:id="130" w:author="Shaker Meguid" w:date="2018-12-23T12:28:00Z">
         <w:r>
           <w:rPr>
             <w:rFonts w:asciiTheme="majorBidi" w:hAnsiTheme="majorBidi" w:cstheme="majorBidi"/>
@@ -29787,7 +29158,7 @@
           <w:delText>and t</w:delText>
         </w:r>
       </w:del>
-      <w:ins w:id="142" w:author="Shaker Meguid" w:date="2018-12-23T12:28:00Z">
+      <w:ins w:id="131" w:author="Shaker Meguid" w:date="2018-12-23T12:28:00Z">
         <w:r>
           <w:rPr>
             <w:rFonts w:asciiTheme="majorBidi" w:hAnsiTheme="majorBidi" w:cstheme="majorBidi"/>
@@ -29805,7 +29176,7 @@
         </w:rPr>
         <w:t xml:space="preserve">he </w:t>
       </w:r>
-      <w:ins w:id="143" w:author="Shaker Meguid" w:date="2018-12-23T12:28:00Z">
+      <w:ins w:id="132" w:author="Shaker Meguid" w:date="2018-12-23T12:28:00Z">
         <w:r>
           <w:rPr>
             <w:rFonts w:asciiTheme="majorBidi" w:hAnsiTheme="majorBidi" w:cstheme="majorBidi"/>
@@ -29815,7 +29186,7 @@
           <w:t xml:space="preserve">simulations also reveal that </w:t>
         </w:r>
       </w:ins>
-      <w:ins w:id="144" w:author="Shaker Meguid" w:date="2018-12-23T12:29:00Z">
+      <w:ins w:id="133" w:author="Shaker Meguid" w:date="2018-12-23T12:29:00Z">
         <w:r>
           <w:rPr>
             <w:rFonts w:asciiTheme="majorBidi" w:hAnsiTheme="majorBidi" w:cstheme="majorBidi"/>
@@ -29833,7 +29204,7 @@
         </w:rPr>
         <w:t>stress</w:t>
       </w:r>
-      <w:ins w:id="145" w:author="Shaker Meguid" w:date="2018-12-23T12:29:00Z">
+      <w:ins w:id="134" w:author="Shaker Meguid" w:date="2018-12-23T12:29:00Z">
         <w:r>
           <w:rPr>
             <w:rFonts w:asciiTheme="majorBidi" w:hAnsiTheme="majorBidi" w:cstheme="majorBidi"/>
@@ -29851,7 +29222,7 @@
         </w:rPr>
         <w:t xml:space="preserve"> were </w:t>
       </w:r>
-      <w:ins w:id="146" w:author="Shaker Meguid" w:date="2018-12-23T12:30:00Z">
+      <w:ins w:id="135" w:author="Shaker Meguid" w:date="2018-12-23T12:30:00Z">
         <w:r>
           <w:rPr>
             <w:rFonts w:asciiTheme="majorBidi" w:hAnsiTheme="majorBidi" w:cstheme="majorBidi"/>
@@ -29861,7 +29232,7 @@
           <w:t>slightly</w:t>
         </w:r>
       </w:ins>
-      <w:ins w:id="147" w:author="Shaker Meguid" w:date="2018-12-23T12:29:00Z">
+      <w:ins w:id="136" w:author="Shaker Meguid" w:date="2018-12-23T12:29:00Z">
         <w:r>
           <w:rPr>
             <w:rFonts w:asciiTheme="majorBidi" w:hAnsiTheme="majorBidi" w:cstheme="majorBidi"/>
@@ -29887,7 +29258,7 @@
         </w:rPr>
         <w:t xml:space="preserve"> in the immersed FE model</w:t>
       </w:r>
-      <w:ins w:id="148" w:author="Shaker Meguid" w:date="2018-12-23T12:30:00Z">
+      <w:ins w:id="137" w:author="Shaker Meguid" w:date="2018-12-23T12:30:00Z">
         <w:r>
           <w:rPr>
             <w:rFonts w:asciiTheme="majorBidi" w:hAnsiTheme="majorBidi" w:cstheme="majorBidi"/>
@@ -29921,7 +29292,7 @@
         </w:rPr>
         <w:t xml:space="preserve">overestimation </w:t>
       </w:r>
-      <w:del w:id="149" w:author="Shaker Meguid" w:date="2018-12-23T12:30:00Z">
+      <w:del w:id="138" w:author="Shaker Meguid" w:date="2018-12-23T12:30:00Z">
         <w:r>
           <w:rPr>
             <w:rFonts w:asciiTheme="majorBidi" w:hAnsiTheme="majorBidi" w:cstheme="majorBidi"/>
@@ -29939,7 +29310,7 @@
           <w:delText xml:space="preserve"> </w:delText>
         </w:r>
       </w:del>
-      <w:ins w:id="150" w:author="Shaker Meguid" w:date="2018-12-23T12:30:00Z">
+      <w:ins w:id="139" w:author="Shaker Meguid" w:date="2018-12-23T12:30:00Z">
         <w:r>
           <w:rPr>
             <w:rFonts w:asciiTheme="majorBidi" w:hAnsiTheme="majorBidi" w:cstheme="majorBidi"/>
@@ -29957,7 +29328,7 @@
         </w:rPr>
         <w:t xml:space="preserve">occur </w:t>
       </w:r>
-      <w:del w:id="151" w:author="Shaker Meguid" w:date="2018-12-23T12:31:00Z">
+      <w:del w:id="140" w:author="Shaker Meguid" w:date="2018-12-23T12:31:00Z">
         <w:r>
           <w:rPr>
             <w:rFonts w:asciiTheme="majorBidi" w:hAnsiTheme="majorBidi" w:cstheme="majorBidi"/>
@@ -30087,7 +29458,7 @@
           <w:delText>grid</w:delText>
         </w:r>
       </w:del>
-      <w:ins w:id="152" w:author="Shaker Meguid" w:date="2018-12-23T12:31:00Z">
+      <w:ins w:id="141" w:author="Shaker Meguid" w:date="2018-12-23T12:31:00Z">
         <w:r>
           <w:rPr>
             <w:rFonts w:asciiTheme="majorBidi" w:hAnsiTheme="majorBidi" w:cstheme="majorBidi"/>
@@ -30546,7 +29917,7 @@
         </w:rPr>
         <w:t>presented</w:t>
       </w:r>
-      <w:ins w:id="153" w:author="Shaker Meguid" w:date="2018-12-23T12:32:00Z">
+      <w:ins w:id="142" w:author="Shaker Meguid" w:date="2018-12-23T12:32:00Z">
         <w:r>
           <w:rPr>
             <w:rFonts w:asciiTheme="majorBidi" w:hAnsiTheme="majorBidi" w:cstheme="majorBidi"/>
@@ -30644,7 +30015,7 @@
         </w:rPr>
         <w:t xml:space="preserve"> to demonstrate the validity of </w:t>
       </w:r>
-      <w:ins w:id="154" w:author="Shaker Meguid" w:date="2018-12-23T12:32:00Z">
+      <w:ins w:id="143" w:author="Shaker Meguid" w:date="2018-12-23T12:32:00Z">
         <w:r>
           <w:rPr>
             <w:rFonts w:asciiTheme="majorBidi" w:hAnsiTheme="majorBidi" w:cstheme="majorBidi"/>
@@ -30654,7 +30025,7 @@
           <w:t xml:space="preserve">our newly adopted </w:t>
         </w:r>
       </w:ins>
-      <w:del w:id="155" w:author="Shaker Meguid" w:date="2018-12-23T12:32:00Z">
+      <w:del w:id="144" w:author="Shaker Meguid" w:date="2018-12-23T12:32:00Z">
         <w:r>
           <w:rPr>
             <w:rFonts w:asciiTheme="majorBidi" w:hAnsiTheme="majorBidi" w:cstheme="majorBidi"/>
@@ -30680,7 +30051,7 @@
         </w:rPr>
         <w:t xml:space="preserve">mmersed FE </w:t>
       </w:r>
-      <w:del w:id="156" w:author="Shaker Meguid" w:date="2018-12-23T12:32:00Z">
+      <w:del w:id="145" w:author="Shaker Meguid" w:date="2018-12-23T12:32:00Z">
         <w:r>
           <w:rPr>
             <w:rFonts w:asciiTheme="majorBidi" w:hAnsiTheme="majorBidi" w:cstheme="majorBidi"/>
@@ -30690,7 +30061,7 @@
           <w:delText>method</w:delText>
         </w:r>
       </w:del>
-      <w:ins w:id="157" w:author="Shaker Meguid" w:date="2018-12-23T12:32:00Z">
+      <w:ins w:id="146" w:author="Shaker Meguid" w:date="2018-12-23T12:32:00Z">
         <w:r>
           <w:rPr>
             <w:rFonts w:asciiTheme="majorBidi" w:hAnsiTheme="majorBidi" w:cstheme="majorBidi"/>
@@ -30730,7 +30101,7 @@
           <w:noProof/>
           <w:sz w:val="24"/>
           <w:lang w:val="en-CA" w:eastAsia="ja-JP"/>
-          <w:rPrChange w:id="158" w:author="Shaker Meguid" w:date="2018-12-22T16:35:00Z">
+          <w:rPrChange w:id="147" w:author="Shaker Meguid" w:date="2018-12-22T16:35:00Z">
             <w:rPr>
               <w:noProof/>
               <w:lang w:val="en-CA" w:eastAsia="ja-JP"/>
@@ -30798,7 +30169,7 @@
         <w:rPr>
           <w:noProof/>
           <w:sz w:val="24"/>
-          <w:rPrChange w:id="159" w:author="Shaker Meguid" w:date="2018-12-22T16:35:00Z">
+          <w:rPrChange w:id="148" w:author="Shaker Meguid" w:date="2018-12-22T16:35:00Z">
             <w:rPr>
               <w:noProof/>
             </w:rPr>
@@ -30811,7 +30182,7 @@
           <w:noProof/>
           <w:sz w:val="24"/>
           <w:lang w:val="en-CA" w:eastAsia="ja-JP"/>
-          <w:rPrChange w:id="160" w:author="Shaker Meguid" w:date="2018-12-22T16:35:00Z">
+          <w:rPrChange w:id="149" w:author="Shaker Meguid" w:date="2018-12-22T16:35:00Z">
             <w:rPr>
               <w:noProof/>
               <w:lang w:val="en-CA" w:eastAsia="ja-JP"/>
@@ -30889,16 +30260,7 @@
           <w:b w:val="0"/>
           <w:sz w:val="24"/>
         </w:rPr>
-        <w:t xml:space="preserve">  </w:t>
-      </w:r>
-      <w:proofErr w:type="gramStart"/>
-      <w:r>
-        <w:rPr>
-          <w:rFonts w:asciiTheme="majorBidi" w:hAnsiTheme="majorBidi" w:cstheme="majorBidi"/>
-          <w:b w:val="0"/>
-          <w:sz w:val="24"/>
-        </w:rPr>
-        <w:t xml:space="preserve">  </w:t>
+        <w:t xml:space="preserve">    </w:t>
       </w:r>
       <w:r>
         <w:rPr>
@@ -30914,16 +30276,7 @@
           <w:b w:val="0"/>
           <w:sz w:val="24"/>
         </w:rPr>
-        <w:t>(</w:t>
-      </w:r>
-      <w:proofErr w:type="gramEnd"/>
-      <w:r>
-        <w:rPr>
-          <w:rFonts w:asciiTheme="majorBidi" w:hAnsiTheme="majorBidi" w:cstheme="majorBidi"/>
-          <w:b w:val="0"/>
-          <w:sz w:val="24"/>
-        </w:rPr>
-        <w:t>b)            (c)                                                                     (d)</w:t>
+        <w:t>(b)            (c)                                                                     (d)</w:t>
       </w:r>
     </w:p>
     <w:p>
@@ -30944,7 +30297,7 @@
           <w:lang w:bidi="ar-EG"/>
         </w:rPr>
       </w:pPr>
-      <w:bookmarkStart w:id="161" w:name="CNT_szz_comparison_fig"/>
+      <w:bookmarkStart w:id="150" w:name="CNT_szz_comparison_fig"/>
       <w:r>
         <w:rPr>
           <w:rFonts w:asciiTheme="majorBidi" w:hAnsiTheme="majorBidi" w:cstheme="majorBidi"/>
@@ -30994,7 +30347,7 @@
         </w:rPr>
         <w:fldChar w:fldCharType="end"/>
       </w:r>
-      <w:bookmarkEnd w:id="161"/>
+      <w:bookmarkEnd w:id="150"/>
       <w:r>
         <w:rPr>
           <w:rFonts w:asciiTheme="majorBidi" w:hAnsiTheme="majorBidi" w:cstheme="majorBidi"/>
@@ -31084,7 +30437,7 @@
         </w:rPr>
         <w:t xml:space="preserve"> obtained by (a) </w:t>
       </w:r>
-      <w:del w:id="162" w:author="Shaker Meguid" w:date="2018-12-23T12:32:00Z">
+      <w:del w:id="151" w:author="Shaker Meguid" w:date="2018-12-23T12:32:00Z">
         <w:r>
           <w:rPr>
             <w:rFonts w:asciiTheme="majorBidi" w:hAnsiTheme="majorBidi" w:cstheme="majorBidi"/>
@@ -31102,7 +30455,7 @@
         </w:rPr>
         <w:t xml:space="preserve">traditional FE simulations, (b) </w:t>
       </w:r>
-      <w:del w:id="163" w:author="Shaker Meguid" w:date="2018-12-23T12:33:00Z">
+      <w:del w:id="152" w:author="Shaker Meguid" w:date="2018-12-23T12:33:00Z">
         <w:r>
           <w:rPr>
             <w:rFonts w:asciiTheme="majorBidi" w:hAnsiTheme="majorBidi" w:cstheme="majorBidi"/>
@@ -31317,7 +30670,7 @@
           <w:b w:val="0"/>
           <w:sz w:val="24"/>
           <w:highlight w:val="green"/>
-          <w:rPrChange w:id="164" w:author="Shaker Meguid" w:date="2018-12-23T12:34:00Z">
+          <w:rPrChange w:id="153" w:author="Shaker Meguid" w:date="2018-12-23T12:34:00Z">
             <w:rPr>
               <w:rFonts w:asciiTheme="majorBidi" w:hAnsiTheme="majorBidi" w:cstheme="majorBidi"/>
               <w:b w:val="0"/>
@@ -31349,7 +30702,7 @@
           <w:noProof/>
           <w:sz w:val="24"/>
           <w:lang w:val="en-CA" w:eastAsia="ja-JP"/>
-          <w:rPrChange w:id="165" w:author="Shaker Meguid" w:date="2018-12-22T16:35:00Z">
+          <w:rPrChange w:id="154" w:author="Shaker Meguid" w:date="2018-12-22T16:35:00Z">
             <w:rPr>
               <w:noProof/>
               <w:lang w:val="en-CA" w:eastAsia="ja-JP"/>
@@ -31425,7 +30778,7 @@
           <w:sz w:val="24"/>
         </w:rPr>
       </w:pPr>
-      <w:bookmarkStart w:id="166" w:name="Polymer_szz_comparison1_fig"/>
+      <w:bookmarkStart w:id="155" w:name="Polymer_szz_comparison1_fig"/>
       <w:r>
         <w:rPr>
           <w:rFonts w:asciiTheme="majorBidi" w:hAnsiTheme="majorBidi" w:cstheme="majorBidi"/>
@@ -31476,7 +30829,7 @@
         </w:rPr>
         <w:fldChar w:fldCharType="end"/>
       </w:r>
-      <w:bookmarkEnd w:id="166"/>
+      <w:bookmarkEnd w:id="155"/>
       <w:r>
         <w:rPr>
           <w:rFonts w:asciiTheme="majorBidi" w:hAnsiTheme="majorBidi" w:cstheme="majorBidi"/>
@@ -31523,7 +30876,7 @@
                 <w:rFonts w:ascii="Cambria Math" w:hAnsi="Cambria Math" w:cstheme="majorBidi"/>
                 <w:sz w:val="24"/>
                 <w:highlight w:val="green"/>
-                <w:rPrChange w:id="167" w:author="Shaker Meguid" w:date="2018-12-23T12:34:00Z">
+                <w:rPrChange w:id="156" w:author="Shaker Meguid" w:date="2018-12-23T12:34:00Z">
                   <w:rPr>
                     <w:rFonts w:ascii="Cambria Math" w:hAnsi="Cambria Math" w:cstheme="majorBidi"/>
                     <w:sz w:val="24"/>
@@ -31542,7 +30895,7 @@
                 <w:rFonts w:ascii="Cambria Math" w:hAnsi="Cambria Math" w:cstheme="majorBidi"/>
                 <w:sz w:val="24"/>
                 <w:highlight w:val="green"/>
-                <w:rPrChange w:id="168" w:author="Shaker Meguid" w:date="2018-12-23T12:34:00Z">
+                <w:rPrChange w:id="157" w:author="Shaker Meguid" w:date="2018-12-23T12:34:00Z">
                   <w:rPr>
                     <w:rFonts w:ascii="Cambria Math" w:hAnsi="Cambria Math" w:cstheme="majorBidi"/>
                     <w:sz w:val="24"/>
@@ -31586,7 +30939,7 @@
         </w:rPr>
         <w:t xml:space="preserve">obtained by (a) the traditional FE simulations, (b) the immersed FE simulations using a coarse mesh, (c) the immersed FE simulations using a finer meshing </w:t>
       </w:r>
-      <w:commentRangeStart w:id="169"/>
+      <w:commentRangeStart w:id="158"/>
       <w:r>
         <w:rPr>
           <w:rFonts w:asciiTheme="majorBidi" w:hAnsiTheme="majorBidi" w:cstheme="majorBidi"/>
@@ -31595,7 +30948,7 @@
         </w:rPr>
         <w:t>grid</w:t>
       </w:r>
-      <w:commentRangeEnd w:id="169"/>
+      <w:commentRangeEnd w:id="158"/>
       <w:r>
         <w:rPr>
           <w:rStyle w:val="af"/>
@@ -31603,7 +30956,7 @@
           <w:b w:val="0"/>
           <w:lang w:val="en-CA" w:eastAsia="en-US"/>
         </w:rPr>
-        <w:commentReference w:id="169"/>
+        <w:commentReference w:id="158"/>
       </w:r>
       <w:r>
         <w:rPr>
@@ -31642,7 +30995,7 @@
           <w:noProof/>
           <w:sz w:val="24"/>
           <w:lang w:val="en-CA" w:eastAsia="ja-JP"/>
-          <w:rPrChange w:id="170" w:author="Shaker Meguid" w:date="2018-12-22T16:35:00Z">
+          <w:rPrChange w:id="159" w:author="Shaker Meguid" w:date="2018-12-22T16:35:00Z">
             <w:rPr>
               <w:noProof/>
               <w:lang w:val="en-CA" w:eastAsia="ja-JP"/>
@@ -31702,7 +31055,7 @@
         <w:rPr>
           <w:noProof/>
           <w:sz w:val="24"/>
-          <w:rPrChange w:id="171" w:author="Shaker Meguid" w:date="2018-12-22T16:35:00Z">
+          <w:rPrChange w:id="160" w:author="Shaker Meguid" w:date="2018-12-22T16:35:00Z">
             <w:rPr>
               <w:noProof/>
             </w:rPr>
@@ -31715,7 +31068,7 @@
           <w:noProof/>
           <w:sz w:val="24"/>
           <w:lang w:val="en-CA" w:eastAsia="ja-JP"/>
-          <w:rPrChange w:id="172" w:author="Shaker Meguid" w:date="2018-12-22T16:35:00Z">
+          <w:rPrChange w:id="161" w:author="Shaker Meguid" w:date="2018-12-22T16:35:00Z">
             <w:rPr>
               <w:noProof/>
               <w:lang w:val="en-CA" w:eastAsia="ja-JP"/>
@@ -31811,23 +31164,13 @@
         </w:rPr>
         <w:t xml:space="preserve">         </w:t>
       </w:r>
-      <w:proofErr w:type="gramStart"/>
-      <w:r>
-        <w:rPr>
-          <w:rFonts w:asciiTheme="majorBidi" w:hAnsiTheme="majorBidi" w:cstheme="majorBidi"/>
-          <w:b w:val="0"/>
-          <w:sz w:val="24"/>
-        </w:rPr>
-        <w:t xml:space="preserve">   (</w:t>
-      </w:r>
-      <w:proofErr w:type="gramEnd"/>
-      <w:r>
-        <w:rPr>
-          <w:rFonts w:asciiTheme="majorBidi" w:hAnsiTheme="majorBidi" w:cstheme="majorBidi"/>
-          <w:b w:val="0"/>
-          <w:sz w:val="24"/>
-        </w:rPr>
-        <w:t>b)</w:t>
+      <w:r>
+        <w:rPr>
+          <w:rFonts w:asciiTheme="majorBidi" w:hAnsiTheme="majorBidi" w:cstheme="majorBidi"/>
+          <w:b w:val="0"/>
+          <w:sz w:val="24"/>
+        </w:rPr>
+        <w:t xml:space="preserve">   (b)</w:t>
       </w:r>
       <w:r>
         <w:rPr>
@@ -31879,7 +31222,7 @@
           <w:sz w:val="24"/>
         </w:rPr>
       </w:pPr>
-      <w:bookmarkStart w:id="173" w:name="Polymer_szz_comparison2_fig"/>
+      <w:bookmarkStart w:id="162" w:name="Polymer_szz_comparison2_fig"/>
       <w:r>
         <w:rPr>
           <w:rFonts w:asciiTheme="majorBidi" w:hAnsiTheme="majorBidi" w:cstheme="majorBidi"/>
@@ -31929,7 +31272,7 @@
         </w:rPr>
         <w:fldChar w:fldCharType="end"/>
       </w:r>
-      <w:bookmarkEnd w:id="173"/>
+      <w:bookmarkEnd w:id="162"/>
       <w:r>
         <w:rPr>
           <w:rFonts w:asciiTheme="majorBidi" w:hAnsiTheme="majorBidi" w:cstheme="majorBidi"/>
@@ -32324,25 +31667,7 @@
           <w:b w:val="0"/>
           <w:sz w:val="24"/>
         </w:rPr>
-        <w:t xml:space="preserve">(c). It should be mentioned that the underestimation is localized due to the Saint </w:t>
-      </w:r>
-      <w:proofErr w:type="spellStart"/>
-      <w:r>
-        <w:rPr>
-          <w:rFonts w:asciiTheme="majorBidi" w:hAnsiTheme="majorBidi" w:cstheme="majorBidi"/>
-          <w:b w:val="0"/>
-          <w:sz w:val="24"/>
-        </w:rPr>
-        <w:t>Venant’s</w:t>
-      </w:r>
-      <w:proofErr w:type="spellEnd"/>
-      <w:r>
-        <w:rPr>
-          <w:rFonts w:asciiTheme="majorBidi" w:hAnsiTheme="majorBidi" w:cstheme="majorBidi"/>
-          <w:b w:val="0"/>
-          <w:sz w:val="24"/>
-        </w:rPr>
-        <w:t xml:space="preserve"> Principle, so it will not result in a sizable error when evaluating the effective material properties of the nanocomposite. </w:t>
+        <w:t xml:space="preserve">(c). It should be mentioned that the underestimation is localized due to the Saint Venant’s Principle, so it will not result in a sizable error when evaluating the effective material properties of the nanocomposite. </w:t>
       </w:r>
       <w:r>
         <w:rPr>
@@ -32757,7 +32082,17 @@
             <w:rFonts w:ascii="Cambria Math" w:hAnsi="Cambria Math" w:cstheme="majorBidi"/>
             <w:sz w:val="24"/>
           </w:rPr>
-          <m:t>=2.9GPa</m:t>
+          <m:t>=2.9</m:t>
+        </m:r>
+        <m:r>
+          <m:rPr>
+            <m:sty m:val="bi"/>
+          </m:rPr>
+          <w:rPr>
+            <w:rFonts w:ascii="Cambria Math" w:hAnsi="Cambria Math" w:cstheme="majorBidi"/>
+            <w:sz w:val="24"/>
+          </w:rPr>
+          <m:t>GPa</m:t>
         </m:r>
       </m:oMath>
       <w:r>
@@ -32979,7 +32314,6 @@
         </w:rPr>
         <w:t xml:space="preserve"> </w:t>
       </w:r>
-      <w:proofErr w:type="spellStart"/>
       <w:r>
         <w:rPr>
           <w:rFonts w:asciiTheme="majorBidi" w:hAnsiTheme="majorBidi" w:cstheme="majorBidi"/>
@@ -32988,7 +32322,6 @@
         </w:rPr>
         <w:t>vf</w:t>
       </w:r>
-      <w:proofErr w:type="spellEnd"/>
       <w:r>
         <w:rPr>
           <w:rFonts w:asciiTheme="majorBidi" w:hAnsiTheme="majorBidi" w:cstheme="majorBidi"/>
@@ -33133,7 +32466,7 @@
           <w:rPr>
             <w:rFonts w:ascii="Cambria Math" w:hAnsi="Cambria Math" w:cstheme="majorBidi"/>
             <w:sz w:val="24"/>
-            <w:rPrChange w:id="174" w:author="Shaker Meguid" w:date="2018-12-22T16:35:00Z">
+            <w:rPrChange w:id="163" w:author="Shaker Meguid" w:date="2018-12-22T16:35:00Z">
               <w:rPr>
                 <w:rFonts w:ascii="Cambria Math" w:hAnsi="Cambria Math" w:cstheme="majorBidi"/>
                 <w:sz w:val="28"/>
@@ -33150,7 +32483,7 @@
           <w:rPr>
             <w:rFonts w:ascii="Cambria Math" w:hAnsi="Cambria Math" w:cstheme="majorBidi"/>
             <w:sz w:val="24"/>
-            <w:rPrChange w:id="175" w:author="Shaker Meguid" w:date="2018-12-22T16:35:00Z">
+            <w:rPrChange w:id="164" w:author="Shaker Meguid" w:date="2018-12-22T16:35:00Z">
               <w:rPr>
                 <w:rFonts w:ascii="Cambria Math" w:hAnsi="Cambria Math" w:cstheme="majorBidi"/>
                 <w:sz w:val="22"/>
@@ -33205,25 +32538,7 @@
           <w:b w:val="0"/>
           <w:sz w:val="24"/>
         </w:rPr>
-        <w:t xml:space="preserve"> </w:t>
-      </w:r>
-      <w:proofErr w:type="spellStart"/>
-      <w:r>
-        <w:rPr>
-          <w:rFonts w:asciiTheme="majorBidi" w:hAnsiTheme="majorBidi" w:cstheme="majorBidi"/>
-          <w:b w:val="0"/>
-          <w:sz w:val="24"/>
-        </w:rPr>
-        <w:t>and</w:t>
-      </w:r>
-      <w:proofErr w:type="spellEnd"/>
-      <w:r>
-        <w:rPr>
-          <w:rFonts w:asciiTheme="majorBidi" w:hAnsiTheme="majorBidi" w:cstheme="majorBidi"/>
-          <w:b w:val="0"/>
-          <w:sz w:val="24"/>
-        </w:rPr>
-        <w:t xml:space="preserve"> </w:t>
+        <w:t xml:space="preserve"> and </w:t>
       </w:r>
       <m:oMath>
         <m:r>
@@ -33275,7 +32590,7 @@
           <w:noProof/>
           <w:sz w:val="24"/>
           <w:lang w:val="en-CA" w:eastAsia="ja-JP"/>
-          <w:rPrChange w:id="176" w:author="Shaker Meguid" w:date="2018-12-22T16:35:00Z">
+          <w:rPrChange w:id="165" w:author="Shaker Meguid" w:date="2018-12-22T16:35:00Z">
             <w:rPr>
               <w:noProof/>
               <w:lang w:val="en-CA" w:eastAsia="ja-JP"/>
@@ -33348,7 +32663,7 @@
           <w:sz w:val="24"/>
         </w:rPr>
       </w:pPr>
-      <w:bookmarkStart w:id="177" w:name="Validation_models"/>
+      <w:bookmarkStart w:id="166" w:name="Validation_models"/>
       <w:r>
         <w:rPr>
           <w:rFonts w:asciiTheme="majorBidi" w:hAnsiTheme="majorBidi" w:cstheme="majorBidi"/>
@@ -33398,7 +32713,7 @@
         </w:rPr>
         <w:fldChar w:fldCharType="end"/>
       </w:r>
-      <w:bookmarkEnd w:id="177"/>
+      <w:bookmarkEnd w:id="166"/>
       <w:r>
         <w:rPr>
           <w:rFonts w:asciiTheme="majorBidi" w:hAnsiTheme="majorBidi" w:cstheme="majorBidi"/>
@@ -34178,7 +33493,7 @@
       <w:r>
         <w:tab/>
       </w:r>
-      <w:bookmarkStart w:id="178" w:name="eq17"/>
+      <w:bookmarkStart w:id="167" w:name="eq17"/>
       <w:r>
         <w:t>(</w:t>
       </w:r>
@@ -34215,7 +33530,7 @@
       <w:r>
         <w:t>)</w:t>
       </w:r>
-      <w:bookmarkEnd w:id="178"/>
+      <w:bookmarkEnd w:id="167"/>
     </w:p>
     <w:p>
       <w:pPr>
@@ -34345,18 +33660,8 @@
           <w:b w:val="0"/>
           <w:sz w:val="24"/>
         </w:rPr>
-        <w:t xml:space="preserve"> of the polymer </w:t>
-      </w:r>
-      <w:proofErr w:type="gramStart"/>
-      <w:r>
-        <w:rPr>
-          <w:rFonts w:asciiTheme="majorBidi" w:hAnsiTheme="majorBidi" w:cstheme="majorBidi"/>
-          <w:b w:val="0"/>
-          <w:sz w:val="24"/>
-        </w:rPr>
-        <w:t>element.</w:t>
-      </w:r>
-      <w:proofErr w:type="gramEnd"/>
+        <w:t xml:space="preserve"> of the polymer element.</w:t>
+      </w:r>
     </w:p>
     <w:p>
       <w:pPr>
@@ -34507,25 +33812,7 @@
           <w:b w:val="0"/>
           <w:sz w:val="24"/>
         </w:rPr>
-        <w:t xml:space="preserve">different </w:t>
-      </w:r>
-      <w:proofErr w:type="spellStart"/>
-      <w:r>
-        <w:rPr>
-          <w:rFonts w:asciiTheme="majorBidi" w:hAnsiTheme="majorBidi" w:cstheme="majorBidi"/>
-          <w:b w:val="0"/>
-          <w:sz w:val="24"/>
-        </w:rPr>
-        <w:t>vf</w:t>
-      </w:r>
-      <w:proofErr w:type="spellEnd"/>
-      <w:r>
-        <w:rPr>
-          <w:rFonts w:asciiTheme="majorBidi" w:hAnsiTheme="majorBidi" w:cstheme="majorBidi"/>
-          <w:b w:val="0"/>
-          <w:sz w:val="24"/>
-        </w:rPr>
-        <w:t xml:space="preserve"> </w:t>
+        <w:t xml:space="preserve">different vf </w:t>
       </w:r>
       <w:r>
         <w:rPr>
@@ -34698,7 +33985,7 @@
         </w:rPr>
         <w:t>, the average Young</w:t>
       </w:r>
-      <w:ins w:id="179" w:author="Shaker Meguid" w:date="2018-12-23T12:02:00Z">
+      <w:ins w:id="168" w:author="Shaker Meguid" w:date="2018-12-23T12:02:00Z">
         <w:r>
           <w:rPr>
             <w:rFonts w:asciiTheme="majorBidi" w:hAnsiTheme="majorBidi" w:cstheme="majorBidi"/>
@@ -34949,7 +34236,7 @@
         </w:rPr>
         <w:t xml:space="preserve">mmersed FE method </w:t>
       </w:r>
-      <w:del w:id="180" w:author="Shaker Meguid" w:date="2018-12-23T12:03:00Z">
+      <w:del w:id="169" w:author="Shaker Meguid" w:date="2018-12-23T12:03:00Z">
         <w:r>
           <w:rPr>
             <w:rFonts w:asciiTheme="majorBidi" w:hAnsiTheme="majorBidi" w:cstheme="majorBidi"/>
@@ -34959,7 +34246,7 @@
           <w:delText>can be</w:delText>
         </w:r>
       </w:del>
-      <w:ins w:id="181" w:author="Shaker Meguid" w:date="2018-12-23T12:03:00Z">
+      <w:ins w:id="170" w:author="Shaker Meguid" w:date="2018-12-23T12:03:00Z">
         <w:r>
           <w:rPr>
             <w:rFonts w:asciiTheme="majorBidi" w:hAnsiTheme="majorBidi" w:cstheme="majorBidi"/>
@@ -34977,7 +34264,7 @@
         </w:rPr>
         <w:t xml:space="preserve"> more accurate </w:t>
       </w:r>
-      <w:del w:id="182" w:author="Shaker Meguid" w:date="2018-12-23T12:03:00Z">
+      <w:del w:id="171" w:author="Shaker Meguid" w:date="2018-12-23T12:03:00Z">
         <w:r>
           <w:rPr>
             <w:rFonts w:asciiTheme="majorBidi" w:hAnsiTheme="majorBidi" w:cstheme="majorBidi"/>
@@ -34987,7 +34274,7 @@
           <w:delText>by using</w:delText>
         </w:r>
       </w:del>
-      <w:ins w:id="183" w:author="Shaker Meguid" w:date="2018-12-23T12:03:00Z">
+      <w:ins w:id="172" w:author="Shaker Meguid" w:date="2018-12-23T12:03:00Z">
         <w:r>
           <w:rPr>
             <w:rFonts w:asciiTheme="majorBidi" w:hAnsiTheme="majorBidi" w:cstheme="majorBidi"/>
@@ -35051,7 +34338,7 @@
           <w:noProof/>
           <w:sz w:val="24"/>
           <w:lang w:val="en-CA" w:eastAsia="ja-JP"/>
-          <w:rPrChange w:id="184" w:author="Shaker Meguid" w:date="2018-12-22T16:35:00Z">
+          <w:rPrChange w:id="173" w:author="Shaker Meguid" w:date="2018-12-22T16:35:00Z">
             <w:rPr>
               <w:noProof/>
               <w:lang w:val="en-CA" w:eastAsia="ja-JP"/>
@@ -35096,7 +34383,7 @@
           <w:rtl/>
         </w:rPr>
       </w:pPr>
-      <w:bookmarkStart w:id="185" w:name="Composite_stress_validation"/>
+      <w:bookmarkStart w:id="174" w:name="Composite_stress_validation"/>
       <w:r>
         <w:rPr>
           <w:rFonts w:asciiTheme="majorBidi" w:hAnsiTheme="majorBidi" w:cstheme="majorBidi"/>
@@ -35146,7 +34433,7 @@
         </w:rPr>
         <w:fldChar w:fldCharType="end"/>
       </w:r>
-      <w:bookmarkEnd w:id="185"/>
+      <w:bookmarkEnd w:id="174"/>
       <w:r>
         <w:rPr>
           <w:rFonts w:asciiTheme="majorBidi" w:hAnsiTheme="majorBidi" w:cstheme="majorBidi"/>
@@ -35403,14 +34690,14 @@
         </w:rPr>
         <w:t xml:space="preserve">mmersed FE model is fixed, the increment of the total element number equals to the number of elements of the added CNTs. However, in the traditional FE model, the polymer should be re-meshed when adding new CNTs and </w:t>
       </w:r>
-      <w:del w:id="186" w:author="Shaker Meguid" w:date="2018-12-23T12:36:00Z">
+      <w:del w:id="175" w:author="Shaker Meguid" w:date="2018-12-23T12:36:00Z">
         <w:r>
           <w:rPr>
             <w:rFonts w:asciiTheme="majorBidi" w:hAnsiTheme="majorBidi" w:cstheme="majorBidi"/>
             <w:b w:val="0"/>
             <w:sz w:val="24"/>
             <w:highlight w:val="green"/>
-            <w:rPrChange w:id="187" w:author="Shaker Meguid" w:date="2018-12-23T12:36:00Z">
+            <w:rPrChange w:id="176" w:author="Shaker Meguid" w:date="2018-12-23T12:36:00Z">
               <w:rPr>
                 <w:rFonts w:asciiTheme="majorBidi" w:hAnsiTheme="majorBidi" w:cstheme="majorBidi"/>
                 <w:b w:val="0"/>
@@ -35421,7 +34708,7 @@
           <w:delText>a lot of</w:delText>
         </w:r>
       </w:del>
-      <w:ins w:id="188" w:author="Shaker Meguid" w:date="2018-12-23T12:36:00Z">
+      <w:ins w:id="177" w:author="Shaker Meguid" w:date="2018-12-23T12:36:00Z">
         <w:r>
           <w:rPr>
             <w:rFonts w:asciiTheme="majorBidi" w:hAnsiTheme="majorBidi" w:cstheme="majorBidi"/>
@@ -35487,7 +34774,7 @@
           <w:noProof/>
           <w:sz w:val="24"/>
           <w:lang w:val="en-CA" w:eastAsia="ja-JP"/>
-          <w:rPrChange w:id="189" w:author="Shaker Meguid" w:date="2018-12-22T16:35:00Z">
+          <w:rPrChange w:id="178" w:author="Shaker Meguid" w:date="2018-12-22T16:35:00Z">
             <w:rPr>
               <w:noProof/>
               <w:lang w:val="en-CA" w:eastAsia="ja-JP"/>
@@ -35532,7 +34819,7 @@
           <w:sz w:val="24"/>
         </w:rPr>
       </w:pPr>
-      <w:bookmarkStart w:id="190" w:name="Composite_stress_validation_error"/>
+      <w:bookmarkStart w:id="179" w:name="Composite_stress_validation_error"/>
       <w:r>
         <w:rPr>
           <w:rFonts w:asciiTheme="majorBidi" w:hAnsiTheme="majorBidi" w:cstheme="majorBidi"/>
@@ -35582,7 +34869,7 @@
         </w:rPr>
         <w:fldChar w:fldCharType="end"/>
       </w:r>
-      <w:bookmarkEnd w:id="190"/>
+      <w:bookmarkEnd w:id="179"/>
       <w:r>
         <w:rPr>
           <w:rFonts w:asciiTheme="majorBidi" w:hAnsiTheme="majorBidi" w:cstheme="majorBidi"/>
@@ -35678,7 +34965,7 @@
           <w:noProof/>
           <w:sz w:val="24"/>
           <w:lang w:val="en-CA" w:eastAsia="ja-JP"/>
-          <w:rPrChange w:id="191" w:author="Shaker Meguid" w:date="2018-12-22T16:35:00Z">
+          <w:rPrChange w:id="180" w:author="Shaker Meguid" w:date="2018-12-22T16:35:00Z">
             <w:rPr>
               <w:noProof/>
               <w:lang w:val="en-CA" w:eastAsia="ja-JP"/>
@@ -35724,7 +35011,7 @@
           <w:sz w:val="24"/>
         </w:rPr>
       </w:pPr>
-      <w:bookmarkStart w:id="192" w:name="Element_increment"/>
+      <w:bookmarkStart w:id="181" w:name="Element_increment"/>
       <w:r>
         <w:rPr>
           <w:rFonts w:asciiTheme="majorBidi" w:hAnsiTheme="majorBidi" w:cstheme="majorBidi"/>
@@ -35782,7 +35069,7 @@
         </w:rPr>
         <w:fldChar w:fldCharType="end"/>
       </w:r>
-      <w:bookmarkEnd w:id="192"/>
+      <w:bookmarkEnd w:id="181"/>
       <w:r>
         <w:rPr>
           <w:rFonts w:asciiTheme="majorBidi" w:hAnsiTheme="majorBidi" w:cstheme="majorBidi"/>
@@ -35823,7 +35110,7 @@
         </w:rPr>
         <w:t xml:space="preserve">mmersed and traditional FE models with the </w:t>
       </w:r>
-      <w:ins w:id="193" w:author="Shaker Meguid" w:date="2018-12-23T12:40:00Z">
+      <w:ins w:id="182" w:author="Shaker Meguid" w:date="2018-12-23T12:40:00Z">
         <w:r>
           <w:rPr>
             <w:rFonts w:asciiTheme="majorBidi" w:hAnsiTheme="majorBidi" w:cstheme="majorBidi"/>
@@ -36153,7 +35440,7 @@
             <w:rFonts w:ascii="Cambria Math" w:hAnsi="Cambria Math" w:cstheme="majorBidi"/>
             <w:sz w:val="24"/>
             <w:highlight w:val="green"/>
-            <w:rPrChange w:id="194" w:author="Shaker Meguid" w:date="2018-12-23T12:43:00Z">
+            <w:rPrChange w:id="183" w:author="Shaker Meguid" w:date="2018-12-23T12:43:00Z">
               <w:rPr>
                 <w:rFonts w:ascii="Cambria Math" w:hAnsi="Cambria Math" w:cstheme="majorBidi"/>
                 <w:sz w:val="24"/>
@@ -36170,7 +35457,7 @@
             <w:rFonts w:ascii="Cambria Math" w:hAnsi="Cambria Math" w:cstheme="majorBidi"/>
             <w:sz w:val="24"/>
             <w:highlight w:val="green"/>
-            <w:rPrChange w:id="195" w:author="Shaker Meguid" w:date="2018-12-23T12:43:00Z">
+            <w:rPrChange w:id="184" w:author="Shaker Meguid" w:date="2018-12-23T12:43:00Z">
               <w:rPr>
                 <w:rFonts w:ascii="Cambria Math" w:hAnsi="Cambria Math" w:cstheme="majorBidi"/>
                 <w:sz w:val="24"/>
@@ -36186,7 +35473,7 @@
           <w:b w:val="0"/>
           <w:sz w:val="24"/>
           <w:highlight w:val="green"/>
-          <w:rPrChange w:id="196" w:author="Shaker Meguid" w:date="2018-12-23T12:43:00Z">
+          <w:rPrChange w:id="185" w:author="Shaker Meguid" w:date="2018-12-23T12:43:00Z">
             <w:rPr>
               <w:rFonts w:asciiTheme="majorBidi" w:hAnsiTheme="majorBidi" w:cstheme="majorBidi"/>
               <w:b w:val="0"/>
@@ -36202,7 +35489,7 @@
           <w:b w:val="0"/>
           <w:sz w:val="24"/>
           <w:highlight w:val="green"/>
-          <w:rPrChange w:id="197" w:author="Shaker Meguid" w:date="2018-12-23T12:43:00Z">
+          <w:rPrChange w:id="186" w:author="Shaker Meguid" w:date="2018-12-23T12:43:00Z">
             <w:rPr>
               <w:rFonts w:asciiTheme="majorBidi" w:hAnsiTheme="majorBidi" w:cstheme="majorBidi"/>
               <w:b w:val="0"/>
@@ -36219,7 +35506,7 @@
           <w:i/>
           <w:sz w:val="24"/>
           <w:highlight w:val="green"/>
-          <w:rPrChange w:id="198" w:author="Shaker Meguid" w:date="2018-12-23T12:43:00Z">
+          <w:rPrChange w:id="187" w:author="Shaker Meguid" w:date="2018-12-23T12:43:00Z">
             <w:rPr>
               <w:rFonts w:asciiTheme="majorBidi" w:hAnsiTheme="majorBidi" w:cstheme="majorBidi"/>
               <w:b w:val="0"/>
@@ -36239,7 +35526,7 @@
             <w:rFonts w:ascii="Cambria Math" w:hAnsi="Cambria Math" w:cstheme="majorBidi"/>
             <w:sz w:val="24"/>
             <w:highlight w:val="green"/>
-            <w:rPrChange w:id="199" w:author="Shaker Meguid" w:date="2018-12-23T12:43:00Z">
+            <w:rPrChange w:id="188" w:author="Shaker Meguid" w:date="2018-12-23T12:43:00Z">
               <w:rPr>
                 <w:rFonts w:ascii="Cambria Math" w:hAnsi="Cambria Math" w:cstheme="majorBidi"/>
                 <w:sz w:val="24"/>
@@ -36256,7 +35543,7 @@
             <w:rFonts w:ascii="Cambria Math" w:hAnsi="Cambria Math" w:cstheme="majorBidi"/>
             <w:sz w:val="24"/>
             <w:highlight w:val="green"/>
-            <w:rPrChange w:id="200" w:author="Shaker Meguid" w:date="2018-12-23T12:43:00Z">
+            <w:rPrChange w:id="189" w:author="Shaker Meguid" w:date="2018-12-23T12:43:00Z">
               <w:rPr>
                 <w:rFonts w:ascii="Cambria Math" w:hAnsi="Cambria Math" w:cstheme="majorBidi"/>
                 <w:sz w:val="24"/>
@@ -36312,25 +35599,7 @@
           <w:b w:val="0"/>
           <w:sz w:val="24"/>
         </w:rPr>
-        <w:t xml:space="preserve">The material properties of CNT and polymer are </w:t>
-      </w:r>
-      <w:proofErr w:type="gramStart"/>
-      <w:r>
-        <w:rPr>
-          <w:rFonts w:asciiTheme="majorBidi" w:hAnsiTheme="majorBidi" w:cstheme="majorBidi"/>
-          <w:b w:val="0"/>
-          <w:sz w:val="24"/>
-        </w:rPr>
-        <w:t>similar to</w:t>
-      </w:r>
-      <w:proofErr w:type="gramEnd"/>
-      <w:r>
-        <w:rPr>
-          <w:rFonts w:asciiTheme="majorBidi" w:hAnsiTheme="majorBidi" w:cstheme="majorBidi"/>
-          <w:b w:val="0"/>
-          <w:sz w:val="24"/>
-        </w:rPr>
-        <w:t xml:space="preserve"> those used in Section </w:t>
+        <w:t xml:space="preserve">The material properties of CNT and polymer are similar to those used in Section </w:t>
       </w:r>
       <w:r>
         <w:rPr>
@@ -36403,7 +35672,7 @@
         </w:rPr>
         <w:t>The</w:t>
       </w:r>
-      <w:del w:id="201" w:author="Shaker Meguid" w:date="2018-12-23T12:40:00Z">
+      <w:del w:id="190" w:author="Shaker Meguid" w:date="2018-12-23T12:40:00Z">
         <w:r>
           <w:rPr>
             <w:rFonts w:asciiTheme="majorBidi" w:hAnsiTheme="majorBidi" w:cstheme="majorBidi"/>
@@ -36523,7 +35792,7 @@
           <w:b w:val="0"/>
           <w:sz w:val="24"/>
           <w:highlight w:val="green"/>
-          <w:rPrChange w:id="202" w:author="Shaker Meguid" w:date="2018-12-23T12:41:00Z">
+          <w:rPrChange w:id="191" w:author="Shaker Meguid" w:date="2018-12-23T12:41:00Z">
             <w:rPr>
               <w:rFonts w:asciiTheme="majorBidi" w:hAnsiTheme="majorBidi" w:cstheme="majorBidi"/>
               <w:b w:val="0"/>
@@ -36533,14 +35802,14 @@
         </w:rPr>
         <w:t xml:space="preserve">material properties </w:t>
       </w:r>
-      <w:del w:id="203" w:author="Shaker Meguid" w:date="2018-12-23T12:41:00Z">
+      <w:del w:id="192" w:author="Shaker Meguid" w:date="2018-12-23T12:41:00Z">
         <w:r>
           <w:rPr>
             <w:rFonts w:asciiTheme="majorBidi" w:hAnsiTheme="majorBidi" w:cstheme="majorBidi"/>
             <w:b w:val="0"/>
             <w:sz w:val="24"/>
             <w:highlight w:val="green"/>
-            <w:rPrChange w:id="204" w:author="Shaker Meguid" w:date="2018-12-23T12:41:00Z">
+            <w:rPrChange w:id="193" w:author="Shaker Meguid" w:date="2018-12-23T12:41:00Z">
               <w:rPr>
                 <w:rFonts w:asciiTheme="majorBidi" w:hAnsiTheme="majorBidi" w:cstheme="majorBidi"/>
                 <w:b w:val="0"/>
@@ -36556,7 +35825,7 @@
             <w:b w:val="0"/>
             <w:sz w:val="24"/>
             <w:highlight w:val="green"/>
-            <w:rPrChange w:id="205" w:author="Shaker Meguid" w:date="2018-12-23T12:41:00Z">
+            <w:rPrChange w:id="194" w:author="Shaker Meguid" w:date="2018-12-23T12:41:00Z">
               <w:rPr>
                 <w:rFonts w:asciiTheme="majorBidi" w:hAnsiTheme="majorBidi" w:cstheme="majorBidi"/>
                 <w:b w:val="0"/>
@@ -36567,14 +35836,14 @@
           <w:delText xml:space="preserve"> </w:delText>
         </w:r>
       </w:del>
-      <w:ins w:id="206" w:author="Shaker Meguid" w:date="2018-12-23T12:41:00Z">
+      <w:ins w:id="195" w:author="Shaker Meguid" w:date="2018-12-23T12:41:00Z">
         <w:r>
           <w:rPr>
             <w:rFonts w:asciiTheme="majorBidi" w:hAnsiTheme="majorBidi" w:cstheme="majorBidi"/>
             <w:b w:val="0"/>
             <w:sz w:val="24"/>
             <w:highlight w:val="green"/>
-            <w:rPrChange w:id="207" w:author="Shaker Meguid" w:date="2018-12-23T12:41:00Z">
+            <w:rPrChange w:id="196" w:author="Shaker Meguid" w:date="2018-12-23T12:41:00Z">
               <w:rPr>
                 <w:rFonts w:asciiTheme="majorBidi" w:hAnsiTheme="majorBidi" w:cstheme="majorBidi"/>
                 <w:b w:val="0"/>
@@ -36585,14 +35854,14 @@
           <w:t xml:space="preserve">will </w:t>
         </w:r>
       </w:ins>
-      <w:commentRangeStart w:id="208"/>
+      <w:commentRangeStart w:id="197"/>
       <w:r>
         <w:rPr>
           <w:rFonts w:asciiTheme="majorBidi" w:hAnsiTheme="majorBidi" w:cstheme="majorBidi"/>
           <w:b w:val="0"/>
           <w:sz w:val="24"/>
           <w:highlight w:val="green"/>
-          <w:rPrChange w:id="209" w:author="Shaker Meguid" w:date="2018-12-23T12:41:00Z">
+          <w:rPrChange w:id="198" w:author="Shaker Meguid" w:date="2018-12-23T12:41:00Z">
             <w:rPr>
               <w:rFonts w:asciiTheme="majorBidi" w:hAnsiTheme="majorBidi" w:cstheme="majorBidi"/>
               <w:b w:val="0"/>
@@ -36602,14 +35871,14 @@
         </w:rPr>
         <w:t>converge</w:t>
       </w:r>
-      <w:del w:id="210" w:author="Shaker Meguid" w:date="2018-12-23T12:41:00Z">
+      <w:del w:id="199" w:author="Shaker Meguid" w:date="2018-12-23T12:41:00Z">
         <w:r>
           <w:rPr>
             <w:rFonts w:asciiTheme="majorBidi" w:hAnsiTheme="majorBidi" w:cstheme="majorBidi"/>
             <w:b w:val="0"/>
             <w:sz w:val="24"/>
             <w:highlight w:val="green"/>
-            <w:rPrChange w:id="211" w:author="Shaker Meguid" w:date="2018-12-23T12:41:00Z">
+            <w:rPrChange w:id="200" w:author="Shaker Meguid" w:date="2018-12-23T12:41:00Z">
               <w:rPr>
                 <w:rFonts w:asciiTheme="majorBidi" w:hAnsiTheme="majorBidi" w:cstheme="majorBidi"/>
                 <w:b w:val="0"/>
@@ -36620,7 +35889,7 @@
           <w:delText>d</w:delText>
         </w:r>
       </w:del>
-      <w:commentRangeEnd w:id="208"/>
+      <w:commentRangeEnd w:id="197"/>
       <w:r>
         <w:rPr>
           <w:rStyle w:val="af"/>
@@ -36628,7 +35897,7 @@
           <w:b w:val="0"/>
           <w:lang w:val="en-CA" w:eastAsia="en-US"/>
         </w:rPr>
-        <w:commentReference w:id="208"/>
+        <w:commentReference w:id="197"/>
       </w:r>
       <w:r>
         <w:rPr>
@@ -36652,7 +35921,7 @@
           <w:b w:val="0"/>
           <w:sz w:val="24"/>
           <w:highlight w:val="green"/>
-          <w:rPrChange w:id="212" w:author="Shaker Meguid" w:date="2018-12-23T12:43:00Z">
+          <w:rPrChange w:id="201" w:author="Shaker Meguid" w:date="2018-12-23T12:43:00Z">
             <w:rPr>
               <w:rFonts w:asciiTheme="majorBidi" w:hAnsiTheme="majorBidi" w:cstheme="majorBidi"/>
               <w:b w:val="0"/>
@@ -36668,7 +35937,7 @@
           <w:b w:val="0"/>
           <w:sz w:val="24"/>
           <w:highlight w:val="green"/>
-          <w:rPrChange w:id="213" w:author="Shaker Meguid" w:date="2018-12-23T12:43:00Z">
+          <w:rPrChange w:id="202" w:author="Shaker Meguid" w:date="2018-12-23T12:43:00Z">
             <w:rPr>
               <w:rFonts w:asciiTheme="majorBidi" w:hAnsiTheme="majorBidi" w:cstheme="majorBidi"/>
               <w:b w:val="0"/>
@@ -36684,7 +35953,7 @@
           <w:b w:val="0"/>
           <w:sz w:val="24"/>
           <w:highlight w:val="green"/>
-          <w:rPrChange w:id="214" w:author="Shaker Meguid" w:date="2018-12-23T12:43:00Z">
+          <w:rPrChange w:id="203" w:author="Shaker Meguid" w:date="2018-12-23T12:43:00Z">
             <w:rPr>
               <w:rFonts w:asciiTheme="majorBidi" w:hAnsiTheme="majorBidi" w:cstheme="majorBidi"/>
               <w:b w:val="0"/>
@@ -36698,7 +35967,7 @@
         <w:rPr>
           <w:sz w:val="24"/>
           <w:highlight w:val="green"/>
-          <w:rPrChange w:id="215" w:author="Shaker Meguid" w:date="2018-12-23T12:43:00Z">
+          <w:rPrChange w:id="204" w:author="Shaker Meguid" w:date="2018-12-23T12:43:00Z">
             <w:rPr>
               <w:sz w:val="24"/>
             </w:rPr>
@@ -36712,7 +35981,7 @@
           <w:b w:val="0"/>
           <w:sz w:val="24"/>
           <w:highlight w:val="green"/>
-          <w:rPrChange w:id="216" w:author="Shaker Meguid" w:date="2018-12-23T12:43:00Z">
+          <w:rPrChange w:id="205" w:author="Shaker Meguid" w:date="2018-12-23T12:43:00Z">
             <w:rPr>
               <w:rFonts w:asciiTheme="majorBidi" w:hAnsiTheme="majorBidi" w:cstheme="majorBidi"/>
               <w:b w:val="0"/>
@@ -36853,7 +36122,7 @@
                 <w:rFonts w:ascii="Cambria Math" w:hAnsi="Cambria Math" w:cstheme="majorBidi"/>
                 <w:sz w:val="24"/>
                 <w:highlight w:val="green"/>
-                <w:rPrChange w:id="217" w:author="Shaker Meguid" w:date="2018-12-23T12:42:00Z">
+                <w:rPrChange w:id="206" w:author="Shaker Meguid" w:date="2018-12-23T12:42:00Z">
                   <w:rPr>
                     <w:rFonts w:ascii="Cambria Math" w:hAnsi="Cambria Math" w:cstheme="majorBidi"/>
                     <w:sz w:val="24"/>
@@ -36910,7 +36179,7 @@
                 <w:rFonts w:ascii="Cambria Math" w:hAnsi="Cambria Math" w:cstheme="majorBidi"/>
                 <w:sz w:val="24"/>
                 <w:highlight w:val="green"/>
-                <w:rPrChange w:id="218" w:author="Shaker Meguid" w:date="2018-12-23T12:42:00Z">
+                <w:rPrChange w:id="207" w:author="Shaker Meguid" w:date="2018-12-23T12:42:00Z">
                   <w:rPr>
                     <w:rFonts w:ascii="Cambria Math" w:hAnsi="Cambria Math" w:cstheme="majorBidi"/>
                     <w:sz w:val="24"/>
@@ -36927,7 +36196,7 @@
                 <w:rFonts w:ascii="Cambria Math" w:hAnsi="Cambria Math" w:cstheme="majorBidi"/>
                 <w:sz w:val="24"/>
                 <w:highlight w:val="green"/>
-                <w:rPrChange w:id="219" w:author="Shaker Meguid" w:date="2018-12-23T12:42:00Z">
+                <w:rPrChange w:id="208" w:author="Shaker Meguid" w:date="2018-12-23T12:42:00Z">
                   <w:rPr>
                     <w:rFonts w:ascii="Cambria Math" w:hAnsi="Cambria Math" w:cstheme="majorBidi"/>
                     <w:sz w:val="24"/>
@@ -36956,7 +36225,7 @@
                     <w:rFonts w:ascii="Cambria Math" w:hAnsi="Cambria Math" w:cstheme="majorBidi"/>
                     <w:sz w:val="24"/>
                     <w:highlight w:val="green"/>
-                    <w:rPrChange w:id="220" w:author="Shaker Meguid" w:date="2018-12-23T12:42:00Z">
+                    <w:rPrChange w:id="209" w:author="Shaker Meguid" w:date="2018-12-23T12:42:00Z">
                       <w:rPr>
                         <w:rFonts w:ascii="Cambria Math" w:hAnsi="Cambria Math" w:cstheme="majorBidi"/>
                         <w:sz w:val="24"/>
@@ -36975,7 +36244,7 @@
                     <w:rFonts w:ascii="Cambria Math" w:hAnsi="Cambria Math" w:cstheme="majorBidi"/>
                     <w:sz w:val="24"/>
                     <w:highlight w:val="green"/>
-                    <w:rPrChange w:id="221" w:author="Shaker Meguid" w:date="2018-12-23T12:42:00Z">
+                    <w:rPrChange w:id="210" w:author="Shaker Meguid" w:date="2018-12-23T12:42:00Z">
                       <w:rPr>
                         <w:rFonts w:ascii="Cambria Math" w:hAnsi="Cambria Math" w:cstheme="majorBidi"/>
                         <w:sz w:val="24"/>
@@ -36994,7 +36263,7 @@
                 <w:rFonts w:ascii="Cambria Math" w:hAnsi="Cambria Math" w:cstheme="majorBidi"/>
                 <w:sz w:val="24"/>
                 <w:highlight w:val="green"/>
-                <w:rPrChange w:id="222" w:author="Shaker Meguid" w:date="2018-12-23T12:42:00Z">
+                <w:rPrChange w:id="211" w:author="Shaker Meguid" w:date="2018-12-23T12:42:00Z">
                   <w:rPr>
                     <w:rFonts w:ascii="Cambria Math" w:hAnsi="Cambria Math" w:cstheme="majorBidi"/>
                     <w:sz w:val="24"/>
@@ -37011,7 +36280,7 @@
                 <w:rFonts w:ascii="Cambria Math" w:hAnsi="Cambria Math" w:cstheme="majorBidi"/>
                 <w:sz w:val="24"/>
                 <w:highlight w:val="green"/>
-                <w:rPrChange w:id="223" w:author="Shaker Meguid" w:date="2018-12-23T12:42:00Z">
+                <w:rPrChange w:id="212" w:author="Shaker Meguid" w:date="2018-12-23T12:42:00Z">
                   <w:rPr>
                     <w:rFonts w:ascii="Cambria Math" w:hAnsi="Cambria Math" w:cstheme="majorBidi"/>
                     <w:sz w:val="24"/>
@@ -37040,7 +36309,7 @@
                     <w:rFonts w:ascii="Cambria Math" w:hAnsi="Cambria Math" w:cstheme="majorBidi"/>
                     <w:sz w:val="24"/>
                     <w:highlight w:val="green"/>
-                    <w:rPrChange w:id="224" w:author="Shaker Meguid" w:date="2018-12-23T12:42:00Z">
+                    <w:rPrChange w:id="213" w:author="Shaker Meguid" w:date="2018-12-23T12:42:00Z">
                       <w:rPr>
                         <w:rFonts w:ascii="Cambria Math" w:hAnsi="Cambria Math" w:cstheme="majorBidi"/>
                         <w:sz w:val="24"/>
@@ -37059,7 +36328,7 @@
                     <w:rFonts w:ascii="Cambria Math" w:hAnsi="Cambria Math" w:cstheme="majorBidi"/>
                     <w:sz w:val="24"/>
                     <w:highlight w:val="green"/>
-                    <w:rPrChange w:id="225" w:author="Shaker Meguid" w:date="2018-12-23T12:42:00Z">
+                    <w:rPrChange w:id="214" w:author="Shaker Meguid" w:date="2018-12-23T12:42:00Z">
                       <w:rPr>
                         <w:rFonts w:ascii="Cambria Math" w:hAnsi="Cambria Math" w:cstheme="majorBidi"/>
                         <w:sz w:val="24"/>
@@ -37078,7 +36347,7 @@
                 <w:rFonts w:ascii="Cambria Math" w:hAnsi="Cambria Math" w:cstheme="majorBidi"/>
                 <w:sz w:val="24"/>
                 <w:highlight w:val="green"/>
-                <w:rPrChange w:id="226" w:author="Shaker Meguid" w:date="2018-12-23T12:42:00Z">
+                <w:rPrChange w:id="215" w:author="Shaker Meguid" w:date="2018-12-23T12:42:00Z">
                   <w:rPr>
                     <w:rFonts w:ascii="Cambria Math" w:hAnsi="Cambria Math" w:cstheme="majorBidi"/>
                     <w:sz w:val="24"/>
@@ -37095,7 +36364,7 @@
                 <w:rFonts w:ascii="Cambria Math" w:hAnsi="Cambria Math" w:cstheme="majorBidi"/>
                 <w:sz w:val="24"/>
                 <w:highlight w:val="green"/>
-                <w:rPrChange w:id="227" w:author="Shaker Meguid" w:date="2018-12-23T12:42:00Z">
+                <w:rPrChange w:id="216" w:author="Shaker Meguid" w:date="2018-12-23T12:42:00Z">
                   <w:rPr>
                     <w:rFonts w:ascii="Cambria Math" w:hAnsi="Cambria Math" w:cstheme="majorBidi"/>
                     <w:sz w:val="24"/>
@@ -37124,7 +36393,7 @@
                     <w:rFonts w:ascii="Cambria Math" w:hAnsi="Cambria Math" w:cstheme="majorBidi"/>
                     <w:sz w:val="24"/>
                     <w:highlight w:val="green"/>
-                    <w:rPrChange w:id="228" w:author="Shaker Meguid" w:date="2018-12-23T12:42:00Z">
+                    <w:rPrChange w:id="217" w:author="Shaker Meguid" w:date="2018-12-23T12:42:00Z">
                       <w:rPr>
                         <w:rFonts w:ascii="Cambria Math" w:hAnsi="Cambria Math" w:cstheme="majorBidi"/>
                         <w:sz w:val="24"/>
@@ -37143,7 +36412,7 @@
                     <w:rFonts w:ascii="Cambria Math" w:hAnsi="Cambria Math" w:cstheme="majorBidi"/>
                     <w:sz w:val="24"/>
                     <w:highlight w:val="green"/>
-                    <w:rPrChange w:id="229" w:author="Shaker Meguid" w:date="2018-12-23T12:42:00Z">
+                    <w:rPrChange w:id="218" w:author="Shaker Meguid" w:date="2018-12-23T12:42:00Z">
                       <w:rPr>
                         <w:rFonts w:ascii="Cambria Math" w:hAnsi="Cambria Math" w:cstheme="majorBidi"/>
                         <w:sz w:val="24"/>
@@ -37162,7 +36431,7 @@
                 <w:rFonts w:ascii="Cambria Math" w:hAnsi="Cambria Math" w:cstheme="majorBidi"/>
                 <w:sz w:val="24"/>
                 <w:highlight w:val="green"/>
-                <w:rPrChange w:id="230" w:author="Shaker Meguid" w:date="2018-12-23T12:42:00Z">
+                <w:rPrChange w:id="219" w:author="Shaker Meguid" w:date="2018-12-23T12:42:00Z">
                   <w:rPr>
                     <w:rFonts w:ascii="Cambria Math" w:hAnsi="Cambria Math" w:cstheme="majorBidi"/>
                     <w:sz w:val="24"/>
@@ -37179,7 +36448,7 @@
                 <w:rFonts w:ascii="Cambria Math" w:hAnsi="Cambria Math" w:cstheme="majorBidi"/>
                 <w:sz w:val="24"/>
                 <w:highlight w:val="green"/>
-                <w:rPrChange w:id="231" w:author="Shaker Meguid" w:date="2018-12-23T12:42:00Z">
+                <w:rPrChange w:id="220" w:author="Shaker Meguid" w:date="2018-12-23T12:42:00Z">
                   <w:rPr>
                     <w:rFonts w:ascii="Cambria Math" w:hAnsi="Cambria Math" w:cstheme="majorBidi"/>
                     <w:sz w:val="24"/>
@@ -37208,7 +36477,7 @@
                     <w:rFonts w:ascii="Cambria Math" w:hAnsi="Cambria Math" w:cstheme="majorBidi"/>
                     <w:sz w:val="24"/>
                     <w:highlight w:val="green"/>
-                    <w:rPrChange w:id="232" w:author="Shaker Meguid" w:date="2018-12-23T12:42:00Z">
+                    <w:rPrChange w:id="221" w:author="Shaker Meguid" w:date="2018-12-23T12:42:00Z">
                       <w:rPr>
                         <w:rFonts w:ascii="Cambria Math" w:hAnsi="Cambria Math" w:cstheme="majorBidi"/>
                         <w:sz w:val="24"/>
@@ -37227,7 +36496,7 @@
                     <w:rFonts w:ascii="Cambria Math" w:hAnsi="Cambria Math" w:cstheme="majorBidi"/>
                     <w:sz w:val="24"/>
                     <w:highlight w:val="green"/>
-                    <w:rPrChange w:id="233" w:author="Shaker Meguid" w:date="2018-12-23T12:42:00Z">
+                    <w:rPrChange w:id="222" w:author="Shaker Meguid" w:date="2018-12-23T12:42:00Z">
                       <w:rPr>
                         <w:rFonts w:ascii="Cambria Math" w:hAnsi="Cambria Math" w:cstheme="majorBidi"/>
                         <w:sz w:val="24"/>
@@ -37249,7 +36518,7 @@
         </w:rPr>
         <w:t xml:space="preserve"> </w:t>
       </w:r>
-      <w:commentRangeStart w:id="234"/>
+      <w:commentRangeStart w:id="223"/>
       <w:r>
         <w:rPr>
           <w:rFonts w:asciiTheme="majorBidi" w:hAnsiTheme="majorBidi" w:cstheme="majorBidi"/>
@@ -37258,7 +36527,7 @@
         </w:rPr>
         <w:t>are</w:t>
       </w:r>
-      <w:commentRangeEnd w:id="234"/>
+      <w:commentRangeEnd w:id="223"/>
       <w:r>
         <w:rPr>
           <w:rStyle w:val="af"/>
@@ -37266,7 +36535,7 @@
           <w:b w:val="0"/>
           <w:lang w:val="en-CA" w:eastAsia="en-US"/>
         </w:rPr>
-        <w:commentReference w:id="234"/>
+        <w:commentReference w:id="223"/>
       </w:r>
       <w:r>
         <w:rPr>
@@ -37321,7 +36590,7 @@
                 <w:rFonts w:ascii="Cambria Math" w:hAnsi="Cambria Math" w:cstheme="majorBidi"/>
                 <w:sz w:val="24"/>
                 <w:highlight w:val="green"/>
-                <w:rPrChange w:id="235" w:author="Shaker Meguid" w:date="2018-12-23T12:43:00Z">
+                <w:rPrChange w:id="224" w:author="Shaker Meguid" w:date="2018-12-23T12:43:00Z">
                   <w:rPr>
                     <w:rFonts w:ascii="Cambria Math" w:hAnsi="Cambria Math" w:cstheme="majorBidi"/>
                     <w:sz w:val="24"/>
@@ -37338,7 +36607,7 @@
                 <w:rFonts w:ascii="Cambria Math" w:hAnsi="Cambria Math" w:cstheme="majorBidi"/>
                 <w:sz w:val="24"/>
                 <w:highlight w:val="green"/>
-                <w:rPrChange w:id="236" w:author="Shaker Meguid" w:date="2018-12-23T12:43:00Z">
+                <w:rPrChange w:id="225" w:author="Shaker Meguid" w:date="2018-12-23T12:43:00Z">
                   <w:rPr>
                     <w:rFonts w:ascii="Cambria Math" w:hAnsi="Cambria Math" w:cstheme="majorBidi"/>
                     <w:sz w:val="24"/>
@@ -37454,7 +36723,7 @@
         </w:rPr>
         <w:t xml:space="preserve"> Therefore, </w:t>
       </w:r>
-      <w:del w:id="237" w:author="Shaker Meguid" w:date="2018-12-23T12:44:00Z">
+      <w:del w:id="226" w:author="Shaker Meguid" w:date="2018-12-23T12:44:00Z">
         <w:r>
           <w:rPr>
             <w:rFonts w:asciiTheme="majorBidi" w:hAnsiTheme="majorBidi" w:cstheme="majorBidi"/>
@@ -37464,7 +36733,7 @@
           <w:delText xml:space="preserve">totally </w:delText>
         </w:r>
       </w:del>
-      <w:ins w:id="238" w:author="Shaker Meguid" w:date="2018-12-23T12:44:00Z">
+      <w:ins w:id="227" w:author="Shaker Meguid" w:date="2018-12-23T12:44:00Z">
         <w:r>
           <w:rPr>
             <w:rFonts w:asciiTheme="majorBidi" w:hAnsiTheme="majorBidi" w:cstheme="majorBidi"/>
@@ -37627,7 +36896,7 @@
             <w:rFonts w:ascii="Cambria Math" w:hAnsi="Cambria Math" w:cstheme="majorBidi"/>
             <w:sz w:val="24"/>
             <w:highlight w:val="green"/>
-            <w:rPrChange w:id="239" w:author="Shaker Meguid" w:date="2018-12-23T12:44:00Z">
+            <w:rPrChange w:id="228" w:author="Shaker Meguid" w:date="2018-12-23T12:44:00Z">
               <w:rPr>
                 <w:rFonts w:ascii="Cambria Math" w:hAnsi="Cambria Math" w:cstheme="majorBidi"/>
                 <w:sz w:val="24"/>
@@ -38216,7 +37485,7 @@
           <w:noProof/>
           <w:sz w:val="24"/>
           <w:lang w:val="en-CA" w:eastAsia="ja-JP"/>
-          <w:rPrChange w:id="240" w:author="Shaker Meguid" w:date="2018-12-22T16:35:00Z">
+          <w:rPrChange w:id="229" w:author="Shaker Meguid" w:date="2018-12-22T16:35:00Z">
             <w:rPr>
               <w:noProof/>
               <w:lang w:val="en-CA" w:eastAsia="ja-JP"/>
@@ -38291,7 +37560,7 @@
           <w:rFonts w:asciiTheme="majorBidi" w:hAnsiTheme="majorBidi" w:cstheme="majorBidi"/>
           <w:b w:val="0"/>
           <w:sz w:val="24"/>
-          <w:rPrChange w:id="241" w:author="Shaker Meguid" w:date="2018-12-22T16:35:00Z">
+          <w:rPrChange w:id="230" w:author="Shaker Meguid" w:date="2018-12-22T16:35:00Z">
             <w:rPr>
               <w:rFonts w:asciiTheme="majorBidi" w:hAnsiTheme="majorBidi" w:cstheme="majorBidi"/>
               <w:b w:val="0"/>
@@ -38301,7 +37570,7 @@
           </w:rPrChange>
         </w:rPr>
       </w:pPr>
-      <w:bookmarkStart w:id="242" w:name="Curved_CNT_model"/>
+      <w:bookmarkStart w:id="231" w:name="Curved_CNT_model"/>
       <w:r>
         <w:rPr>
           <w:rFonts w:asciiTheme="majorBidi" w:hAnsiTheme="majorBidi" w:cstheme="majorBidi"/>
@@ -38350,7 +37619,7 @@
         </w:rPr>
         <w:fldChar w:fldCharType="end"/>
       </w:r>
-      <w:bookmarkEnd w:id="242"/>
+      <w:bookmarkEnd w:id="231"/>
       <w:r>
         <w:rPr>
           <w:rFonts w:asciiTheme="majorBidi" w:hAnsiTheme="majorBidi" w:cstheme="majorBidi"/>
@@ -38733,7 +38002,7 @@
           <w:sz w:val="24"/>
         </w:rPr>
       </w:pPr>
-      <w:bookmarkStart w:id="243" w:name="CNT_model_information"/>
+      <w:bookmarkStart w:id="232" w:name="CNT_model_information"/>
       <w:r>
         <w:rPr>
           <w:rFonts w:asciiTheme="majorBidi" w:hAnsiTheme="majorBidi" w:cstheme="majorBidi"/>
@@ -38796,7 +38065,7 @@
         </w:rPr>
         <w:fldChar w:fldCharType="end"/>
       </w:r>
-      <w:bookmarkEnd w:id="243"/>
+      <w:bookmarkEnd w:id="232"/>
       <w:r>
         <w:rPr>
           <w:rFonts w:asciiTheme="majorBidi" w:hAnsiTheme="majorBidi" w:cstheme="majorBidi"/>
@@ -38923,25 +38192,7 @@
                 <w:b w:val="0"/>
                 <w:sz w:val="24"/>
               </w:rPr>
-              <w:t xml:space="preserve">CNT </w:t>
-            </w:r>
-            <w:proofErr w:type="spellStart"/>
-            <w:r>
-              <w:rPr>
-                <w:rFonts w:asciiTheme="majorBidi" w:hAnsiTheme="majorBidi" w:cstheme="majorBidi"/>
-                <w:b w:val="0"/>
-                <w:sz w:val="24"/>
-              </w:rPr>
-              <w:t>Vf</w:t>
-            </w:r>
-            <w:proofErr w:type="spellEnd"/>
-            <w:r>
-              <w:rPr>
-                <w:rFonts w:asciiTheme="majorBidi" w:hAnsiTheme="majorBidi" w:cstheme="majorBidi"/>
-                <w:b w:val="0"/>
-                <w:sz w:val="24"/>
-              </w:rPr>
-              <w:t xml:space="preserve"> (%)</w:t>
+              <w:t>CNT Vf (%)</w:t>
             </w:r>
           </w:p>
         </w:tc>
@@ -40370,8 +39621,8 @@
         </w:rPr>
         <w:t xml:space="preserve">modeling actual nanocomposite </w:t>
       </w:r>
-      <w:commentRangeStart w:id="244"/>
-      <w:commentRangeStart w:id="245"/>
+      <w:commentRangeStart w:id="233"/>
+      <w:commentRangeStart w:id="234"/>
       <w:r>
         <w:rPr>
           <w:rFonts w:asciiTheme="majorBidi" w:hAnsiTheme="majorBidi" w:cstheme="majorBidi"/>
@@ -40380,7 +39631,7 @@
         </w:rPr>
         <w:t>materials</w:t>
       </w:r>
-      <w:commentRangeEnd w:id="244"/>
+      <w:commentRangeEnd w:id="233"/>
       <w:r>
         <w:rPr>
           <w:rStyle w:val="af"/>
@@ -40388,9 +39639,9 @@
           <w:b w:val="0"/>
           <w:lang w:val="en-CA" w:eastAsia="en-US"/>
         </w:rPr>
-        <w:commentReference w:id="244"/>
-      </w:r>
-      <w:commentRangeEnd w:id="245"/>
+        <w:commentReference w:id="233"/>
+      </w:r>
+      <w:commentRangeEnd w:id="234"/>
       <w:r>
         <w:rPr>
           <w:rStyle w:val="af"/>
@@ -40398,7 +39649,7 @@
           <w:b w:val="0"/>
           <w:lang w:val="en-CA" w:eastAsia="en-US"/>
         </w:rPr>
-        <w:commentReference w:id="245"/>
+        <w:commentReference w:id="234"/>
       </w:r>
       <w:r>
         <w:rPr>
@@ -40423,7 +39674,7 @@
           <w:b w:val="0"/>
           <w:color w:val="00FFFF"/>
           <w:sz w:val="24"/>
-          <w:rPrChange w:id="246" w:author="Shaker Meguid" w:date="2018-12-23T11:58:00Z">
+          <w:rPrChange w:id="235" w:author="Shaker Meguid" w:date="2018-12-23T11:58:00Z">
             <w:rPr>
               <w:rFonts w:asciiTheme="majorBidi" w:hAnsiTheme="majorBidi" w:cstheme="majorBidi"/>
               <w:b w:val="0"/>
@@ -40437,7 +39688,7 @@
           <w:noProof/>
           <w:sz w:val="24"/>
           <w:lang w:val="en-CA" w:eastAsia="ja-JP"/>
-          <w:rPrChange w:id="247" w:author="Shaker Meguid" w:date="2018-12-23T11:58:00Z">
+          <w:rPrChange w:id="236" w:author="Shaker Meguid" w:date="2018-12-23T11:58:00Z">
             <w:rPr>
               <w:noProof/>
               <w:lang w:val="en-CA" w:eastAsia="ja-JP"/>
@@ -40565,7 +39816,7 @@
         </w:rPr>
         <w:t xml:space="preserve">effective Young’s modulus of CNT-epoxy composites with increasing the volume fraction of CNTs of different </w:t>
       </w:r>
-      <w:commentRangeStart w:id="248"/>
+      <w:commentRangeStart w:id="237"/>
       <w:r>
         <w:rPr>
           <w:rFonts w:asciiTheme="majorBidi" w:hAnsiTheme="majorBidi" w:cstheme="majorBidi"/>
@@ -40574,7 +39825,7 @@
         </w:rPr>
         <w:t>curvatures</w:t>
       </w:r>
-      <w:commentRangeEnd w:id="248"/>
+      <w:commentRangeEnd w:id="237"/>
       <w:r>
         <w:rPr>
           <w:rStyle w:val="af"/>
@@ -40582,7 +39833,7 @@
           <w:b w:val="0"/>
           <w:lang w:val="en-CA" w:eastAsia="en-US"/>
         </w:rPr>
-        <w:commentReference w:id="248"/>
+        <w:commentReference w:id="237"/>
       </w:r>
       <w:r>
         <w:rPr>
@@ -41079,25 +40330,7 @@
           <w:b w:val="0"/>
           <w:sz w:val="24"/>
         </w:rPr>
-        <w:t xml:space="preserve">the study by </w:t>
-      </w:r>
-      <w:proofErr w:type="spellStart"/>
-      <w:r>
-        <w:rPr>
-          <w:rFonts w:asciiTheme="majorBidi" w:hAnsiTheme="majorBidi" w:cstheme="majorBidi"/>
-          <w:b w:val="0"/>
-          <w:sz w:val="24"/>
-        </w:rPr>
-        <w:t>Roham</w:t>
-      </w:r>
-      <w:proofErr w:type="spellEnd"/>
-      <w:r>
-        <w:rPr>
-          <w:rFonts w:asciiTheme="majorBidi" w:hAnsiTheme="majorBidi" w:cstheme="majorBidi"/>
-          <w:b w:val="0"/>
-          <w:sz w:val="24"/>
-        </w:rPr>
-        <w:t xml:space="preserve"> </w:t>
+        <w:t xml:space="preserve">the study by Roham </w:t>
       </w:r>
       <w:r>
         <w:rPr>
@@ -41169,7 +40402,7 @@
           <w:noProof/>
           <w:sz w:val="24"/>
           <w:lang w:val="en-CA" w:eastAsia="ja-JP"/>
-          <w:rPrChange w:id="249" w:author="Shaker Meguid" w:date="2018-12-22T16:35:00Z">
+          <w:rPrChange w:id="238" w:author="Shaker Meguid" w:date="2018-12-22T16:35:00Z">
             <w:rPr>
               <w:noProof/>
               <w:lang w:val="en-CA" w:eastAsia="ja-JP"/>
@@ -41216,7 +40449,7 @@
           <w:sz w:val="24"/>
         </w:rPr>
       </w:pPr>
-      <w:bookmarkStart w:id="250" w:name="Waviness_study2"/>
+      <w:bookmarkStart w:id="239" w:name="Waviness_study2"/>
       <w:r>
         <w:rPr>
           <w:rFonts w:asciiTheme="majorBidi" w:hAnsiTheme="majorBidi" w:cstheme="majorBidi"/>
@@ -41266,7 +40499,7 @@
         </w:rPr>
         <w:fldChar w:fldCharType="end"/>
       </w:r>
-      <w:bookmarkEnd w:id="250"/>
+      <w:bookmarkEnd w:id="239"/>
       <w:r>
         <w:rPr>
           <w:rFonts w:asciiTheme="majorBidi" w:hAnsiTheme="majorBidi" w:cstheme="majorBidi"/>
@@ -41308,7 +40541,7 @@
         </w:rPr>
         <w:t xml:space="preserve">volume </w:t>
       </w:r>
-      <w:commentRangeStart w:id="251"/>
+      <w:commentRangeStart w:id="240"/>
       <w:r>
         <w:rPr>
           <w:rFonts w:asciiTheme="majorBidi" w:hAnsiTheme="majorBidi" w:cstheme="majorBidi"/>
@@ -41317,7 +40550,7 @@
         </w:rPr>
         <w:t>fractions</w:t>
       </w:r>
-      <w:commentRangeEnd w:id="251"/>
+      <w:commentRangeEnd w:id="240"/>
       <w:r>
         <w:rPr>
           <w:rStyle w:val="af"/>
@@ -41325,7 +40558,7 @@
           <w:b w:val="0"/>
           <w:lang w:val="en-CA" w:eastAsia="en-US"/>
         </w:rPr>
-        <w:commentReference w:id="251"/>
+        <w:commentReference w:id="240"/>
       </w:r>
       <w:r>
         <w:rPr>
@@ -41343,7 +40576,7 @@
         <w:rPr>
           <w:rFonts w:asciiTheme="majorBidi" w:hAnsiTheme="majorBidi" w:cstheme="majorBidi"/>
           <w:sz w:val="24"/>
-          <w:rPrChange w:id="252" w:author="Shaker Meguid" w:date="2018-12-22T16:35:00Z">
+          <w:rPrChange w:id="241" w:author="Shaker Meguid" w:date="2018-12-22T16:35:00Z">
             <w:rPr>
               <w:rFonts w:asciiTheme="majorBidi" w:hAnsiTheme="majorBidi" w:cstheme="majorBidi"/>
               <w:sz w:val="28"/>
@@ -41356,7 +40589,7 @@
         <w:rPr>
           <w:rFonts w:asciiTheme="majorBidi" w:hAnsiTheme="majorBidi" w:cstheme="majorBidi"/>
           <w:sz w:val="24"/>
-          <w:rPrChange w:id="253" w:author="Shaker Meguid" w:date="2018-12-22T16:35:00Z">
+          <w:rPrChange w:id="242" w:author="Shaker Meguid" w:date="2018-12-22T16:35:00Z">
             <w:rPr>
               <w:rFonts w:asciiTheme="majorBidi" w:hAnsiTheme="majorBidi" w:cstheme="majorBidi"/>
               <w:sz w:val="28"/>
@@ -41366,7 +40599,7 @@
         </w:rPr>
         <w:t>Conclusion</w:t>
       </w:r>
-      <w:ins w:id="254" w:author="Shaker Meguid" w:date="2018-12-23T12:54:00Z">
+      <w:ins w:id="243" w:author="Shaker Meguid" w:date="2018-12-23T12:54:00Z">
         <w:r>
           <w:rPr>
             <w:rFonts w:asciiTheme="majorBidi" w:hAnsiTheme="majorBidi" w:cstheme="majorBidi"/>
@@ -41411,7 +40644,7 @@
           <w:b w:val="0"/>
           <w:sz w:val="24"/>
           <w:highlight w:val="green"/>
-          <w:rPrChange w:id="255" w:author="Shaker Meguid" w:date="2018-12-23T12:52:00Z">
+          <w:rPrChange w:id="244" w:author="Shaker Meguid" w:date="2018-12-23T12:52:00Z">
             <w:rPr>
               <w:rFonts w:asciiTheme="majorBidi" w:hAnsiTheme="majorBidi" w:cstheme="majorBidi"/>
               <w:b w:val="0"/>
@@ -41427,7 +40660,7 @@
           <w:b w:val="0"/>
           <w:sz w:val="24"/>
           <w:highlight w:val="green"/>
-          <w:rPrChange w:id="256" w:author="Shaker Meguid" w:date="2018-12-23T12:52:00Z">
+          <w:rPrChange w:id="245" w:author="Shaker Meguid" w:date="2018-12-23T12:52:00Z">
             <w:rPr>
               <w:rFonts w:asciiTheme="majorBidi" w:hAnsiTheme="majorBidi" w:cstheme="majorBidi"/>
               <w:b w:val="0"/>
@@ -41443,7 +40676,7 @@
           <w:b w:val="0"/>
           <w:sz w:val="24"/>
           <w:highlight w:val="green"/>
-          <w:rPrChange w:id="257" w:author="Shaker Meguid" w:date="2018-12-23T12:52:00Z">
+          <w:rPrChange w:id="246" w:author="Shaker Meguid" w:date="2018-12-23T12:52:00Z">
             <w:rPr>
               <w:rFonts w:asciiTheme="majorBidi" w:hAnsiTheme="majorBidi" w:cstheme="majorBidi"/>
               <w:b w:val="0"/>
@@ -41459,7 +40692,7 @@
           <w:b w:val="0"/>
           <w:sz w:val="24"/>
           <w:highlight w:val="green"/>
-          <w:rPrChange w:id="258" w:author="Shaker Meguid" w:date="2018-12-23T12:52:00Z">
+          <w:rPrChange w:id="247" w:author="Shaker Meguid" w:date="2018-12-23T12:52:00Z">
             <w:rPr>
               <w:rFonts w:asciiTheme="majorBidi" w:hAnsiTheme="majorBidi" w:cstheme="majorBidi"/>
               <w:b w:val="0"/>
@@ -41469,14 +40702,14 @@
         </w:rPr>
         <w:t xml:space="preserve"> modeling </w:t>
       </w:r>
-      <w:commentRangeStart w:id="259"/>
+      <w:commentRangeStart w:id="248"/>
       <w:r>
         <w:rPr>
           <w:rFonts w:asciiTheme="majorBidi" w:hAnsiTheme="majorBidi" w:cstheme="majorBidi"/>
           <w:b w:val="0"/>
           <w:sz w:val="24"/>
           <w:highlight w:val="green"/>
-          <w:rPrChange w:id="260" w:author="Shaker Meguid" w:date="2018-12-23T12:52:00Z">
+          <w:rPrChange w:id="249" w:author="Shaker Meguid" w:date="2018-12-23T12:52:00Z">
             <w:rPr>
               <w:rFonts w:asciiTheme="majorBidi" w:hAnsiTheme="majorBidi" w:cstheme="majorBidi"/>
               <w:b w:val="0"/>
@@ -41486,7 +40719,7 @@
         </w:rPr>
         <w:t>approach</w:t>
       </w:r>
-      <w:commentRangeEnd w:id="259"/>
+      <w:commentRangeEnd w:id="248"/>
       <w:r>
         <w:rPr>
           <w:rStyle w:val="af"/>
@@ -41494,7 +40727,7 @@
           <w:b w:val="0"/>
           <w:lang w:val="en-CA" w:eastAsia="en-US"/>
         </w:rPr>
-        <w:commentReference w:id="259"/>
+        <w:commentReference w:id="248"/>
       </w:r>
       <w:r>
         <w:rPr>
@@ -42111,7 +41344,7 @@
         <w:ind w:right="-23" w:firstLine="420"/>
         <w:jc w:val="both"/>
         <w:rPr>
-          <w:moveTo w:id="261" w:author="Shaker Meguid" w:date="2018-12-23T10:49:00Z"/>
+          <w:moveTo w:id="250" w:author="Shaker Meguid" w:date="2018-12-23T10:49:00Z"/>
           <w:rFonts w:asciiTheme="majorBidi" w:hAnsiTheme="majorBidi" w:cstheme="majorBidi"/>
           <w:szCs w:val="24"/>
         </w:rPr>
@@ -42182,7 +41415,7 @@
         </w:rPr>
         <w:t>.</w:t>
       </w:r>
-      <w:ins w:id="262" w:author="Shaker Meguid" w:date="2018-12-23T10:49:00Z">
+      <w:ins w:id="251" w:author="Shaker Meguid" w:date="2018-12-23T10:49:00Z">
         <w:r>
           <w:rPr>
             <w:rFonts w:asciiTheme="majorBidi" w:hAnsiTheme="majorBidi" w:cstheme="majorBidi"/>
@@ -42191,8 +41424,8 @@
           <w:t xml:space="preserve"> </w:t>
         </w:r>
       </w:ins>
-      <w:moveToRangeStart w:id="263" w:author="Shaker Meguid" w:date="2018-12-23T10:49:00Z" w:name="move533325509"/>
-      <w:moveTo w:id="264" w:author="Shaker Meguid" w:date="2018-12-23T10:49:00Z">
+      <w:moveToRangeStart w:id="252" w:author="Shaker Meguid" w:date="2018-12-23T10:49:00Z" w:name="move533325509"/>
+      <w:moveTo w:id="253" w:author="Shaker Meguid" w:date="2018-12-23T10:49:00Z">
         <w:r>
           <w:rPr>
             <w:rFonts w:asciiTheme="majorBidi" w:hAnsiTheme="majorBidi" w:cstheme="majorBidi"/>
@@ -42200,7 +41433,7 @@
           </w:rPr>
           <w:t xml:space="preserve">It should be mentioned that the developed immersed FE approach </w:t>
         </w:r>
-        <w:del w:id="265" w:author="Shaker Meguid" w:date="2018-12-23T10:50:00Z">
+        <w:del w:id="254" w:author="Shaker Meguid" w:date="2018-12-23T10:50:00Z">
           <w:r>
             <w:rPr>
               <w:rFonts w:asciiTheme="majorBidi" w:hAnsiTheme="majorBidi" w:cstheme="majorBidi"/>
@@ -42210,7 +41443,7 @@
           </w:r>
         </w:del>
       </w:moveTo>
-      <w:ins w:id="266" w:author="Shaker Meguid" w:date="2018-12-23T10:50:00Z">
+      <w:ins w:id="255" w:author="Shaker Meguid" w:date="2018-12-23T10:50:00Z">
         <w:r>
           <w:rPr>
             <w:rFonts w:asciiTheme="majorBidi" w:hAnsiTheme="majorBidi" w:cstheme="majorBidi"/>
@@ -42219,8 +41452,8 @@
           <w:t xml:space="preserve"> </w:t>
         </w:r>
       </w:ins>
-      <w:moveTo w:id="267" w:author="Shaker Meguid" w:date="2018-12-23T10:49:00Z">
-        <w:ins w:id="268" w:author="Shaker Meguid" w:date="2018-12-23T10:50:00Z">
+      <w:moveTo w:id="256" w:author="Shaker Meguid" w:date="2018-12-23T10:49:00Z">
+        <w:ins w:id="257" w:author="Shaker Meguid" w:date="2018-12-23T10:50:00Z">
           <w:r>
             <w:rPr>
               <w:rFonts w:asciiTheme="majorBidi" w:hAnsiTheme="majorBidi" w:cstheme="majorBidi"/>
@@ -42237,7 +41470,7 @@
           <w:t xml:space="preserve"> be utilized to model different particle-reinforced composites with complex fiber architectures and dispersion states. This model can also be coupled with electrical models to determine the electromechanical coupling </w:t>
         </w:r>
       </w:moveTo>
-      <w:ins w:id="269" w:author="Shaker Meguid" w:date="2018-12-23T10:50:00Z">
+      <w:ins w:id="258" w:author="Shaker Meguid" w:date="2018-12-23T10:50:00Z">
         <w:r>
           <w:rPr>
             <w:rFonts w:asciiTheme="majorBidi" w:hAnsiTheme="majorBidi" w:cstheme="majorBidi"/>
@@ -42246,7 +41479,7 @@
           <w:t xml:space="preserve">behaviour </w:t>
         </w:r>
       </w:ins>
-      <w:moveTo w:id="270" w:author="Shaker Meguid" w:date="2018-12-23T10:49:00Z">
+      <w:moveTo w:id="259" w:author="Shaker Meguid" w:date="2018-12-23T10:49:00Z">
         <w:r>
           <w:rPr>
             <w:rFonts w:asciiTheme="majorBidi" w:hAnsiTheme="majorBidi" w:cstheme="majorBidi"/>
@@ -42254,7 +41487,7 @@
           </w:rPr>
           <w:t>of nanocomposite</w:t>
         </w:r>
-        <w:del w:id="271" w:author="Shaker Meguid" w:date="2018-12-23T10:50:00Z">
+        <w:del w:id="260" w:author="Shaker Meguid" w:date="2018-12-23T10:50:00Z">
           <w:r>
             <w:rPr>
               <w:rFonts w:asciiTheme="majorBidi" w:hAnsiTheme="majorBidi" w:cstheme="majorBidi"/>
@@ -42272,7 +41505,7 @@
         </w:r>
       </w:moveTo>
     </w:p>
-    <w:moveToRangeEnd w:id="263"/>
+    <w:moveToRangeEnd w:id="252"/>
     <w:p>
       <w:pPr>
         <w:pStyle w:val="1"/>
@@ -42286,7 +41519,7 @@
           <w:b w:val="0"/>
           <w:sz w:val="24"/>
           <w:lang w:val="en-CA"/>
-          <w:rPrChange w:id="272" w:author="Shaker Meguid" w:date="2018-12-23T10:49:00Z">
+          <w:rPrChange w:id="261" w:author="Shaker Meguid" w:date="2018-12-23T10:49:00Z">
             <w:rPr>
               <w:rFonts w:asciiTheme="majorBidi" w:hAnsiTheme="majorBidi" w:cstheme="majorBidi"/>
               <w:b w:val="0"/>
@@ -42310,7 +41543,7 @@
           <w:sz w:val="24"/>
           <w:rtl/>
           <w:lang w:bidi="ar-EG"/>
-          <w:rPrChange w:id="273" w:author="Shaker Meguid" w:date="2018-12-22T16:35:00Z">
+          <w:rPrChange w:id="262" w:author="Shaker Meguid" w:date="2018-12-22T16:35:00Z">
             <w:rPr>
               <w:rFonts w:asciiTheme="majorBidi" w:hAnsiTheme="majorBidi" w:cstheme="majorBidi"/>
               <w:sz w:val="28"/>
@@ -42325,7 +41558,7 @@
         <w:rPr>
           <w:rFonts w:asciiTheme="majorBidi" w:hAnsiTheme="majorBidi" w:cstheme="majorBidi"/>
           <w:sz w:val="24"/>
-          <w:rPrChange w:id="274" w:author="Shaker Meguid" w:date="2018-12-22T16:35:00Z">
+          <w:rPrChange w:id="263" w:author="Shaker Meguid" w:date="2018-12-22T16:35:00Z">
             <w:rPr>
               <w:rFonts w:asciiTheme="majorBidi" w:hAnsiTheme="majorBidi" w:cstheme="majorBidi"/>
               <w:sz w:val="28"/>
@@ -42360,7 +41593,7 @@
         <w:rPr>
           <w:rFonts w:asciiTheme="minorHAnsi" w:eastAsiaTheme="minorHAnsi" w:hAnsiTheme="minorHAnsi"/>
           <w:szCs w:val="24"/>
-          <w:rPrChange w:id="275" w:author="Shaker Meguid" w:date="2018-12-22T16:35:00Z">
+          <w:rPrChange w:id="264" w:author="Shaker Meguid" w:date="2018-12-22T16:35:00Z">
             <w:rPr>
               <w:rFonts w:asciiTheme="majorBidi" w:eastAsia="Adobe 宋体 Std L" w:hAnsiTheme="majorBidi" w:cstheme="majorBidi"/>
               <w:b/>
@@ -43451,7 +42684,7 @@
         <w:rPr>
           <w:rFonts w:asciiTheme="majorBidi" w:hAnsiTheme="majorBidi" w:cstheme="majorBidi"/>
           <w:sz w:val="24"/>
-          <w:rPrChange w:id="276" w:author="Shaker Meguid" w:date="2018-12-22T16:35:00Z">
+          <w:rPrChange w:id="265" w:author="Shaker Meguid" w:date="2018-12-22T16:35:00Z">
             <w:rPr>
               <w:rFonts w:asciiTheme="majorBidi" w:hAnsiTheme="majorBidi" w:cstheme="majorBidi"/>
               <w:sz w:val="28"/>
@@ -43464,7 +42697,7 @@
         <w:rPr>
           <w:rFonts w:asciiTheme="majorBidi" w:hAnsiTheme="majorBidi" w:cstheme="majorBidi"/>
           <w:sz w:val="24"/>
-          <w:rPrChange w:id="277" w:author="Shaker Meguid" w:date="2018-12-22T16:35:00Z">
+          <w:rPrChange w:id="266" w:author="Shaker Meguid" w:date="2018-12-22T16:35:00Z">
             <w:rPr>
               <w:rFonts w:asciiTheme="majorBidi" w:hAnsiTheme="majorBidi" w:cstheme="majorBidi"/>
               <w:sz w:val="28"/>
@@ -43491,7 +42724,7 @@
 
 <file path=word/comments.xml><?xml version="1.0" encoding="utf-8"?>
 <w:comments xmlns:wpc="http://schemas.microsoft.com/office/word/2010/wordprocessingCanvas" xmlns:cx="http://schemas.microsoft.com/office/drawing/2014/chartex" xmlns:cx1="http://schemas.microsoft.com/office/drawing/2015/9/8/chartex" xmlns:cx2="http://schemas.microsoft.com/office/drawing/2015/10/21/chartex" xmlns:cx3="http://schemas.microsoft.com/office/drawing/2016/5/9/chartex" xmlns:cx4="http://schemas.microsoft.com/office/drawing/2016/5/10/chartex" xmlns:cx5="http://schemas.microsoft.com/office/drawing/2016/5/11/chartex" xmlns:cx6="http://schemas.microsoft.com/office/drawing/2016/5/12/chartex" xmlns:cx7="http://schemas.microsoft.com/office/drawing/2016/5/13/chartex" xmlns:cx8="http://schemas.microsoft.com/office/drawing/2016/5/14/chartex" xmlns:mc="http://schemas.openxmlformats.org/markup-compatibility/2006" xmlns:aink="http://schemas.microsoft.com/office/drawing/2016/ink" xmlns:am3d="http://schemas.microsoft.com/office/drawing/2017/model3d" xmlns:o="urn:schemas-microsoft-com:office:office" xmlns:r="http://schemas.openxmlformats.org/officeDocument/2006/relationships" xmlns:m="http://schemas.openxmlformats.org/officeDocument/2006/math" xmlns:v="urn:schemas-microsoft-com:vml" xmlns:wp14="http://schemas.microsoft.com/office/word/2010/wordprocessingDrawing" xmlns:wp="http://schemas.openxmlformats.org/drawingml/2006/wordprocessingDrawing" xmlns:w10="urn:schemas-microsoft-com:office:word" xmlns:w="http://schemas.openxmlformats.org/wordprocessingml/2006/main" xmlns:w14="http://schemas.microsoft.com/office/word/2010/wordml" xmlns:w15="http://schemas.microsoft.com/office/word/2012/wordml" xmlns:w16cid="http://schemas.microsoft.com/office/word/2016/wordml/cid" xmlns:w16se="http://schemas.microsoft.com/office/word/2015/wordml/symex" xmlns:wpg="http://schemas.microsoft.com/office/word/2010/wordprocessingGroup" xmlns:wpi="http://schemas.microsoft.com/office/word/2010/wordprocessingInk" xmlns:wne="http://schemas.microsoft.com/office/word/2006/wordml" xmlns:wps="http://schemas.microsoft.com/office/word/2010/wordprocessingShape" mc:Ignorable="w14 w15 w16se w16cid wp14">
-  <w:comment w:id="32" w:author="Shaker Meguid" w:date="2018-12-22T16:22:00Z" w:initials="SM">
+  <w:comment w:id="22" w:author="Shaker Meguid" w:date="2018-12-22T16:22:00Z" w:initials="SM">
     <w:p>
       <w:pPr>
         <w:pStyle w:val="af0"/>
@@ -43507,7 +42740,7 @@
       </w:r>
     </w:p>
   </w:comment>
-  <w:comment w:id="33" w:author="iamthree" w:date="2019-01-01T18:30:00Z" w:initials="i">
+  <w:comment w:id="23" w:author="iamthree" w:date="2019-01-01T18:30:00Z" w:initials="i">
     <w:p>
       <w:pPr>
         <w:pStyle w:val="af0"/>
@@ -43557,21 +42790,7 @@
         <w:rPr>
           <w:lang w:eastAsia="zh-CN"/>
         </w:rPr>
-        <w:t xml:space="preserve"> but did not specifically consider the interacting force between them. </w:t>
-      </w:r>
-      <w:proofErr w:type="gramStart"/>
-      <w:r>
-        <w:rPr>
-          <w:lang w:eastAsia="zh-CN"/>
-        </w:rPr>
-        <w:t>So</w:t>
-      </w:r>
-      <w:proofErr w:type="gramEnd"/>
-      <w:r>
-        <w:rPr>
-          <w:lang w:eastAsia="zh-CN"/>
-        </w:rPr>
-        <w:t xml:space="preserve"> the composite is not in a rigorous equilibrium state. In our new approach, the both the </w:t>
+        <w:t xml:space="preserve"> but did not specifically consider the interacting force between them. So the composite is not in a rigorous equilibrium state. In our new approach, the both the </w:t>
       </w:r>
       <w:r>
         <w:rPr>
@@ -43587,7 +42806,7 @@
       </w:r>
     </w:p>
   </w:comment>
-  <w:comment w:id="55" w:author="Shaker Meguid" w:date="2018-12-22T16:46:00Z" w:initials="SM">
+  <w:comment w:id="45" w:author="Shaker Meguid" w:date="2018-12-22T16:46:00Z" w:initials="SM">
     <w:p>
       <w:pPr>
         <w:pStyle w:val="af0"/>
@@ -43603,7 +42822,7 @@
       </w:r>
     </w:p>
   </w:comment>
-  <w:comment w:id="57" w:author="Shaker Meguid" w:date="2018-12-23T10:55:00Z" w:initials="SM">
+  <w:comment w:id="47" w:author="Shaker Meguid" w:date="2018-12-23T10:55:00Z" w:initials="SM">
     <w:p>
       <w:pPr>
         <w:pStyle w:val="af0"/>
@@ -43619,7 +42838,7 @@
       </w:r>
     </w:p>
   </w:comment>
-  <w:comment w:id="67" w:author="Shaker Meguid" w:date="2018-12-23T11:38:00Z" w:initials="SM">
+  <w:comment w:id="57" w:author="Shaker Meguid" w:date="2018-12-23T11:38:00Z" w:initials="SM">
     <w:p>
       <w:pPr>
         <w:pStyle w:val="af0"/>
@@ -43635,7 +42854,7 @@
       </w:r>
     </w:p>
   </w:comment>
-  <w:comment w:id="68" w:author="iamthree" w:date="2019-01-02T01:28:00Z" w:initials="i">
+  <w:comment w:id="58" w:author="iamthree" w:date="2019-01-02T01:28:00Z" w:initials="i">
     <w:p>
       <w:pPr>
         <w:pStyle w:val="af0"/>
@@ -43662,27 +42881,11 @@
           <w:rFonts w:eastAsia="宋体"/>
           <w:lang w:eastAsia="zh-CN"/>
         </w:rPr>
-        <w:t xml:space="preserve"> have specified the “displacement gathering” process in </w:t>
-      </w:r>
-      <w:proofErr w:type="spellStart"/>
-      <w:r>
-        <w:rPr>
-          <w:rFonts w:eastAsia="宋体"/>
-          <w:lang w:eastAsia="zh-CN"/>
-        </w:rPr>
-        <w:t>Fig.xxx</w:t>
-      </w:r>
-      <w:proofErr w:type="spellEnd"/>
-      <w:r>
-        <w:rPr>
-          <w:rFonts w:eastAsia="宋体"/>
-          <w:lang w:eastAsia="zh-CN"/>
-        </w:rPr>
-        <w:t>(a)</w:t>
+        <w:t xml:space="preserve"> have specified the “displacement gathering” process in Fig.xxx(a)</w:t>
       </w:r>
     </w:p>
   </w:comment>
-  <w:comment w:id="69" w:author="Shaker Meguid" w:date="2018-12-23T11:17:00Z" w:initials="SM">
+  <w:comment w:id="59" w:author="Shaker Meguid" w:date="2018-12-23T11:17:00Z" w:initials="SM">
     <w:p>
       <w:pPr>
         <w:pStyle w:val="af0"/>
@@ -43733,7 +42936,7 @@
       </w:r>
     </w:p>
   </w:comment>
-  <w:comment w:id="70" w:author="iamthree" w:date="2019-01-02T01:26:00Z" w:initials="i">
+  <w:comment w:id="60" w:author="iamthree" w:date="2019-01-02T01:26:00Z" w:initials="i">
     <w:p>
       <w:pPr>
         <w:pStyle w:val="af0"/>
@@ -43764,7 +42967,7 @@
       </w:r>
     </w:p>
   </w:comment>
-  <w:comment w:id="90" w:author="Shaker Meguid" w:date="2018-12-23T11:42:00Z" w:initials="SM">
+  <w:comment w:id="80" w:author="Shaker Meguid" w:date="2018-12-23T11:42:00Z" w:initials="SM">
     <w:p>
       <w:pPr>
         <w:pStyle w:val="af0"/>
@@ -43780,7 +42983,7 @@
       </w:r>
     </w:p>
   </w:comment>
-  <w:comment w:id="91" w:author="iamthree" w:date="2019-01-02T01:25:00Z" w:initials="i">
+  <w:comment w:id="81" w:author="iamthree" w:date="2019-01-02T01:25:00Z" w:initials="i">
     <w:p>
       <w:pPr>
         <w:pStyle w:val="af0"/>
@@ -43800,27 +43003,11 @@
           <w:rFonts w:eastAsia="宋体"/>
           <w:lang w:eastAsia="zh-CN"/>
         </w:rPr>
-        <w:t xml:space="preserve">I have specified the “force scattering” process in </w:t>
-      </w:r>
-      <w:proofErr w:type="spellStart"/>
-      <w:r>
-        <w:rPr>
-          <w:rFonts w:eastAsia="宋体"/>
-          <w:lang w:eastAsia="zh-CN"/>
-        </w:rPr>
-        <w:t>Fig.xxx</w:t>
-      </w:r>
-      <w:proofErr w:type="spellEnd"/>
-      <w:r>
-        <w:rPr>
-          <w:rFonts w:eastAsia="宋体"/>
-          <w:lang w:eastAsia="zh-CN"/>
-        </w:rPr>
-        <w:t>(b).</w:t>
+        <w:t>I have specified the “force scattering” process in Fig.xxx(b).</w:t>
       </w:r>
     </w:p>
   </w:comment>
-  <w:comment w:id="111" w:author="Shaker Meguid" w:date="2018-12-23T12:13:00Z" w:initials="SM">
+  <w:comment w:id="101" w:author="Shaker Meguid" w:date="2018-12-23T12:13:00Z" w:initials="SM">
     <w:p>
       <w:pPr>
         <w:pStyle w:val="af0"/>
@@ -43836,7 +43023,7 @@
       </w:r>
     </w:p>
   </w:comment>
-  <w:comment w:id="112" w:author="iamthree" w:date="2019-01-02T01:40:00Z" w:initials="i">
+  <w:comment w:id="102" w:author="iamthree" w:date="2019-01-02T01:40:00Z" w:initials="i">
     <w:p>
       <w:pPr>
         <w:pStyle w:val="af0"/>
@@ -43881,7 +43068,7 @@
       </w:r>
     </w:p>
   </w:comment>
-  <w:comment w:id="114" w:author="Shaker Meguid" w:date="2018-12-23T12:14:00Z" w:initials="SM">
+  <w:comment w:id="103" w:author="Shaker Meguid" w:date="2018-12-23T12:14:00Z" w:initials="SM">
     <w:p>
       <w:pPr>
         <w:pStyle w:val="af0"/>
@@ -43897,7 +43084,7 @@
       </w:r>
     </w:p>
   </w:comment>
-  <w:comment w:id="118" w:author="Shaker Meguid" w:date="2018-12-23T12:20:00Z" w:initials="SM">
+  <w:comment w:id="107" w:author="Shaker Meguid" w:date="2018-12-23T12:20:00Z" w:initials="SM">
     <w:p>
       <w:pPr>
         <w:pStyle w:val="af0"/>
@@ -43913,7 +43100,7 @@
       </w:r>
     </w:p>
   </w:comment>
-  <w:comment w:id="125" w:author="Shaker Meguid" w:date="2018-12-23T12:22:00Z" w:initials="SM">
+  <w:comment w:id="114" w:author="Shaker Meguid" w:date="2018-12-23T12:22:00Z" w:initials="SM">
     <w:p>
       <w:pPr>
         <w:pStyle w:val="af0"/>
@@ -43929,7 +43116,7 @@
       </w:r>
     </w:p>
   </w:comment>
-  <w:comment w:id="169" w:author="Shaker Meguid" w:date="2018-12-23T12:34:00Z" w:initials="SM">
+  <w:comment w:id="158" w:author="Shaker Meguid" w:date="2018-12-23T12:34:00Z" w:initials="SM">
     <w:p>
       <w:pPr>
         <w:pStyle w:val="af0"/>
@@ -43941,19 +43128,11 @@
         <w:annotationRef/>
       </w:r>
       <w:r>
-        <w:t xml:space="preserve">This figure is </w:t>
-      </w:r>
-      <w:proofErr w:type="gramStart"/>
-      <w:r>
-        <w:t>confusing</w:t>
-      </w:r>
-      <w:proofErr w:type="gramEnd"/>
-      <w:r>
-        <w:t xml:space="preserve"> and the blue and white images show that there is no validation and that they are different!</w:t>
+        <w:t>This figure is confusing and the blue and white images show that there is no validation and that they are different!</w:t>
       </w:r>
     </w:p>
   </w:comment>
-  <w:comment w:id="208" w:author="Shaker Meguid" w:date="2018-12-23T12:41:00Z" w:initials="SM">
+  <w:comment w:id="197" w:author="Shaker Meguid" w:date="2018-12-23T12:41:00Z" w:initials="SM">
     <w:p>
       <w:pPr>
         <w:pStyle w:val="af0"/>
@@ -43969,7 +43148,7 @@
       </w:r>
     </w:p>
   </w:comment>
-  <w:comment w:id="234" w:author="Shaker Meguid" w:date="2018-12-23T12:42:00Z" w:initials="SM">
+  <w:comment w:id="223" w:author="Shaker Meguid" w:date="2018-12-23T12:42:00Z" w:initials="SM">
     <w:p>
       <w:pPr>
         <w:pStyle w:val="af0"/>
@@ -43985,7 +43164,7 @@
       </w:r>
     </w:p>
   </w:comment>
-  <w:comment w:id="244" w:author="Shaker Meguid" w:date="2018-12-23T11:59:00Z" w:initials="SM">
+  <w:comment w:id="233" w:author="Shaker Meguid" w:date="2018-12-23T11:59:00Z" w:initials="SM">
     <w:p>
       <w:pPr>
         <w:pStyle w:val="af0"/>
@@ -43997,24 +43176,11 @@
         <w:annotationRef/>
       </w:r>
       <w:r>
-        <w:t xml:space="preserve">Spelling problem in </w:t>
-      </w:r>
-      <w:proofErr w:type="gramStart"/>
-      <w:r>
-        <w:t xml:space="preserve">inset  </w:t>
-      </w:r>
-      <w:proofErr w:type="spellStart"/>
-      <w:r>
-        <w:t>Curvatire</w:t>
-      </w:r>
-      <w:proofErr w:type="spellEnd"/>
-      <w:proofErr w:type="gramEnd"/>
-      <w:r>
-        <w:t>!!!!!!!!!!!!!!!!!!!!!!!!!!!</w:t>
+        <w:t>Spelling problem in inset  Curvatire!!!!!!!!!!!!!!!!!!!!!!!!!!!</w:t>
       </w:r>
     </w:p>
   </w:comment>
-  <w:comment w:id="245" w:author="Shaker Meguid" w:date="2018-12-23T12:46:00Z" w:initials="SM">
+  <w:comment w:id="234" w:author="Shaker Meguid" w:date="2018-12-23T12:46:00Z" w:initials="SM">
     <w:p>
       <w:pPr>
         <w:pStyle w:val="af0"/>
@@ -44030,7 +43196,7 @@
       </w:r>
     </w:p>
   </w:comment>
-  <w:comment w:id="248" w:author="Shaker Meguid" w:date="2018-12-23T12:47:00Z" w:initials="SM">
+  <w:comment w:id="237" w:author="Shaker Meguid" w:date="2018-12-23T12:47:00Z" w:initials="SM">
     <w:p>
       <w:pPr>
         <w:pStyle w:val="af0"/>
@@ -44063,21 +43229,7 @@
         <w:rPr>
           <w:highlight w:val="red"/>
         </w:rPr>
-        <w:t xml:space="preserve">The main objective of the work is to show three important features about immersed FE: 1. You can model complex CNT morphology, 2. You can treat large volume fractions and 3. Traditional FE are limited to very small </w:t>
-      </w:r>
-      <w:proofErr w:type="spellStart"/>
-      <w:r>
-        <w:rPr>
-          <w:highlight w:val="red"/>
-        </w:rPr>
-        <w:t>vf</w:t>
-      </w:r>
-      <w:proofErr w:type="spellEnd"/>
-      <w:r>
-        <w:rPr>
-          <w:highlight w:val="red"/>
-        </w:rPr>
-        <w:t xml:space="preserve">. NONE REPEAT NONE OF THESE ARE CLEARLY SHOWN IN THE ANALYSIS O RESULTS AND CONCLUSIONS. </w:t>
+        <w:t xml:space="preserve">The main objective of the work is to show three important features about immersed FE: 1. You can model complex CNT morphology, 2. You can treat large volume fractions and 3. Traditional FE are limited to very small vf. NONE REPEAT NONE OF THESE ARE CLEARLY SHOWN IN THE ANALYSIS O RESULTS AND CONCLUSIONS. </w:t>
       </w:r>
     </w:p>
     <w:p>
@@ -44100,7 +43252,7 @@
       </w:r>
     </w:p>
   </w:comment>
-  <w:comment w:id="251" w:author="Shaker Meguid" w:date="2018-12-23T12:01:00Z" w:initials="SM">
+  <w:comment w:id="240" w:author="Shaker Meguid" w:date="2018-12-23T12:01:00Z" w:initials="SM">
     <w:p>
       <w:pPr>
         <w:pStyle w:val="af0"/>
@@ -44124,7 +43276,7 @@
       </w:r>
     </w:p>
   </w:comment>
-  <w:comment w:id="259" w:author="Shaker Meguid" w:date="2018-12-23T12:52:00Z" w:initials="SM">
+  <w:comment w:id="248" w:author="Shaker Meguid" w:date="2018-12-23T12:52:00Z" w:initials="SM">
     <w:p>
       <w:pPr>
         <w:pStyle w:val="af0"/>
@@ -58188,7 +57340,7 @@
 </file>
 
 <file path=customXml/itemProps1.xml><?xml version="1.0" encoding="utf-8"?>
-<ds:datastoreItem xmlns:ds="http://schemas.openxmlformats.org/officeDocument/2006/customXml" ds:itemID="{46A625D5-8F46-4D70-847E-1142CDFB7455}">
+<ds:datastoreItem xmlns:ds="http://schemas.openxmlformats.org/officeDocument/2006/customXml" ds:itemID="{0152B25C-9D6A-4E59-8E52-2680B829D013}">
   <ds:schemaRefs>
     <ds:schemaRef ds:uri="http://schemas.openxmlformats.org/officeDocument/2006/bibliography"/>
   </ds:schemaRefs>
